--- a/Documents/DAC-TCS-DARBI-19sep2019-A1.docx
+++ b/Documents/DAC-TCS-DARBI-19sep2019-A1.docx
@@ -55,25 +55,7 @@
                 <w:sz w:val="24"/>
                 <w:lang w:val="en-US"/>
               </w:rPr>
-              <w:t xml:space="preserve">TCS </w:t>
-            </w:r>
-            <w:proofErr w:type="spellStart"/>
-            <w:r>
-              <w:rPr>
-                <w:b/>
-                <w:sz w:val="24"/>
-                <w:lang w:val="en-US"/>
-              </w:rPr>
-              <w:t>Aplikasi</w:t>
-            </w:r>
-            <w:proofErr w:type="spellEnd"/>
-            <w:r>
-              <w:rPr>
-                <w:b/>
-                <w:sz w:val="24"/>
-                <w:lang w:val="en-US"/>
-              </w:rPr>
-              <w:t xml:space="preserve"> </w:t>
+              <w:t xml:space="preserve">TCS Aplikasi </w:t>
             </w:r>
             <w:r>
               <w:rPr>
@@ -102,23 +84,13 @@
                 <w:lang w:val="en-US"/>
               </w:rPr>
             </w:pPr>
-            <w:proofErr w:type="spellStart"/>
             <w:r>
               <w:rPr>
                 <w:b/>
                 <w:sz w:val="20"/>
                 <w:lang w:val="en-US"/>
               </w:rPr>
-              <w:t>Versi</w:t>
-            </w:r>
-            <w:proofErr w:type="spellEnd"/>
-            <w:r>
-              <w:rPr>
-                <w:b/>
-                <w:sz w:val="20"/>
-                <w:lang w:val="en-US"/>
-              </w:rPr>
-              <w:t xml:space="preserve"> : 1.0</w:t>
+              <w:t>Versi : 1.0</w:t>
             </w:r>
           </w:p>
         </w:tc>
@@ -144,150 +116,102 @@
                 <w:lang w:val="en-US"/>
               </w:rPr>
             </w:pPr>
-            <w:proofErr w:type="spellStart"/>
             <w:r>
               <w:rPr>
                 <w:b/>
                 <w:sz w:val="20"/>
                 <w:lang w:val="en-US"/>
               </w:rPr>
-              <w:t>Nomor</w:t>
-            </w:r>
-            <w:proofErr w:type="spellEnd"/>
-            <w:r>
+              <w:t>Nomor CO</w:t>
+            </w:r>
+          </w:p>
+        </w:tc>
+        <w:tc>
+          <w:tcPr>
+            <w:tcW w:w="1240" w:type="pct"/>
+            <w:tcBorders>
+              <w:top w:val="double" w:sz="4" w:space="0" w:color="auto"/>
+            </w:tcBorders>
+            <w:vAlign w:val="center"/>
+          </w:tcPr>
+          <w:p>
+            <w:pPr>
+              <w:rPr>
+                <w:sz w:val="20"/>
+                <w:lang w:val="en-US"/>
+              </w:rPr>
+            </w:pPr>
+          </w:p>
+        </w:tc>
+        <w:tc>
+          <w:tcPr>
+            <w:tcW w:w="663" w:type="pct"/>
+            <w:tcBorders>
+              <w:top w:val="double" w:sz="4" w:space="0" w:color="auto"/>
+            </w:tcBorders>
+            <w:shd w:val="clear" w:color="auto" w:fill="D9D9D9" w:themeFill="background1" w:themeFillShade="D9"/>
+            <w:vAlign w:val="center"/>
+          </w:tcPr>
+          <w:p>
+            <w:pPr>
               <w:rPr>
                 <w:b/>
                 <w:sz w:val="20"/>
                 <w:lang w:val="en-US"/>
               </w:rPr>
-              <w:t xml:space="preserve"> CO</w:t>
-            </w:r>
-          </w:p>
-        </w:tc>
-        <w:tc>
-          <w:tcPr>
-            <w:tcW w:w="1240" w:type="pct"/>
-            <w:tcBorders>
-              <w:top w:val="double" w:sz="4" w:space="0" w:color="auto"/>
-            </w:tcBorders>
-            <w:vAlign w:val="center"/>
-          </w:tcPr>
-          <w:p>
-            <w:pPr>
-              <w:rPr>
-                <w:sz w:val="20"/>
-                <w:lang w:val="en-US"/>
-              </w:rPr>
-            </w:pPr>
-          </w:p>
-        </w:tc>
-        <w:tc>
-          <w:tcPr>
-            <w:tcW w:w="663" w:type="pct"/>
-            <w:tcBorders>
-              <w:top w:val="double" w:sz="4" w:space="0" w:color="auto"/>
-            </w:tcBorders>
-            <w:shd w:val="clear" w:color="auto" w:fill="D9D9D9" w:themeFill="background1" w:themeFillShade="D9"/>
-            <w:vAlign w:val="center"/>
-          </w:tcPr>
-          <w:p>
-            <w:pPr>
+            </w:pPr>
+            <w:r>
               <w:rPr>
                 <w:b/>
                 <w:sz w:val="20"/>
                 <w:lang w:val="en-US"/>
               </w:rPr>
-            </w:pPr>
-            <w:r>
+              <w:t>Nama Sistem/App.</w:t>
+            </w:r>
+          </w:p>
+        </w:tc>
+        <w:tc>
+          <w:tcPr>
+            <w:tcW w:w="1325" w:type="pct"/>
+            <w:tcBorders>
+              <w:top w:val="double" w:sz="4" w:space="0" w:color="auto"/>
+            </w:tcBorders>
+            <w:vAlign w:val="center"/>
+          </w:tcPr>
+          <w:p>
+            <w:pPr>
+              <w:rPr>
+                <w:sz w:val="20"/>
+                <w:lang w:val="en-US"/>
+              </w:rPr>
+            </w:pPr>
+          </w:p>
+        </w:tc>
+        <w:tc>
+          <w:tcPr>
+            <w:tcW w:w="461" w:type="pct"/>
+            <w:tcBorders>
+              <w:top w:val="double" w:sz="4" w:space="0" w:color="auto"/>
+            </w:tcBorders>
+            <w:shd w:val="clear" w:color="auto" w:fill="D9D9D9" w:themeFill="background1" w:themeFillShade="D9"/>
+            <w:vAlign w:val="center"/>
+          </w:tcPr>
+          <w:p>
+            <w:pPr>
               <w:rPr>
                 <w:b/>
                 <w:sz w:val="20"/>
                 <w:lang w:val="en-US"/>
               </w:rPr>
-              <w:t xml:space="preserve">Nama </w:t>
-            </w:r>
-            <w:proofErr w:type="spellStart"/>
+            </w:pPr>
             <w:r>
               <w:rPr>
                 <w:b/>
                 <w:sz w:val="20"/>
                 <w:lang w:val="en-US"/>
               </w:rPr>
-              <w:t>Sistem</w:t>
-            </w:r>
-            <w:proofErr w:type="spellEnd"/>
-            <w:r>
-              <w:rPr>
-                <w:b/>
-                <w:sz w:val="20"/>
-                <w:lang w:val="en-US"/>
-              </w:rPr>
-              <w:t>/App.</w:t>
-            </w:r>
-          </w:p>
-        </w:tc>
-        <w:tc>
-          <w:tcPr>
-            <w:tcW w:w="1325" w:type="pct"/>
-            <w:tcBorders>
-              <w:top w:val="double" w:sz="4" w:space="0" w:color="auto"/>
-            </w:tcBorders>
-            <w:vAlign w:val="center"/>
-          </w:tcPr>
-          <w:p>
-            <w:pPr>
-              <w:rPr>
-                <w:sz w:val="20"/>
-                <w:lang w:val="en-US"/>
-              </w:rPr>
-            </w:pPr>
-          </w:p>
-        </w:tc>
-        <w:tc>
-          <w:tcPr>
-            <w:tcW w:w="461" w:type="pct"/>
-            <w:tcBorders>
-              <w:top w:val="double" w:sz="4" w:space="0" w:color="auto"/>
-            </w:tcBorders>
-            <w:shd w:val="clear" w:color="auto" w:fill="D9D9D9" w:themeFill="background1" w:themeFillShade="D9"/>
-            <w:vAlign w:val="center"/>
-          </w:tcPr>
-          <w:p>
-            <w:pPr>
-              <w:rPr>
-                <w:b/>
-                <w:sz w:val="20"/>
-                <w:lang w:val="en-US"/>
-              </w:rPr>
-            </w:pPr>
-            <w:proofErr w:type="spellStart"/>
-            <w:r>
-              <w:rPr>
-                <w:b/>
-                <w:sz w:val="20"/>
-                <w:lang w:val="en-US"/>
-              </w:rPr>
-              <w:t>Tgl</w:t>
-            </w:r>
-            <w:proofErr w:type="spellEnd"/>
-            <w:r>
-              <w:rPr>
-                <w:b/>
-                <w:sz w:val="20"/>
-                <w:lang w:val="en-US"/>
-              </w:rPr>
-              <w:t xml:space="preserve">. </w:t>
-            </w:r>
-            <w:proofErr w:type="spellStart"/>
-            <w:r>
-              <w:rPr>
-                <w:b/>
-                <w:sz w:val="20"/>
-                <w:lang w:val="en-US"/>
-              </w:rPr>
-              <w:t>Mulai</w:t>
-            </w:r>
-            <w:proofErr w:type="spellEnd"/>
+              <w:t>Tgl. Mulai</w:t>
+            </w:r>
           </w:p>
         </w:tc>
         <w:tc>
@@ -323,7 +247,6 @@
               </w:rPr>
               <w:t xml:space="preserve"> </w:t>
             </w:r>
-            <w:proofErr w:type="spellStart"/>
             <w:r>
               <w:rPr>
                 <w:rFonts w:ascii="Calibri" w:eastAsia="Times New Roman" w:hAnsi="Calibri" w:cs="Calibri"/>
@@ -332,9 +255,129 @@
                 <w:szCs w:val="20"/>
                 <w:lang w:val="en-US" w:eastAsia="en-US"/>
               </w:rPr>
-              <w:t>Tgl</w:t>
-            </w:r>
-            <w:proofErr w:type="spellEnd"/>
+              <w:t>Tgl. Mulai Pengujian &gt;</w:t>
+            </w:r>
+          </w:p>
+        </w:tc>
+      </w:tr>
+      <w:tr>
+        <w:trPr>
+          <w:trHeight w:val="288"/>
+        </w:trPr>
+        <w:tc>
+          <w:tcPr>
+            <w:tcW w:w="524" w:type="pct"/>
+            <w:shd w:val="clear" w:color="auto" w:fill="D9D9D9" w:themeFill="background1" w:themeFillShade="D9"/>
+            <w:vAlign w:val="center"/>
+          </w:tcPr>
+          <w:p>
+            <w:pPr>
+              <w:rPr>
+                <w:b/>
+                <w:sz w:val="20"/>
+                <w:lang w:val="en-US"/>
+              </w:rPr>
+            </w:pPr>
+            <w:r>
+              <w:rPr>
+                <w:b/>
+                <w:sz w:val="20"/>
+                <w:lang w:val="en-US"/>
+              </w:rPr>
+              <w:t>Nama Proyek</w:t>
+            </w:r>
+          </w:p>
+        </w:tc>
+        <w:tc>
+          <w:tcPr>
+            <w:tcW w:w="1240" w:type="pct"/>
+            <w:vAlign w:val="center"/>
+          </w:tcPr>
+          <w:p>
+            <w:pPr>
+              <w:rPr>
+                <w:sz w:val="20"/>
+                <w:lang w:val="en-AU"/>
+              </w:rPr>
+            </w:pPr>
+          </w:p>
+        </w:tc>
+        <w:tc>
+          <w:tcPr>
+            <w:tcW w:w="663" w:type="pct"/>
+            <w:shd w:val="clear" w:color="auto" w:fill="D9D9D9" w:themeFill="background1" w:themeFillShade="D9"/>
+            <w:vAlign w:val="center"/>
+          </w:tcPr>
+          <w:p>
+            <w:pPr>
+              <w:rPr>
+                <w:b/>
+                <w:sz w:val="20"/>
+                <w:lang w:val="en-US"/>
+              </w:rPr>
+            </w:pPr>
+            <w:r>
+              <w:rPr>
+                <w:b/>
+                <w:sz w:val="20"/>
+                <w:lang w:val="en-US"/>
+              </w:rPr>
+              <w:t>Versi Sistem/App.</w:t>
+            </w:r>
+          </w:p>
+        </w:tc>
+        <w:tc>
+          <w:tcPr>
+            <w:tcW w:w="1325" w:type="pct"/>
+            <w:vAlign w:val="center"/>
+          </w:tcPr>
+          <w:p>
+            <w:pPr>
+              <w:rPr>
+                <w:sz w:val="20"/>
+                <w:lang w:val="en-US"/>
+              </w:rPr>
+            </w:pPr>
+          </w:p>
+        </w:tc>
+        <w:tc>
+          <w:tcPr>
+            <w:tcW w:w="461" w:type="pct"/>
+            <w:shd w:val="clear" w:color="auto" w:fill="D9D9D9" w:themeFill="background1" w:themeFillShade="D9"/>
+            <w:vAlign w:val="center"/>
+          </w:tcPr>
+          <w:p>
+            <w:pPr>
+              <w:rPr>
+                <w:b/>
+                <w:sz w:val="20"/>
+                <w:lang w:val="en-US"/>
+              </w:rPr>
+            </w:pPr>
+            <w:r>
+              <w:rPr>
+                <w:b/>
+                <w:sz w:val="20"/>
+                <w:lang w:val="en-US"/>
+              </w:rPr>
+              <w:t>Tgl. Berakhir</w:t>
+            </w:r>
+          </w:p>
+        </w:tc>
+        <w:tc>
+          <w:tcPr>
+            <w:tcW w:w="787" w:type="pct"/>
+            <w:gridSpan w:val="2"/>
+            <w:vAlign w:val="center"/>
+          </w:tcPr>
+          <w:p>
+            <w:pPr>
+              <w:rPr>
+                <w:color w:val="FF0000"/>
+                <w:sz w:val="20"/>
+                <w:lang w:val="en-US"/>
+              </w:rPr>
+            </w:pPr>
             <w:r>
               <w:rPr>
                 <w:rFonts w:ascii="Calibri" w:eastAsia="Times New Roman" w:hAnsi="Calibri" w:cs="Calibri"/>
@@ -343,9 +386,14 @@
                 <w:szCs w:val="20"/>
                 <w:lang w:val="en-US" w:eastAsia="en-US"/>
               </w:rPr>
-              <w:t xml:space="preserve">. </w:t>
-            </w:r>
-            <w:proofErr w:type="spellStart"/>
+              <w:t>&lt;</w:t>
+            </w:r>
+            <w:r>
+              <w:rPr>
+                <w:color w:val="FF0000"/>
+              </w:rPr>
+              <w:t xml:space="preserve"> </w:t>
+            </w:r>
             <w:r>
               <w:rPr>
                 <w:rFonts w:ascii="Calibri" w:eastAsia="Times New Roman" w:hAnsi="Calibri" w:cs="Calibri"/>
@@ -354,9 +402,89 @@
                 <w:szCs w:val="20"/>
                 <w:lang w:val="en-US" w:eastAsia="en-US"/>
               </w:rPr>
-              <w:t>Mulai</w:t>
-            </w:r>
-            <w:proofErr w:type="spellEnd"/>
+              <w:t>Tgl. Berakhir Pengujian &gt;</w:t>
+            </w:r>
+          </w:p>
+        </w:tc>
+      </w:tr>
+      <w:tr>
+        <w:trPr>
+          <w:trHeight w:val="288"/>
+        </w:trPr>
+        <w:tc>
+          <w:tcPr>
+            <w:tcW w:w="524" w:type="pct"/>
+            <w:shd w:val="clear" w:color="auto" w:fill="D9D9D9" w:themeFill="background1" w:themeFillShade="D9"/>
+            <w:vAlign w:val="center"/>
+          </w:tcPr>
+          <w:p>
+            <w:pPr>
+              <w:rPr>
+                <w:b/>
+                <w:sz w:val="20"/>
+                <w:lang w:val="en-US"/>
+              </w:rPr>
+            </w:pPr>
+            <w:r>
+              <w:rPr>
+                <w:b/>
+                <w:sz w:val="20"/>
+                <w:lang w:val="en-US"/>
+              </w:rPr>
+              <w:t>Manajer Proyek</w:t>
+            </w:r>
+          </w:p>
+        </w:tc>
+        <w:tc>
+          <w:tcPr>
+            <w:tcW w:w="1240" w:type="pct"/>
+            <w:vAlign w:val="center"/>
+          </w:tcPr>
+          <w:p>
+            <w:pPr>
+              <w:rPr>
+                <w:sz w:val="20"/>
+                <w:lang w:val="en-AU"/>
+              </w:rPr>
+            </w:pPr>
+          </w:p>
+        </w:tc>
+        <w:tc>
+          <w:tcPr>
+            <w:tcW w:w="663" w:type="pct"/>
+            <w:shd w:val="clear" w:color="auto" w:fill="D9D9D9" w:themeFill="background1" w:themeFillShade="D9"/>
+            <w:vAlign w:val="center"/>
+          </w:tcPr>
+          <w:p>
+            <w:pPr>
+              <w:rPr>
+                <w:b/>
+                <w:sz w:val="20"/>
+                <w:lang w:val="en-US"/>
+              </w:rPr>
+            </w:pPr>
+            <w:r>
+              <w:rPr>
+                <w:b/>
+                <w:sz w:val="20"/>
+                <w:lang w:val="en-US"/>
+              </w:rPr>
+              <w:t>Modul / Sub-modul</w:t>
+            </w:r>
+          </w:p>
+        </w:tc>
+        <w:tc>
+          <w:tcPr>
+            <w:tcW w:w="1325" w:type="pct"/>
+            <w:vAlign w:val="center"/>
+          </w:tcPr>
+          <w:p>
+            <w:pPr>
+              <w:rPr>
+                <w:sz w:val="20"/>
+                <w:lang w:val="en-US"/>
+              </w:rPr>
+            </w:pPr>
             <w:r>
               <w:rPr>
                 <w:rFonts w:ascii="Calibri" w:eastAsia="Times New Roman" w:hAnsi="Calibri" w:cs="Calibri"/>
@@ -365,509 +493,7 @@
                 <w:szCs w:val="20"/>
                 <w:lang w:val="en-US" w:eastAsia="en-US"/>
               </w:rPr>
-              <w:t xml:space="preserve"> </w:t>
-            </w:r>
-            <w:proofErr w:type="spellStart"/>
-            <w:r>
-              <w:rPr>
-                <w:rFonts w:ascii="Calibri" w:eastAsia="Times New Roman" w:hAnsi="Calibri" w:cs="Calibri"/>
-                <w:color w:val="FF0000"/>
-                <w:sz w:val="20"/>
-                <w:szCs w:val="20"/>
-                <w:lang w:val="en-US" w:eastAsia="en-US"/>
-              </w:rPr>
-              <w:t>Pengujian</w:t>
-            </w:r>
-            <w:proofErr w:type="spellEnd"/>
-            <w:r>
-              <w:rPr>
-                <w:rFonts w:ascii="Calibri" w:eastAsia="Times New Roman" w:hAnsi="Calibri" w:cs="Calibri"/>
-                <w:color w:val="FF0000"/>
-                <w:sz w:val="20"/>
-                <w:szCs w:val="20"/>
-                <w:lang w:val="en-US" w:eastAsia="en-US"/>
-              </w:rPr>
-              <w:t xml:space="preserve"> &gt;</w:t>
-            </w:r>
-          </w:p>
-        </w:tc>
-      </w:tr>
-      <w:tr>
-        <w:trPr>
-          <w:trHeight w:val="288"/>
-        </w:trPr>
-        <w:tc>
-          <w:tcPr>
-            <w:tcW w:w="524" w:type="pct"/>
-            <w:shd w:val="clear" w:color="auto" w:fill="D9D9D9" w:themeFill="background1" w:themeFillShade="D9"/>
-            <w:vAlign w:val="center"/>
-          </w:tcPr>
-          <w:p>
-            <w:pPr>
-              <w:rPr>
-                <w:b/>
-                <w:sz w:val="20"/>
-                <w:lang w:val="en-US"/>
-              </w:rPr>
-            </w:pPr>
-            <w:r>
-              <w:rPr>
-                <w:b/>
-                <w:sz w:val="20"/>
-                <w:lang w:val="en-US"/>
-              </w:rPr>
-              <w:t xml:space="preserve">Nama </w:t>
-            </w:r>
-            <w:proofErr w:type="spellStart"/>
-            <w:r>
-              <w:rPr>
-                <w:b/>
-                <w:sz w:val="20"/>
-                <w:lang w:val="en-US"/>
-              </w:rPr>
-              <w:t>Proyek</w:t>
-            </w:r>
-            <w:proofErr w:type="spellEnd"/>
-          </w:p>
-        </w:tc>
-        <w:tc>
-          <w:tcPr>
-            <w:tcW w:w="1240" w:type="pct"/>
-            <w:vAlign w:val="center"/>
-          </w:tcPr>
-          <w:p>
-            <w:pPr>
-              <w:rPr>
-                <w:sz w:val="20"/>
-                <w:lang w:val="en-AU"/>
-              </w:rPr>
-            </w:pPr>
-          </w:p>
-        </w:tc>
-        <w:tc>
-          <w:tcPr>
-            <w:tcW w:w="663" w:type="pct"/>
-            <w:shd w:val="clear" w:color="auto" w:fill="D9D9D9" w:themeFill="background1" w:themeFillShade="D9"/>
-            <w:vAlign w:val="center"/>
-          </w:tcPr>
-          <w:p>
-            <w:pPr>
-              <w:rPr>
-                <w:b/>
-                <w:sz w:val="20"/>
-                <w:lang w:val="en-US"/>
-              </w:rPr>
-            </w:pPr>
-            <w:proofErr w:type="spellStart"/>
-            <w:r>
-              <w:rPr>
-                <w:b/>
-                <w:sz w:val="20"/>
-                <w:lang w:val="en-US"/>
-              </w:rPr>
-              <w:t>Versi</w:t>
-            </w:r>
-            <w:proofErr w:type="spellEnd"/>
-            <w:r>
-              <w:rPr>
-                <w:b/>
-                <w:sz w:val="20"/>
-                <w:lang w:val="en-US"/>
-              </w:rPr>
-              <w:t xml:space="preserve"> </w:t>
-            </w:r>
-            <w:proofErr w:type="spellStart"/>
-            <w:r>
-              <w:rPr>
-                <w:b/>
-                <w:sz w:val="20"/>
-                <w:lang w:val="en-US"/>
-              </w:rPr>
-              <w:t>Sistem</w:t>
-            </w:r>
-            <w:proofErr w:type="spellEnd"/>
-            <w:r>
-              <w:rPr>
-                <w:b/>
-                <w:sz w:val="20"/>
-                <w:lang w:val="en-US"/>
-              </w:rPr>
-              <w:t>/App.</w:t>
-            </w:r>
-          </w:p>
-        </w:tc>
-        <w:tc>
-          <w:tcPr>
-            <w:tcW w:w="1325" w:type="pct"/>
-            <w:vAlign w:val="center"/>
-          </w:tcPr>
-          <w:p>
-            <w:pPr>
-              <w:rPr>
-                <w:sz w:val="20"/>
-                <w:lang w:val="en-US"/>
-              </w:rPr>
-            </w:pPr>
-          </w:p>
-        </w:tc>
-        <w:tc>
-          <w:tcPr>
-            <w:tcW w:w="461" w:type="pct"/>
-            <w:shd w:val="clear" w:color="auto" w:fill="D9D9D9" w:themeFill="background1" w:themeFillShade="D9"/>
-            <w:vAlign w:val="center"/>
-          </w:tcPr>
-          <w:p>
-            <w:pPr>
-              <w:rPr>
-                <w:b/>
-                <w:sz w:val="20"/>
-                <w:lang w:val="en-US"/>
-              </w:rPr>
-            </w:pPr>
-            <w:proofErr w:type="spellStart"/>
-            <w:r>
-              <w:rPr>
-                <w:b/>
-                <w:sz w:val="20"/>
-                <w:lang w:val="en-US"/>
-              </w:rPr>
-              <w:t>Tgl</w:t>
-            </w:r>
-            <w:proofErr w:type="spellEnd"/>
-            <w:r>
-              <w:rPr>
-                <w:b/>
-                <w:sz w:val="20"/>
-                <w:lang w:val="en-US"/>
-              </w:rPr>
-              <w:t xml:space="preserve">. </w:t>
-            </w:r>
-            <w:proofErr w:type="spellStart"/>
-            <w:r>
-              <w:rPr>
-                <w:b/>
-                <w:sz w:val="20"/>
-                <w:lang w:val="en-US"/>
-              </w:rPr>
-              <w:t>Berakhir</w:t>
-            </w:r>
-            <w:proofErr w:type="spellEnd"/>
-          </w:p>
-        </w:tc>
-        <w:tc>
-          <w:tcPr>
-            <w:tcW w:w="787" w:type="pct"/>
-            <w:gridSpan w:val="2"/>
-            <w:vAlign w:val="center"/>
-          </w:tcPr>
-          <w:p>
-            <w:pPr>
-              <w:rPr>
-                <w:color w:val="FF0000"/>
-                <w:sz w:val="20"/>
-                <w:lang w:val="en-US"/>
-              </w:rPr>
-            </w:pPr>
-            <w:r>
-              <w:rPr>
-                <w:rFonts w:ascii="Calibri" w:eastAsia="Times New Roman" w:hAnsi="Calibri" w:cs="Calibri"/>
-                <w:color w:val="FF0000"/>
-                <w:sz w:val="20"/>
-                <w:szCs w:val="20"/>
-                <w:lang w:val="en-US" w:eastAsia="en-US"/>
-              </w:rPr>
-              <w:t>&lt;</w:t>
-            </w:r>
-            <w:r>
-              <w:rPr>
-                <w:color w:val="FF0000"/>
-              </w:rPr>
-              <w:t xml:space="preserve"> </w:t>
-            </w:r>
-            <w:proofErr w:type="spellStart"/>
-            <w:r>
-              <w:rPr>
-                <w:rFonts w:ascii="Calibri" w:eastAsia="Times New Roman" w:hAnsi="Calibri" w:cs="Calibri"/>
-                <w:color w:val="FF0000"/>
-                <w:sz w:val="20"/>
-                <w:szCs w:val="20"/>
-                <w:lang w:val="en-US" w:eastAsia="en-US"/>
-              </w:rPr>
-              <w:t>Tgl</w:t>
-            </w:r>
-            <w:proofErr w:type="spellEnd"/>
-            <w:r>
-              <w:rPr>
-                <w:rFonts w:ascii="Calibri" w:eastAsia="Times New Roman" w:hAnsi="Calibri" w:cs="Calibri"/>
-                <w:color w:val="FF0000"/>
-                <w:sz w:val="20"/>
-                <w:szCs w:val="20"/>
-                <w:lang w:val="en-US" w:eastAsia="en-US"/>
-              </w:rPr>
-              <w:t xml:space="preserve">. </w:t>
-            </w:r>
-            <w:proofErr w:type="spellStart"/>
-            <w:r>
-              <w:rPr>
-                <w:rFonts w:ascii="Calibri" w:eastAsia="Times New Roman" w:hAnsi="Calibri" w:cs="Calibri"/>
-                <w:color w:val="FF0000"/>
-                <w:sz w:val="20"/>
-                <w:szCs w:val="20"/>
-                <w:lang w:val="en-US" w:eastAsia="en-US"/>
-              </w:rPr>
-              <w:t>Berakhir</w:t>
-            </w:r>
-            <w:proofErr w:type="spellEnd"/>
-            <w:r>
-              <w:rPr>
-                <w:rFonts w:ascii="Calibri" w:eastAsia="Times New Roman" w:hAnsi="Calibri" w:cs="Calibri"/>
-                <w:color w:val="FF0000"/>
-                <w:sz w:val="20"/>
-                <w:szCs w:val="20"/>
-                <w:lang w:val="en-US" w:eastAsia="en-US"/>
-              </w:rPr>
-              <w:t xml:space="preserve"> </w:t>
-            </w:r>
-            <w:proofErr w:type="spellStart"/>
-            <w:r>
-              <w:rPr>
-                <w:rFonts w:ascii="Calibri" w:eastAsia="Times New Roman" w:hAnsi="Calibri" w:cs="Calibri"/>
-                <w:color w:val="FF0000"/>
-                <w:sz w:val="20"/>
-                <w:szCs w:val="20"/>
-                <w:lang w:val="en-US" w:eastAsia="en-US"/>
-              </w:rPr>
-              <w:t>Pengujian</w:t>
-            </w:r>
-            <w:proofErr w:type="spellEnd"/>
-            <w:r>
-              <w:rPr>
-                <w:rFonts w:ascii="Calibri" w:eastAsia="Times New Roman" w:hAnsi="Calibri" w:cs="Calibri"/>
-                <w:color w:val="FF0000"/>
-                <w:sz w:val="20"/>
-                <w:szCs w:val="20"/>
-                <w:lang w:val="en-US" w:eastAsia="en-US"/>
-              </w:rPr>
-              <w:t xml:space="preserve"> &gt;</w:t>
-            </w:r>
-          </w:p>
-        </w:tc>
-      </w:tr>
-      <w:tr>
-        <w:trPr>
-          <w:trHeight w:val="288"/>
-        </w:trPr>
-        <w:tc>
-          <w:tcPr>
-            <w:tcW w:w="524" w:type="pct"/>
-            <w:shd w:val="clear" w:color="auto" w:fill="D9D9D9" w:themeFill="background1" w:themeFillShade="D9"/>
-            <w:vAlign w:val="center"/>
-          </w:tcPr>
-          <w:p>
-            <w:pPr>
-              <w:rPr>
-                <w:b/>
-                <w:sz w:val="20"/>
-                <w:lang w:val="en-US"/>
-              </w:rPr>
-            </w:pPr>
-            <w:proofErr w:type="spellStart"/>
-            <w:r>
-              <w:rPr>
-                <w:b/>
-                <w:sz w:val="20"/>
-                <w:lang w:val="en-US"/>
-              </w:rPr>
-              <w:t>Manajer</w:t>
-            </w:r>
-            <w:proofErr w:type="spellEnd"/>
-            <w:r>
-              <w:rPr>
-                <w:b/>
-                <w:sz w:val="20"/>
-                <w:lang w:val="en-US"/>
-              </w:rPr>
-              <w:t xml:space="preserve"> </w:t>
-            </w:r>
-            <w:proofErr w:type="spellStart"/>
-            <w:r>
-              <w:rPr>
-                <w:b/>
-                <w:sz w:val="20"/>
-                <w:lang w:val="en-US"/>
-              </w:rPr>
-              <w:t>Proyek</w:t>
-            </w:r>
-            <w:proofErr w:type="spellEnd"/>
-          </w:p>
-        </w:tc>
-        <w:tc>
-          <w:tcPr>
-            <w:tcW w:w="1240" w:type="pct"/>
-            <w:vAlign w:val="center"/>
-          </w:tcPr>
-          <w:p>
-            <w:pPr>
-              <w:rPr>
-                <w:sz w:val="20"/>
-                <w:lang w:val="en-AU"/>
-              </w:rPr>
-            </w:pPr>
-          </w:p>
-        </w:tc>
-        <w:tc>
-          <w:tcPr>
-            <w:tcW w:w="663" w:type="pct"/>
-            <w:shd w:val="clear" w:color="auto" w:fill="D9D9D9" w:themeFill="background1" w:themeFillShade="D9"/>
-            <w:vAlign w:val="center"/>
-          </w:tcPr>
-          <w:p>
-            <w:pPr>
-              <w:rPr>
-                <w:b/>
-                <w:sz w:val="20"/>
-                <w:lang w:val="en-US"/>
-              </w:rPr>
-            </w:pPr>
-            <w:proofErr w:type="spellStart"/>
-            <w:r>
-              <w:rPr>
-                <w:b/>
-                <w:sz w:val="20"/>
-                <w:lang w:val="en-US"/>
-              </w:rPr>
-              <w:t>Modul</w:t>
-            </w:r>
-            <w:proofErr w:type="spellEnd"/>
-            <w:r>
-              <w:rPr>
-                <w:b/>
-                <w:sz w:val="20"/>
-                <w:lang w:val="en-US"/>
-              </w:rPr>
-              <w:t xml:space="preserve"> / Sub-</w:t>
-            </w:r>
-            <w:proofErr w:type="spellStart"/>
-            <w:r>
-              <w:rPr>
-                <w:b/>
-                <w:sz w:val="20"/>
-                <w:lang w:val="en-US"/>
-              </w:rPr>
-              <w:t>modul</w:t>
-            </w:r>
-            <w:proofErr w:type="spellEnd"/>
-          </w:p>
-        </w:tc>
-        <w:tc>
-          <w:tcPr>
-            <w:tcW w:w="1325" w:type="pct"/>
-            <w:vAlign w:val="center"/>
-          </w:tcPr>
-          <w:p>
-            <w:pPr>
-              <w:rPr>
-                <w:sz w:val="20"/>
-                <w:lang w:val="en-US"/>
-              </w:rPr>
-            </w:pPr>
-            <w:r>
-              <w:rPr>
-                <w:rFonts w:ascii="Calibri" w:eastAsia="Times New Roman" w:hAnsi="Calibri" w:cs="Calibri"/>
-                <w:color w:val="FF0000"/>
-                <w:sz w:val="20"/>
-                <w:szCs w:val="20"/>
-                <w:lang w:val="en-US" w:eastAsia="en-US"/>
-              </w:rPr>
-              <w:t xml:space="preserve">&lt; </w:t>
-            </w:r>
-            <w:proofErr w:type="spellStart"/>
-            <w:r>
-              <w:rPr>
-                <w:rFonts w:ascii="Calibri" w:eastAsia="Times New Roman" w:hAnsi="Calibri" w:cs="Calibri"/>
-                <w:color w:val="FF0000"/>
-                <w:sz w:val="20"/>
-                <w:szCs w:val="20"/>
-                <w:lang w:val="en-US" w:eastAsia="en-US"/>
-              </w:rPr>
-              <w:t>Modul</w:t>
-            </w:r>
-            <w:proofErr w:type="spellEnd"/>
-            <w:r>
-              <w:rPr>
-                <w:rFonts w:ascii="Calibri" w:eastAsia="Times New Roman" w:hAnsi="Calibri" w:cs="Calibri"/>
-                <w:color w:val="FF0000"/>
-                <w:sz w:val="20"/>
-                <w:szCs w:val="20"/>
-                <w:lang w:val="en-US" w:eastAsia="en-US"/>
-              </w:rPr>
-              <w:t xml:space="preserve"> / Sub-</w:t>
-            </w:r>
-            <w:proofErr w:type="spellStart"/>
-            <w:r>
-              <w:rPr>
-                <w:rFonts w:ascii="Calibri" w:eastAsia="Times New Roman" w:hAnsi="Calibri" w:cs="Calibri"/>
-                <w:color w:val="FF0000"/>
-                <w:sz w:val="20"/>
-                <w:szCs w:val="20"/>
-                <w:lang w:val="en-US" w:eastAsia="en-US"/>
-              </w:rPr>
-              <w:t>Modul</w:t>
-            </w:r>
-            <w:proofErr w:type="spellEnd"/>
-            <w:r>
-              <w:rPr>
-                <w:rFonts w:ascii="Calibri" w:eastAsia="Times New Roman" w:hAnsi="Calibri" w:cs="Calibri"/>
-                <w:color w:val="FF0000"/>
-                <w:sz w:val="20"/>
-                <w:szCs w:val="20"/>
-                <w:lang w:val="en-US" w:eastAsia="en-US"/>
-              </w:rPr>
-              <w:t xml:space="preserve"> </w:t>
-            </w:r>
-            <w:proofErr w:type="spellStart"/>
-            <w:r>
-              <w:rPr>
-                <w:rFonts w:ascii="Calibri" w:eastAsia="Times New Roman" w:hAnsi="Calibri" w:cs="Calibri"/>
-                <w:color w:val="FF0000"/>
-                <w:sz w:val="20"/>
-                <w:szCs w:val="20"/>
-                <w:lang w:val="en-US" w:eastAsia="en-US"/>
-              </w:rPr>
-              <w:t>yg</w:t>
-            </w:r>
-            <w:proofErr w:type="spellEnd"/>
-            <w:r>
-              <w:rPr>
-                <w:rFonts w:ascii="Calibri" w:eastAsia="Times New Roman" w:hAnsi="Calibri" w:cs="Calibri"/>
-                <w:color w:val="FF0000"/>
-                <w:sz w:val="20"/>
-                <w:szCs w:val="20"/>
-                <w:lang w:val="en-US" w:eastAsia="en-US"/>
-              </w:rPr>
-              <w:t xml:space="preserve"> </w:t>
-            </w:r>
-            <w:proofErr w:type="spellStart"/>
-            <w:r>
-              <w:rPr>
-                <w:rFonts w:ascii="Calibri" w:eastAsia="Times New Roman" w:hAnsi="Calibri" w:cs="Calibri"/>
-                <w:color w:val="FF0000"/>
-                <w:sz w:val="20"/>
-                <w:szCs w:val="20"/>
-                <w:lang w:val="en-US" w:eastAsia="en-US"/>
-              </w:rPr>
-              <w:t>diuji</w:t>
-            </w:r>
-            <w:proofErr w:type="spellEnd"/>
-            <w:r>
-              <w:rPr>
-                <w:rFonts w:ascii="Calibri" w:eastAsia="Times New Roman" w:hAnsi="Calibri" w:cs="Calibri"/>
-                <w:color w:val="FF0000"/>
-                <w:sz w:val="20"/>
-                <w:szCs w:val="20"/>
-                <w:lang w:val="en-US" w:eastAsia="en-US"/>
-              </w:rPr>
-              <w:t xml:space="preserve"> &gt;</w:t>
+              <w:t>&lt; Modul / Sub-Modul yg diuji &gt;</w:t>
             </w:r>
           </w:p>
         </w:tc>
@@ -962,7 +588,6 @@
                 <w:lang w:val="en-US"/>
               </w:rPr>
             </w:pPr>
-            <w:proofErr w:type="spellStart"/>
             <w:r>
               <w:rPr>
                 <w:b/>
@@ -971,7 +596,6 @@
               </w:rPr>
               <w:t>Penguji</w:t>
             </w:r>
-            <w:proofErr w:type="spellEnd"/>
           </w:p>
         </w:tc>
         <w:tc>
@@ -994,29 +618,7 @@
                 <w:szCs w:val="20"/>
                 <w:lang w:val="en-US" w:eastAsia="en-US"/>
               </w:rPr>
-              <w:t xml:space="preserve">&lt; Nama </w:t>
-            </w:r>
-            <w:proofErr w:type="spellStart"/>
-            <w:r>
-              <w:rPr>
-                <w:rFonts w:ascii="Calibri" w:eastAsia="Times New Roman" w:hAnsi="Calibri" w:cs="Calibri"/>
-                <w:color w:val="FF0000"/>
-                <w:sz w:val="20"/>
-                <w:szCs w:val="20"/>
-                <w:lang w:val="en-US" w:eastAsia="en-US"/>
-              </w:rPr>
-              <w:t>Penguji</w:t>
-            </w:r>
-            <w:proofErr w:type="spellEnd"/>
-            <w:r>
-              <w:rPr>
-                <w:rFonts w:ascii="Calibri" w:eastAsia="Times New Roman" w:hAnsi="Calibri" w:cs="Calibri"/>
-                <w:color w:val="FF0000"/>
-                <w:sz w:val="20"/>
-                <w:szCs w:val="20"/>
-                <w:lang w:val="en-US" w:eastAsia="en-US"/>
-              </w:rPr>
-              <w:t xml:space="preserve"> &gt;</w:t>
+              <w:t>&lt; Nama Penguji &gt;</w:t>
             </w:r>
           </w:p>
         </w:tc>
@@ -1184,7 +786,6 @@
                 <w:lang w:val="en-US" w:eastAsia="en-US"/>
               </w:rPr>
             </w:pPr>
-            <w:proofErr w:type="spellStart"/>
             <w:r>
               <w:rPr>
                 <w:rFonts w:ascii="Calibri" w:eastAsia="Times New Roman" w:hAnsi="Calibri" w:cs="Calibri"/>
@@ -1192,29 +793,8 @@
                 <w:bCs/>
                 <w:lang w:val="en-US" w:eastAsia="en-US"/>
               </w:rPr>
-              <w:t>Histori</w:t>
-            </w:r>
-            <w:proofErr w:type="spellEnd"/>
-            <w:r>
-              <w:rPr>
-                <w:rFonts w:ascii="Calibri" w:eastAsia="Times New Roman" w:hAnsi="Calibri" w:cs="Calibri"/>
-                <w:b/>
-                <w:bCs/>
-                <w:lang w:val="en-US" w:eastAsia="en-US"/>
-              </w:rPr>
-              <w:t xml:space="preserve"> </w:t>
-            </w:r>
-            <w:proofErr w:type="spellStart"/>
-            <w:r>
-              <w:rPr>
-                <w:rFonts w:ascii="Calibri" w:eastAsia="Times New Roman" w:hAnsi="Calibri" w:cs="Calibri"/>
-                <w:b/>
-                <w:bCs/>
-                <w:lang w:val="en-US" w:eastAsia="en-US"/>
-              </w:rPr>
-              <w:t>Dokumen</w:t>
-            </w:r>
-            <w:proofErr w:type="spellEnd"/>
+              <w:t>Histori Dokumen</w:t>
+            </w:r>
           </w:p>
         </w:tc>
       </w:tr>
@@ -1249,7 +829,6 @@
                 <w:lang w:val="en-US" w:eastAsia="en-US"/>
               </w:rPr>
             </w:pPr>
-            <w:proofErr w:type="spellStart"/>
             <w:r>
               <w:rPr>
                 <w:rFonts w:ascii="Calibri" w:eastAsia="Times New Roman" w:hAnsi="Calibri" w:cs="Calibri"/>
@@ -1261,7 +840,6 @@
               </w:rPr>
               <w:t>Versi</w:t>
             </w:r>
-            <w:proofErr w:type="spellEnd"/>
           </w:p>
         </w:tc>
         <w:tc>
@@ -1291,7 +869,6 @@
                 <w:lang w:val="en-US" w:eastAsia="en-US"/>
               </w:rPr>
             </w:pPr>
-            <w:proofErr w:type="spellStart"/>
             <w:r>
               <w:rPr>
                 <w:rFonts w:ascii="Calibri" w:eastAsia="Times New Roman" w:hAnsi="Calibri" w:cs="Calibri"/>
@@ -1303,7 +880,6 @@
               </w:rPr>
               <w:t>Tanggal</w:t>
             </w:r>
-            <w:proofErr w:type="spellEnd"/>
           </w:p>
         </w:tc>
         <w:tc>
@@ -1333,7 +909,6 @@
                 <w:lang w:val="en-US" w:eastAsia="en-US"/>
               </w:rPr>
             </w:pPr>
-            <w:proofErr w:type="spellStart"/>
             <w:r>
               <w:rPr>
                 <w:rFonts w:ascii="Calibri" w:eastAsia="Times New Roman" w:hAnsi="Calibri" w:cs="Calibri"/>
@@ -1343,10 +918,28 @@
                 <w:szCs w:val="20"/>
                 <w:lang w:val="en-US" w:eastAsia="en-US"/>
               </w:rPr>
-              <w:t>Alasan</w:t>
-            </w:r>
-            <w:proofErr w:type="spellEnd"/>
-            <w:r>
+              <w:t>Alasan Perubahan</w:t>
+            </w:r>
+          </w:p>
+        </w:tc>
+        <w:tc>
+          <w:tcPr>
+            <w:tcW w:w="1133" w:type="pct"/>
+            <w:tcBorders>
+              <w:top w:val="single" w:sz="12" w:space="0" w:color="auto"/>
+              <w:left w:val="nil"/>
+              <w:bottom w:val="single" w:sz="4" w:space="0" w:color="auto"/>
+              <w:right w:val="single" w:sz="12" w:space="0" w:color="auto"/>
+            </w:tcBorders>
+            <w:shd w:val="clear" w:color="000000" w:fill="D9D9D9"/>
+            <w:noWrap/>
+            <w:vAlign w:val="center"/>
+            <w:hideMark/>
+          </w:tcPr>
+          <w:p>
+            <w:pPr>
+              <w:spacing w:after="0" w:line="240" w:lineRule="auto"/>
+              <w:jc w:val="center"/>
               <w:rPr>
                 <w:rFonts w:ascii="Calibri" w:eastAsia="Times New Roman" w:hAnsi="Calibri" w:cs="Calibri"/>
                 <w:b/>
@@ -1355,9 +948,7 @@
                 <w:szCs w:val="20"/>
                 <w:lang w:val="en-US" w:eastAsia="en-US"/>
               </w:rPr>
-              <w:t xml:space="preserve"> </w:t>
-            </w:r>
-            <w:proofErr w:type="spellStart"/>
+            </w:pPr>
             <w:r>
               <w:rPr>
                 <w:rFonts w:ascii="Calibri" w:eastAsia="Times New Roman" w:hAnsi="Calibri" w:cs="Calibri"/>
@@ -1367,51 +958,8 @@
                 <w:szCs w:val="20"/>
                 <w:lang w:val="en-US" w:eastAsia="en-US"/>
               </w:rPr>
-              <w:t>Perubahan</w:t>
-            </w:r>
-            <w:proofErr w:type="spellEnd"/>
-          </w:p>
-        </w:tc>
-        <w:tc>
-          <w:tcPr>
-            <w:tcW w:w="1133" w:type="pct"/>
-            <w:tcBorders>
-              <w:top w:val="single" w:sz="12" w:space="0" w:color="auto"/>
-              <w:left w:val="nil"/>
-              <w:bottom w:val="single" w:sz="4" w:space="0" w:color="auto"/>
-              <w:right w:val="single" w:sz="12" w:space="0" w:color="auto"/>
-            </w:tcBorders>
-            <w:shd w:val="clear" w:color="000000" w:fill="D9D9D9"/>
-            <w:noWrap/>
-            <w:vAlign w:val="center"/>
-            <w:hideMark/>
-          </w:tcPr>
-          <w:p>
-            <w:pPr>
-              <w:spacing w:after="0" w:line="240" w:lineRule="auto"/>
-              <w:jc w:val="center"/>
-              <w:rPr>
-                <w:rFonts w:ascii="Calibri" w:eastAsia="Times New Roman" w:hAnsi="Calibri" w:cs="Calibri"/>
-                <w:b/>
-                <w:bCs/>
-                <w:sz w:val="20"/>
-                <w:szCs w:val="20"/>
-                <w:lang w:val="en-US" w:eastAsia="en-US"/>
-              </w:rPr>
-            </w:pPr>
-            <w:proofErr w:type="spellStart"/>
-            <w:r>
-              <w:rPr>
-                <w:rFonts w:ascii="Calibri" w:eastAsia="Times New Roman" w:hAnsi="Calibri" w:cs="Calibri"/>
-                <w:b/>
-                <w:bCs/>
-                <w:sz w:val="20"/>
-                <w:szCs w:val="20"/>
-                <w:lang w:val="en-US" w:eastAsia="en-US"/>
-              </w:rPr>
               <w:t>Penulis</w:t>
             </w:r>
-            <w:proofErr w:type="spellEnd"/>
           </w:p>
         </w:tc>
       </w:tr>
@@ -1469,6 +1017,7 @@
           <w:p>
             <w:pPr>
               <w:spacing w:after="0" w:line="240" w:lineRule="auto"/>
+              <w:jc w:val="center"/>
               <w:rPr>
                 <w:rFonts w:ascii="Calibri" w:eastAsia="Times New Roman" w:hAnsi="Calibri" w:cs="Calibri"/>
                 <w:iCs/>
@@ -1512,7 +1061,6 @@
                 <w:lang w:val="en-US" w:eastAsia="en-US"/>
               </w:rPr>
             </w:pPr>
-            <w:proofErr w:type="spellStart"/>
             <w:r>
               <w:rPr>
                 <w:rFonts w:ascii="Calibri" w:eastAsia="Times New Roman" w:hAnsi="Calibri" w:cs="Calibri"/>
@@ -1521,53 +1069,8 @@
                 <w:szCs w:val="20"/>
                 <w:lang w:val="en-US" w:eastAsia="en-US"/>
               </w:rPr>
-              <w:t>Pembuatan</w:t>
-            </w:r>
-            <w:proofErr w:type="spellEnd"/>
-            <w:r>
-              <w:rPr>
-                <w:rFonts w:ascii="Calibri" w:eastAsia="Times New Roman" w:hAnsi="Calibri" w:cs="Calibri"/>
-                <w:iCs/>
-                <w:sz w:val="20"/>
-                <w:szCs w:val="20"/>
-                <w:lang w:val="en-US" w:eastAsia="en-US"/>
-              </w:rPr>
-              <w:t xml:space="preserve"> </w:t>
-            </w:r>
-            <w:proofErr w:type="spellStart"/>
-            <w:r>
-              <w:rPr>
-                <w:rFonts w:ascii="Calibri" w:eastAsia="Times New Roman" w:hAnsi="Calibri" w:cs="Calibri"/>
-                <w:iCs/>
-                <w:sz w:val="20"/>
-                <w:szCs w:val="20"/>
-                <w:lang w:val="en-US" w:eastAsia="en-US"/>
-              </w:rPr>
-              <w:t>Skenario</w:t>
-            </w:r>
-            <w:proofErr w:type="spellEnd"/>
-            <w:r>
-              <w:rPr>
-                <w:rFonts w:ascii="Calibri" w:eastAsia="Times New Roman" w:hAnsi="Calibri" w:cs="Calibri"/>
-                <w:iCs/>
-                <w:sz w:val="20"/>
-                <w:szCs w:val="20"/>
-                <w:lang w:val="en-US" w:eastAsia="en-US"/>
-              </w:rPr>
-              <w:t xml:space="preserve"> </w:t>
-            </w:r>
-            <w:proofErr w:type="spellStart"/>
-            <w:r>
-              <w:rPr>
-                <w:rFonts w:ascii="Calibri" w:eastAsia="Times New Roman" w:hAnsi="Calibri" w:cs="Calibri"/>
-                <w:iCs/>
-                <w:sz w:val="20"/>
-                <w:szCs w:val="20"/>
-                <w:lang w:val="en-US" w:eastAsia="en-US"/>
-              </w:rPr>
-              <w:t>Awal</w:t>
-            </w:r>
-            <w:proofErr w:type="spellEnd"/>
+              <w:t>Pembuatan Skenario Awal</w:t>
+            </w:r>
           </w:p>
         </w:tc>
         <w:tc>
@@ -1724,61 +1227,7 @@
           <w:sz w:val="18"/>
           <w:lang w:val="en-US"/>
         </w:rPr>
-        <w:t xml:space="preserve">Status </w:t>
-      </w:r>
-      <w:proofErr w:type="spellStart"/>
-      <w:r>
-        <w:rPr>
-          <w:i/>
-          <w:sz w:val="18"/>
-          <w:lang w:val="en-US"/>
-        </w:rPr>
-        <w:t>diisi</w:t>
-      </w:r>
-      <w:proofErr w:type="spellEnd"/>
-      <w:r>
-        <w:rPr>
-          <w:i/>
-          <w:sz w:val="18"/>
-          <w:lang w:val="en-US"/>
-        </w:rPr>
-        <w:t xml:space="preserve"> </w:t>
-      </w:r>
-      <w:proofErr w:type="spellStart"/>
-      <w:r>
-        <w:rPr>
-          <w:i/>
-          <w:sz w:val="18"/>
-          <w:lang w:val="en-US"/>
-        </w:rPr>
-        <w:t>dengan</w:t>
-      </w:r>
-      <w:proofErr w:type="spellEnd"/>
-      <w:r>
-        <w:rPr>
-          <w:i/>
-          <w:sz w:val="18"/>
-          <w:lang w:val="en-US"/>
-        </w:rPr>
-        <w:t xml:space="preserve"> OK, NOT OK, </w:t>
-      </w:r>
-      <w:proofErr w:type="spellStart"/>
-      <w:r>
-        <w:rPr>
-          <w:i/>
-          <w:sz w:val="18"/>
-          <w:lang w:val="en-US"/>
-        </w:rPr>
-        <w:t>atau</w:t>
-      </w:r>
-      <w:proofErr w:type="spellEnd"/>
-      <w:r>
-        <w:rPr>
-          <w:i/>
-          <w:sz w:val="18"/>
-          <w:lang w:val="en-US"/>
-        </w:rPr>
-        <w:t xml:space="preserve"> N/A</w:t>
+        <w:t>Status diisi dengan OK, NOT OK, atau N/A</w:t>
       </w:r>
     </w:p>
     <w:tbl>
@@ -1866,7 +1315,6 @@
                 <w:lang w:val="en-US" w:eastAsia="en-US"/>
               </w:rPr>
             </w:pPr>
-            <w:proofErr w:type="spellStart"/>
             <w:r>
               <w:rPr>
                 <w:rFonts w:ascii="Calibri" w:eastAsia="Times New Roman" w:hAnsi="Calibri" w:cs="Calibri"/>
@@ -1877,7 +1325,6 @@
               </w:rPr>
               <w:t>Objektif</w:t>
             </w:r>
-            <w:proofErr w:type="spellEnd"/>
           </w:p>
         </w:tc>
         <w:tc>
@@ -1905,7 +1352,6 @@
                 <w:lang w:val="en-US" w:eastAsia="en-US"/>
               </w:rPr>
             </w:pPr>
-            <w:proofErr w:type="spellStart"/>
             <w:r>
               <w:rPr>
                 <w:rFonts w:ascii="Calibri" w:eastAsia="Times New Roman" w:hAnsi="Calibri" w:cs="Calibri"/>
@@ -1914,10 +1360,27 @@
                 <w:color w:val="000000"/>
                 <w:lang w:val="en-US" w:eastAsia="en-US"/>
               </w:rPr>
-              <w:t>Langkah</w:t>
-            </w:r>
-            <w:proofErr w:type="spellEnd"/>
-            <w:r>
+              <w:t>Langkah Pengujian / Input</w:t>
+            </w:r>
+          </w:p>
+        </w:tc>
+        <w:tc>
+          <w:tcPr>
+            <w:tcW w:w="831" w:type="pct"/>
+            <w:tcBorders>
+              <w:top w:val="single" w:sz="12" w:space="0" w:color="auto"/>
+              <w:left w:val="nil"/>
+              <w:bottom w:val="single" w:sz="4" w:space="0" w:color="auto"/>
+              <w:right w:val="single" w:sz="4" w:space="0" w:color="auto"/>
+            </w:tcBorders>
+            <w:shd w:val="clear" w:color="auto" w:fill="D9D9D9" w:themeFill="background1" w:themeFillShade="D9"/>
+            <w:vAlign w:val="center"/>
+            <w:hideMark/>
+          </w:tcPr>
+          <w:p>
+            <w:pPr>
+              <w:spacing w:after="0" w:line="240" w:lineRule="auto"/>
+              <w:jc w:val="center"/>
               <w:rPr>
                 <w:rFonts w:ascii="Calibri" w:eastAsia="Times New Roman" w:hAnsi="Calibri" w:cs="Calibri"/>
                 <w:b/>
@@ -1925,9 +1388,7 @@
                 <w:color w:val="000000"/>
                 <w:lang w:val="en-US" w:eastAsia="en-US"/>
               </w:rPr>
-              <w:t xml:space="preserve"> </w:t>
-            </w:r>
-            <w:proofErr w:type="spellStart"/>
+            </w:pPr>
             <w:r>
               <w:rPr>
                 <w:rFonts w:ascii="Calibri" w:eastAsia="Times New Roman" w:hAnsi="Calibri" w:cs="Calibri"/>
@@ -1936,10 +1397,27 @@
                 <w:color w:val="000000"/>
                 <w:lang w:val="en-US" w:eastAsia="en-US"/>
               </w:rPr>
-              <w:t>Pengujian</w:t>
-            </w:r>
-            <w:proofErr w:type="spellEnd"/>
-            <w:r>
+              <w:t>Hasil Yang Diharapkan</w:t>
+            </w:r>
+          </w:p>
+        </w:tc>
+        <w:tc>
+          <w:tcPr>
+            <w:tcW w:w="738" w:type="pct"/>
+            <w:tcBorders>
+              <w:top w:val="single" w:sz="12" w:space="0" w:color="auto"/>
+              <w:left w:val="nil"/>
+              <w:bottom w:val="single" w:sz="4" w:space="0" w:color="auto"/>
+              <w:right w:val="single" w:sz="4" w:space="0" w:color="000000"/>
+            </w:tcBorders>
+            <w:shd w:val="clear" w:color="auto" w:fill="D9D9D9" w:themeFill="background1" w:themeFillShade="D9"/>
+            <w:vAlign w:val="center"/>
+            <w:hideMark/>
+          </w:tcPr>
+          <w:p>
+            <w:pPr>
+              <w:spacing w:after="0" w:line="240" w:lineRule="auto"/>
+              <w:jc w:val="center"/>
               <w:rPr>
                 <w:rFonts w:ascii="Calibri" w:eastAsia="Times New Roman" w:hAnsi="Calibri" w:cs="Calibri"/>
                 <w:b/>
@@ -1947,27 +1425,8 @@
                 <w:color w:val="000000"/>
                 <w:lang w:val="en-US" w:eastAsia="en-US"/>
               </w:rPr>
-              <w:t xml:space="preserve"> / Input</w:t>
-            </w:r>
-          </w:p>
-        </w:tc>
-        <w:tc>
-          <w:tcPr>
-            <w:tcW w:w="831" w:type="pct"/>
-            <w:tcBorders>
-              <w:top w:val="single" w:sz="12" w:space="0" w:color="auto"/>
-              <w:left w:val="nil"/>
-              <w:bottom w:val="single" w:sz="4" w:space="0" w:color="auto"/>
-              <w:right w:val="single" w:sz="4" w:space="0" w:color="auto"/>
-            </w:tcBorders>
-            <w:shd w:val="clear" w:color="auto" w:fill="D9D9D9" w:themeFill="background1" w:themeFillShade="D9"/>
-            <w:vAlign w:val="center"/>
-            <w:hideMark/>
-          </w:tcPr>
-          <w:p>
-            <w:pPr>
-              <w:spacing w:after="0" w:line="240" w:lineRule="auto"/>
-              <w:jc w:val="center"/>
+            </w:pPr>
+            <w:r>
               <w:rPr>
                 <w:rFonts w:ascii="Calibri" w:eastAsia="Times New Roman" w:hAnsi="Calibri" w:cs="Calibri"/>
                 <w:b/>
@@ -1975,9 +1434,27 @@
                 <w:color w:val="000000"/>
                 <w:lang w:val="en-US" w:eastAsia="en-US"/>
               </w:rPr>
-            </w:pPr>
-            <w:proofErr w:type="spellStart"/>
-            <w:r>
+              <w:t>Hasil Aktual</w:t>
+            </w:r>
+          </w:p>
+        </w:tc>
+        <w:tc>
+          <w:tcPr>
+            <w:tcW w:w="414" w:type="pct"/>
+            <w:tcBorders>
+              <w:top w:val="single" w:sz="12" w:space="0" w:color="auto"/>
+              <w:left w:val="single" w:sz="4" w:space="0" w:color="auto"/>
+              <w:bottom w:val="single" w:sz="4" w:space="0" w:color="auto"/>
+              <w:right w:val="single" w:sz="4" w:space="0" w:color="auto"/>
+            </w:tcBorders>
+            <w:shd w:val="clear" w:color="auto" w:fill="D9D9D9" w:themeFill="background1" w:themeFillShade="D9"/>
+            <w:vAlign w:val="center"/>
+            <w:hideMark/>
+          </w:tcPr>
+          <w:p>
+            <w:pPr>
+              <w:spacing w:after="0" w:line="240" w:lineRule="auto"/>
+              <w:jc w:val="center"/>
               <w:rPr>
                 <w:rFonts w:ascii="Calibri" w:eastAsia="Times New Roman" w:hAnsi="Calibri" w:cs="Calibri"/>
                 <w:b/>
@@ -1985,9 +1462,7 @@
                 <w:color w:val="000000"/>
                 <w:lang w:val="en-US" w:eastAsia="en-US"/>
               </w:rPr>
-              <w:t>Hasil</w:t>
-            </w:r>
-            <w:proofErr w:type="spellEnd"/>
+            </w:pPr>
             <w:r>
               <w:rPr>
                 <w:rFonts w:ascii="Calibri" w:eastAsia="Times New Roman" w:hAnsi="Calibri" w:cs="Calibri"/>
@@ -1996,10 +1471,27 @@
                 <w:color w:val="000000"/>
                 <w:lang w:val="en-US" w:eastAsia="en-US"/>
               </w:rPr>
-              <w:t xml:space="preserve"> Yang </w:t>
-            </w:r>
-            <w:proofErr w:type="spellStart"/>
-            <w:r>
+              <w:t>Status</w:t>
+            </w:r>
+          </w:p>
+        </w:tc>
+        <w:tc>
+          <w:tcPr>
+            <w:tcW w:w="370" w:type="pct"/>
+            <w:tcBorders>
+              <w:top w:val="single" w:sz="12" w:space="0" w:color="auto"/>
+              <w:left w:val="nil"/>
+              <w:bottom w:val="single" w:sz="4" w:space="0" w:color="auto"/>
+              <w:right w:val="single" w:sz="4" w:space="0" w:color="auto"/>
+            </w:tcBorders>
+            <w:shd w:val="clear" w:color="auto" w:fill="D9D9D9" w:themeFill="background1" w:themeFillShade="D9"/>
+            <w:vAlign w:val="center"/>
+            <w:hideMark/>
+          </w:tcPr>
+          <w:p>
+            <w:pPr>
+              <w:spacing w:after="0" w:line="240" w:lineRule="auto"/>
+              <w:jc w:val="center"/>
               <w:rPr>
                 <w:rFonts w:ascii="Calibri" w:eastAsia="Times New Roman" w:hAnsi="Calibri" w:cs="Calibri"/>
                 <w:b/>
@@ -2007,28 +1499,8 @@
                 <w:color w:val="000000"/>
                 <w:lang w:val="en-US" w:eastAsia="en-US"/>
               </w:rPr>
-              <w:t>Diharapkan</w:t>
-            </w:r>
-            <w:proofErr w:type="spellEnd"/>
-          </w:p>
-        </w:tc>
-        <w:tc>
-          <w:tcPr>
-            <w:tcW w:w="738" w:type="pct"/>
-            <w:tcBorders>
-              <w:top w:val="single" w:sz="12" w:space="0" w:color="auto"/>
-              <w:left w:val="nil"/>
-              <w:bottom w:val="single" w:sz="4" w:space="0" w:color="auto"/>
-              <w:right w:val="single" w:sz="4" w:space="0" w:color="000000"/>
-            </w:tcBorders>
-            <w:shd w:val="clear" w:color="auto" w:fill="D9D9D9" w:themeFill="background1" w:themeFillShade="D9"/>
-            <w:vAlign w:val="center"/>
-            <w:hideMark/>
-          </w:tcPr>
-          <w:p>
-            <w:pPr>
-              <w:spacing w:after="0" w:line="240" w:lineRule="auto"/>
-              <w:jc w:val="center"/>
+            </w:pPr>
+            <w:r>
               <w:rPr>
                 <w:rFonts w:ascii="Calibri" w:eastAsia="Times New Roman" w:hAnsi="Calibri" w:cs="Calibri"/>
                 <w:b/>
@@ -2036,9 +1508,27 @@
                 <w:color w:val="000000"/>
                 <w:lang w:val="en-US" w:eastAsia="en-US"/>
               </w:rPr>
-            </w:pPr>
-            <w:proofErr w:type="spellStart"/>
-            <w:r>
+              <w:t>Defect ID</w:t>
+            </w:r>
+          </w:p>
+        </w:tc>
+        <w:tc>
+          <w:tcPr>
+            <w:tcW w:w="670" w:type="pct"/>
+            <w:tcBorders>
+              <w:top w:val="single" w:sz="12" w:space="0" w:color="auto"/>
+              <w:left w:val="nil"/>
+              <w:bottom w:val="single" w:sz="4" w:space="0" w:color="auto"/>
+              <w:right w:val="single" w:sz="12" w:space="0" w:color="auto"/>
+            </w:tcBorders>
+            <w:shd w:val="clear" w:color="auto" w:fill="D9D9D9" w:themeFill="background1" w:themeFillShade="D9"/>
+            <w:vAlign w:val="center"/>
+            <w:hideMark/>
+          </w:tcPr>
+          <w:p>
+            <w:pPr>
+              <w:spacing w:after="0" w:line="240" w:lineRule="auto"/>
+              <w:jc w:val="center"/>
               <w:rPr>
                 <w:rFonts w:ascii="Calibri" w:eastAsia="Times New Roman" w:hAnsi="Calibri" w:cs="Calibri"/>
                 <w:b/>
@@ -2046,9 +1536,7 @@
                 <w:color w:val="000000"/>
                 <w:lang w:val="en-US" w:eastAsia="en-US"/>
               </w:rPr>
-              <w:t>Hasil</w:t>
-            </w:r>
-            <w:proofErr w:type="spellEnd"/>
+            </w:pPr>
             <w:r>
               <w:rPr>
                 <w:rFonts w:ascii="Calibri" w:eastAsia="Times New Roman" w:hAnsi="Calibri" w:cs="Calibri"/>
@@ -2057,133 +1545,8 @@
                 <w:color w:val="000000"/>
                 <w:lang w:val="en-US" w:eastAsia="en-US"/>
               </w:rPr>
-              <w:t xml:space="preserve"> </w:t>
-            </w:r>
-            <w:proofErr w:type="spellStart"/>
-            <w:r>
-              <w:rPr>
-                <w:rFonts w:ascii="Calibri" w:eastAsia="Times New Roman" w:hAnsi="Calibri" w:cs="Calibri"/>
-                <w:b/>
-                <w:bCs/>
-                <w:color w:val="000000"/>
-                <w:lang w:val="en-US" w:eastAsia="en-US"/>
-              </w:rPr>
-              <w:t>Aktual</w:t>
-            </w:r>
-            <w:proofErr w:type="spellEnd"/>
-          </w:p>
-        </w:tc>
-        <w:tc>
-          <w:tcPr>
-            <w:tcW w:w="414" w:type="pct"/>
-            <w:tcBorders>
-              <w:top w:val="single" w:sz="12" w:space="0" w:color="auto"/>
-              <w:left w:val="single" w:sz="4" w:space="0" w:color="auto"/>
-              <w:bottom w:val="single" w:sz="4" w:space="0" w:color="auto"/>
-              <w:right w:val="single" w:sz="4" w:space="0" w:color="auto"/>
-            </w:tcBorders>
-            <w:shd w:val="clear" w:color="auto" w:fill="D9D9D9" w:themeFill="background1" w:themeFillShade="D9"/>
-            <w:vAlign w:val="center"/>
-            <w:hideMark/>
-          </w:tcPr>
-          <w:p>
-            <w:pPr>
-              <w:spacing w:after="0" w:line="240" w:lineRule="auto"/>
-              <w:jc w:val="center"/>
-              <w:rPr>
-                <w:rFonts w:ascii="Calibri" w:eastAsia="Times New Roman" w:hAnsi="Calibri" w:cs="Calibri"/>
-                <w:b/>
-                <w:bCs/>
-                <w:color w:val="000000"/>
-                <w:lang w:val="en-US" w:eastAsia="en-US"/>
-              </w:rPr>
-            </w:pPr>
-            <w:r>
-              <w:rPr>
-                <w:rFonts w:ascii="Calibri" w:eastAsia="Times New Roman" w:hAnsi="Calibri" w:cs="Calibri"/>
-                <w:b/>
-                <w:bCs/>
-                <w:color w:val="000000"/>
-                <w:lang w:val="en-US" w:eastAsia="en-US"/>
-              </w:rPr>
-              <w:t>Status</w:t>
-            </w:r>
-          </w:p>
-        </w:tc>
-        <w:tc>
-          <w:tcPr>
-            <w:tcW w:w="370" w:type="pct"/>
-            <w:tcBorders>
-              <w:top w:val="single" w:sz="12" w:space="0" w:color="auto"/>
-              <w:left w:val="nil"/>
-              <w:bottom w:val="single" w:sz="4" w:space="0" w:color="auto"/>
-              <w:right w:val="single" w:sz="4" w:space="0" w:color="auto"/>
-            </w:tcBorders>
-            <w:shd w:val="clear" w:color="auto" w:fill="D9D9D9" w:themeFill="background1" w:themeFillShade="D9"/>
-            <w:vAlign w:val="center"/>
-            <w:hideMark/>
-          </w:tcPr>
-          <w:p>
-            <w:pPr>
-              <w:spacing w:after="0" w:line="240" w:lineRule="auto"/>
-              <w:jc w:val="center"/>
-              <w:rPr>
-                <w:rFonts w:ascii="Calibri" w:eastAsia="Times New Roman" w:hAnsi="Calibri" w:cs="Calibri"/>
-                <w:b/>
-                <w:bCs/>
-                <w:color w:val="000000"/>
-                <w:lang w:val="en-US" w:eastAsia="en-US"/>
-              </w:rPr>
-            </w:pPr>
-            <w:r>
-              <w:rPr>
-                <w:rFonts w:ascii="Calibri" w:eastAsia="Times New Roman" w:hAnsi="Calibri" w:cs="Calibri"/>
-                <w:b/>
-                <w:bCs/>
-                <w:color w:val="000000"/>
-                <w:lang w:val="en-US" w:eastAsia="en-US"/>
-              </w:rPr>
-              <w:t>Defect ID</w:t>
-            </w:r>
-          </w:p>
-        </w:tc>
-        <w:tc>
-          <w:tcPr>
-            <w:tcW w:w="670" w:type="pct"/>
-            <w:tcBorders>
-              <w:top w:val="single" w:sz="12" w:space="0" w:color="auto"/>
-              <w:left w:val="nil"/>
-              <w:bottom w:val="single" w:sz="4" w:space="0" w:color="auto"/>
-              <w:right w:val="single" w:sz="12" w:space="0" w:color="auto"/>
-            </w:tcBorders>
-            <w:shd w:val="clear" w:color="auto" w:fill="D9D9D9" w:themeFill="background1" w:themeFillShade="D9"/>
-            <w:vAlign w:val="center"/>
-            <w:hideMark/>
-          </w:tcPr>
-          <w:p>
-            <w:pPr>
-              <w:spacing w:after="0" w:line="240" w:lineRule="auto"/>
-              <w:jc w:val="center"/>
-              <w:rPr>
-                <w:rFonts w:ascii="Calibri" w:eastAsia="Times New Roman" w:hAnsi="Calibri" w:cs="Calibri"/>
-                <w:b/>
-                <w:bCs/>
-                <w:color w:val="000000"/>
-                <w:lang w:val="en-US" w:eastAsia="en-US"/>
-              </w:rPr>
-            </w:pPr>
-            <w:proofErr w:type="spellStart"/>
-            <w:r>
-              <w:rPr>
-                <w:rFonts w:ascii="Calibri" w:eastAsia="Times New Roman" w:hAnsi="Calibri" w:cs="Calibri"/>
-                <w:b/>
-                <w:bCs/>
-                <w:color w:val="000000"/>
-                <w:lang w:val="en-US" w:eastAsia="en-US"/>
-              </w:rPr>
               <w:t>Catatan</w:t>
             </w:r>
-            <w:proofErr w:type="spellEnd"/>
           </w:p>
         </w:tc>
       </w:tr>
@@ -2339,27 +1702,14 @@
             <w:r>
               <w:t xml:space="preserve">Buka </w:t>
             </w:r>
-            <w:r>
-              <w:fldChar w:fldCharType="begin"/>
-            </w:r>
-            <w:r>
-              <w:instrText xml:space="preserve"> HYPERLINK "http://localhost:1234/Account/Login?returnUrl=http%3A%2F%2Flocalhost%3A1234%2FDashboard%2FDashboard" </w:instrText>
-            </w:r>
-            <w:r>
-              <w:fldChar w:fldCharType="separate"/>
-            </w:r>
-            <w:r>
-              <w:rPr>
-                <w:rStyle w:val="Hyperlink"/>
-              </w:rPr>
-              <w:t>http://localhost:1234/Account/Login?returnUrl=http%3A%2F%2Flocalhost%3A1234%2FDashboard%2FDashboard</w:t>
-            </w:r>
-            <w:r>
-              <w:rPr>
-                <w:rStyle w:val="Hyperlink"/>
-              </w:rPr>
-              <w:fldChar w:fldCharType="end"/>
-            </w:r>
+            <w:hyperlink r:id="rId8" w:history="1">
+              <w:r>
+                <w:rPr>
+                  <w:rStyle w:val="Hyperlink"/>
+                </w:rPr>
+                <w:t>http://localhost:1234/Account/Login?returnUrl=http%3A%2F%2Flocalhost%3A1234%2FDashboard%2FDashboard</w:t>
+              </w:r>
+            </w:hyperlink>
           </w:p>
           <w:p>
             <w:pPr>
@@ -2372,7 +1722,34 @@
             </w:pPr>
             <w:r>
               <w:lastRenderedPageBreak/>
-              <w:t>Masukan Username dan password</w:t>
+              <w:t>Masukan Username</w:t>
+            </w:r>
+            <w:r>
+              <w:t xml:space="preserve"> “</w:t>
+            </w:r>
+            <w:r>
+              <w:rPr>
+                <w:highlight w:val="cyan"/>
+              </w:rPr>
+              <w:t>Admin1</w:t>
+            </w:r>
+            <w:r>
+              <w:t>”</w:t>
+            </w:r>
+            <w:r>
+              <w:t xml:space="preserve"> dan password</w:t>
+            </w:r>
+            <w:r>
+              <w:t xml:space="preserve"> “</w:t>
+            </w:r>
+            <w:r>
+              <w:rPr>
+                <w:highlight w:val="cyan"/>
+              </w:rPr>
+              <w:t>admin123</w:t>
+            </w:r>
+            <w:r>
+              <w:t>”</w:t>
             </w:r>
           </w:p>
           <w:p>
@@ -2613,7 +1990,7 @@
               </w:numPr>
             </w:pPr>
             <w:r>
-              <w:t xml:space="preserve"> Pilih menu  Masterdata -&gt; J</w:t>
+              <w:t>Pilih menu  Masterdata -&gt; J</w:t>
             </w:r>
             <w:r>
               <w:t xml:space="preserve">enjang -&gt; </w:t>
@@ -3411,10 +2788,7 @@
               <w:jc w:val="both"/>
             </w:pPr>
             <w:r>
-              <w:t>Pilih menu masterdata -&gt; jenjang</w:t>
-            </w:r>
-            <w:r>
-              <w:t xml:space="preserve"> -&gt; ketikan nama jenjang yang mau dicari contoh : “SMP” -&gt; search</w:t>
+              <w:t>Pilih menu masterdata -&gt; jenjang -&gt; ketikan nama jenjang yang mau dicari contoh : “SMP” -&gt; search</w:t>
             </w:r>
           </w:p>
           <w:p>
@@ -4371,10 +3745,7 @@
               <w:jc w:val="both"/>
             </w:pPr>
             <w:r>
-              <w:t>Pilih menu masterdata -&gt; tingkat</w:t>
-            </w:r>
-            <w:r>
-              <w:t xml:space="preserve"> -&gt; ketikan nama tingkat yang mau dicari contoh : “9” </w:t>
+              <w:t xml:space="preserve">Pilih menu masterdata -&gt; tingkat -&gt; ketikan nama tingkat yang mau dicari contoh : “9” </w:t>
             </w:r>
             <w:r>
               <w:t xml:space="preserve">-&gt; search </w:t>
@@ -7601,17 +6972,26 @@
               <w:rPr>
                 <w:b/>
               </w:rPr>
-              <w:t xml:space="preserve"> (</w:t>
+              <w:t xml:space="preserve"> </w:t>
             </w:r>
             <w:r>
               <w:rPr>
                 <w:b/>
+                <w:color w:val="FF0000"/>
+              </w:rPr>
+              <w:t>(</w:t>
+            </w:r>
+            <w:r>
+              <w:rPr>
+                <w:b/>
+                <w:color w:val="FF0000"/>
               </w:rPr>
               <w:t>u</w:t>
             </w:r>
             <w:r>
               <w:rPr>
                 <w:b/>
+                <w:color w:val="FF0000"/>
               </w:rPr>
               <w:t>ntuk masterdata siswa, ketika pendaftaran siswa baru dibuat siswa yang baru di daftarkan akan masuk ke dalam masterdata siswa)</w:t>
             </w:r>
@@ -8843,7 +8223,10 @@
               </w:numPr>
             </w:pPr>
             <w:r>
-              <w:t>Siswa yang baru didaftar akan masuk ke master data siswa</w:t>
+              <w:t xml:space="preserve">Siswa yang baru didaftarkan </w:t>
+            </w:r>
+            <w:r>
+              <w:t>akan masuk ke master data siswa</w:t>
             </w:r>
           </w:p>
           <w:p>
@@ -9332,7 +8715,10 @@
               </w:numPr>
             </w:pPr>
             <w:r>
-              <w:t>Sukses lakukan permbayaran</w:t>
+              <w:t>Sukses lakukan pem</w:t>
+            </w:r>
+            <w:r>
+              <w:t>bayaran</w:t>
             </w:r>
           </w:p>
           <w:p>
@@ -9536,8 +8922,6 @@
             <w:r>
               <w:t xml:space="preserve">Sukses batalkan transaksi </w:t>
             </w:r>
-            <w:bookmarkStart w:id="0" w:name="_GoBack"/>
-            <w:bookmarkEnd w:id="0"/>
           </w:p>
           <w:p>
             <w:pPr>
@@ -9808,135 +9192,10 @@
             </w:r>
             <w:r>
               <w:rPr>
+                <w:color w:val="FF0000"/>
                 <w:sz w:val="22"/>
               </w:rPr>
-              <w:t>(</w:t>
-            </w:r>
-            <w:proofErr w:type="spellStart"/>
-            <w:r>
-              <w:rPr>
-                <w:sz w:val="22"/>
-              </w:rPr>
-              <w:t>seluruh</w:t>
-            </w:r>
-            <w:proofErr w:type="spellEnd"/>
-            <w:r>
-              <w:rPr>
-                <w:sz w:val="22"/>
-              </w:rPr>
-              <w:t xml:space="preserve"> </w:t>
-            </w:r>
-            <w:proofErr w:type="spellStart"/>
-            <w:r>
-              <w:rPr>
-                <w:sz w:val="22"/>
-              </w:rPr>
-              <w:t>rekapitulasi</w:t>
-            </w:r>
-            <w:proofErr w:type="spellEnd"/>
-            <w:r>
-              <w:rPr>
-                <w:sz w:val="22"/>
-              </w:rPr>
-              <w:t xml:space="preserve"> </w:t>
-            </w:r>
-            <w:proofErr w:type="spellStart"/>
-            <w:r>
-              <w:rPr>
-                <w:sz w:val="22"/>
-              </w:rPr>
-              <w:t>akan</w:t>
-            </w:r>
-            <w:proofErr w:type="spellEnd"/>
-            <w:r>
-              <w:rPr>
-                <w:sz w:val="22"/>
-              </w:rPr>
-              <w:t xml:space="preserve"> </w:t>
-            </w:r>
-            <w:proofErr w:type="spellStart"/>
-            <w:r>
-              <w:rPr>
-                <w:sz w:val="22"/>
-              </w:rPr>
-              <w:t>ada</w:t>
-            </w:r>
-            <w:proofErr w:type="spellEnd"/>
-            <w:r>
-              <w:rPr>
-                <w:sz w:val="22"/>
-              </w:rPr>
-              <w:t xml:space="preserve"> </w:t>
-            </w:r>
-            <w:proofErr w:type="spellStart"/>
-            <w:r>
-              <w:rPr>
-                <w:sz w:val="22"/>
-              </w:rPr>
-              <w:t>datanya</w:t>
-            </w:r>
-            <w:proofErr w:type="spellEnd"/>
-            <w:r>
-              <w:rPr>
-                <w:sz w:val="22"/>
-              </w:rPr>
-              <w:t xml:space="preserve">, </w:t>
-            </w:r>
-            <w:proofErr w:type="spellStart"/>
-            <w:r>
-              <w:rPr>
-                <w:sz w:val="22"/>
-              </w:rPr>
-              <w:t>ketika</w:t>
-            </w:r>
-            <w:proofErr w:type="spellEnd"/>
-            <w:r>
-              <w:rPr>
-                <w:sz w:val="22"/>
-              </w:rPr>
-              <w:t xml:space="preserve"> </w:t>
-            </w:r>
-            <w:proofErr w:type="spellStart"/>
-            <w:r>
-              <w:rPr>
-                <w:sz w:val="22"/>
-              </w:rPr>
-              <w:t>sudah</w:t>
-            </w:r>
-            <w:proofErr w:type="spellEnd"/>
-            <w:r>
-              <w:rPr>
-                <w:sz w:val="22"/>
-              </w:rPr>
-              <w:t xml:space="preserve"> </w:t>
-            </w:r>
-            <w:proofErr w:type="spellStart"/>
-            <w:r>
-              <w:rPr>
-                <w:sz w:val="22"/>
-              </w:rPr>
-              <w:t>membayar</w:t>
-            </w:r>
-            <w:proofErr w:type="spellEnd"/>
-            <w:r>
-              <w:rPr>
-                <w:sz w:val="22"/>
-              </w:rPr>
-              <w:t xml:space="preserve"> </w:t>
-            </w:r>
-            <w:proofErr w:type="spellStart"/>
-            <w:r>
-              <w:rPr>
-                <w:sz w:val="22"/>
-              </w:rPr>
-              <w:t>transaksi</w:t>
-            </w:r>
-            <w:proofErr w:type="spellEnd"/>
-            <w:r>
-              <w:rPr>
-                <w:sz w:val="22"/>
-              </w:rPr>
-              <w:t xml:space="preserve"> )</w:t>
+              <w:t>(seluruh rekapitulasi akan ada datanya, ketika sudah membayar transaksi )</w:t>
             </w:r>
           </w:p>
         </w:tc>
@@ -10010,10 +9269,7 @@
           </w:tcPr>
           <w:p>
             <w:r>
-              <w:t xml:space="preserve">Menampilkan data siswa yang </w:t>
-            </w:r>
-            <w:r>
-              <w:t xml:space="preserve">sudah </w:t>
+              <w:t xml:space="preserve">Menampilkan data siswa yang sudah </w:t>
             </w:r>
             <w:r>
               <w:t>membayar daftar ulang</w:t>
@@ -10087,10 +9343,7 @@
           </w:tcPr>
           <w:p>
             <w:r>
-              <w:t>Berhasil m</w:t>
-            </w:r>
-            <w:r>
-              <w:t>enampilkan data siswa yang sudah membayar daftar ulang</w:t>
+              <w:t>Berhasil menampilkan data siswa yang sudah membayar daftar ulang</w:t>
             </w:r>
           </w:p>
         </w:tc>
@@ -10144,6 +9397,16 @@
             </w:tcBorders>
             <w:shd w:val="clear" w:color="auto" w:fill="auto"/>
           </w:tcPr>
+          <w:p>
+            <w:r>
+              <w:t xml:space="preserve">Untuk daftar ulang hanya berlaku Tingkat – Jenjang </w:t>
+            </w:r>
+          </w:p>
+          <w:p>
+            <w:r>
+              <w:t>PG -&gt; TK A -&gt; TK B</w:t>
+            </w:r>
+          </w:p>
           <w:p/>
         </w:tc>
       </w:tr>
@@ -10337,19 +9600,7 @@
               <w:rPr>
                 <w:b/>
               </w:rPr>
-              <w:t xml:space="preserve">REKAPITULASI </w:t>
-            </w:r>
-            <w:r>
-              <w:rPr>
-                <w:b/>
-              </w:rPr>
-              <w:t>BIAYA MASUK</w:t>
-            </w:r>
-            <w:r>
-              <w:rPr>
-                <w:b/>
-              </w:rPr>
-              <w:t xml:space="preserve"> </w:t>
+              <w:t xml:space="preserve">REKAPITULASI BIAYA MASUK </w:t>
             </w:r>
           </w:p>
         </w:tc>
@@ -10389,13 +9640,7 @@
           </w:tcPr>
           <w:p>
             <w:r>
-              <w:t xml:space="preserve">Menampilkan data siswa yang sudah membayar </w:t>
-            </w:r>
-            <w:r>
-              <w:t>biaya masuk</w:t>
-            </w:r>
-            <w:r>
-              <w:t xml:space="preserve"> </w:t>
+              <w:t xml:space="preserve">Menampilkan data siswa yang sudah membayar biaya masuk </w:t>
             </w:r>
           </w:p>
         </w:tc>
@@ -10431,16 +9676,7 @@
               </w:numPr>
             </w:pPr>
             <w:r>
-              <w:t xml:space="preserve">Pilih menu Rekapitulasi -&gt; klik </w:t>
-            </w:r>
-            <w:r>
-              <w:t>Biaya Masuk</w:t>
-            </w:r>
-            <w:r>
-              <w:t xml:space="preserve"> -&gt; masuk keform rekap </w:t>
-            </w:r>
-            <w:r>
-              <w:t>biaya masuk</w:t>
+              <w:t>Pilih menu Rekapitulasi -&gt; klik Biaya Masuk -&gt; masuk keform rekap biaya masuk</w:t>
             </w:r>
           </w:p>
           <w:p>
@@ -10452,19 +9688,7 @@
               </w:numPr>
             </w:pPr>
             <w:r>
-              <w:t xml:space="preserve">Untuk mencari data siswa yang sudah bayar </w:t>
-            </w:r>
-            <w:r>
-              <w:t>biaya masuk</w:t>
-            </w:r>
-            <w:r>
-              <w:t xml:space="preserve"> yaitu, Pilih opsi pencarian contoh : Tanggal “23/09/2019” -&gt; search -&gt; data siswa yang sudah bayar </w:t>
-            </w:r>
-            <w:r>
-              <w:t>biaya masuk</w:t>
-            </w:r>
-            <w:r>
-              <w:t xml:space="preserve"> akan tampil</w:t>
+              <w:t>Untuk mencari data siswa yang sudah bayar biaya masuk yaitu, Pilih opsi pencarian contoh : Tanggal “23/09/2019” -&gt; search -&gt; data siswa yang sudah bayar biaya masuk akan tampil</w:t>
             </w:r>
           </w:p>
         </w:tc>
@@ -10481,10 +9705,7 @@
           </w:tcPr>
           <w:p>
             <w:r>
-              <w:t xml:space="preserve">Berhasil menampilkan data siswa yang sudah membayar </w:t>
-            </w:r>
-            <w:r>
-              <w:t>biaya masuk</w:t>
+              <w:t>Berhasil menampilkan data siswa yang sudah membayar biaya masuk</w:t>
             </w:r>
           </w:p>
         </w:tc>
@@ -10612,19 +9833,7 @@
               </w:numPr>
             </w:pPr>
             <w:r>
-              <w:t xml:space="preserve">Pilih menu rekapitulasi -&gt; </w:t>
-            </w:r>
-            <w:r>
-              <w:t>Biaya masuk</w:t>
-            </w:r>
-            <w:r>
-              <w:t xml:space="preserve"> -&gt; masuk ke form rekap </w:t>
-            </w:r>
-            <w:r>
-              <w:t>Biaya masuk</w:t>
-            </w:r>
-            <w:r>
-              <w:t xml:space="preserve"> </w:t>
+              <w:t xml:space="preserve">Pilih menu rekapitulasi -&gt; Biaya masuk -&gt; masuk ke form rekap Biaya masuk </w:t>
             </w:r>
           </w:p>
           <w:p>
@@ -10640,31 +9849,7 @@
             </w:r>
             <w:r>
               <w:lastRenderedPageBreak/>
-              <w:t>contoh : jenjang “</w:t>
-            </w:r>
-            <w:r>
-              <w:t>SMP</w:t>
-            </w:r>
-            <w:r>
-              <w:t>”, Nama “</w:t>
-            </w:r>
-            <w:r>
-              <w:t>Aulia</w:t>
-            </w:r>
-            <w:r>
-              <w:t xml:space="preserve">” -&gt; search -&gt; data siswa yang bernama </w:t>
-            </w:r>
-            <w:r>
-              <w:t>Aulia</w:t>
-            </w:r>
-            <w:r>
-              <w:t xml:space="preserve"> dan jenjang </w:t>
-            </w:r>
-            <w:r>
-              <w:t>SMP</w:t>
-            </w:r>
-            <w:r>
-              <w:t xml:space="preserve"> akan tampil</w:t>
+              <w:t>contoh : jenjang “SMP”, Nama “Aulia” -&gt; search -&gt; data siswa yang bernama Aulia dan jenjang SMP akan tampil</w:t>
             </w:r>
           </w:p>
         </w:tc>
@@ -10767,13 +9952,7 @@
               <w:rPr>
                 <w:b/>
               </w:rPr>
-              <w:t xml:space="preserve">REKAPITULASI </w:t>
-            </w:r>
-            <w:r>
-              <w:rPr>
-                <w:b/>
-              </w:rPr>
-              <w:t>SPP</w:t>
+              <w:t>REKAPITULASI SPP</w:t>
             </w:r>
           </w:p>
         </w:tc>
@@ -10813,13 +9992,7 @@
           </w:tcPr>
           <w:p>
             <w:r>
-              <w:t xml:space="preserve">Menampilkan data siswa yang sudah membayar </w:t>
-            </w:r>
-            <w:r>
-              <w:t>SPP</w:t>
-            </w:r>
-            <w:r>
-              <w:t xml:space="preserve"> </w:t>
+              <w:t xml:space="preserve">Menampilkan data siswa yang sudah membayar SPP </w:t>
             </w:r>
           </w:p>
         </w:tc>
@@ -10855,16 +10028,7 @@
               </w:numPr>
             </w:pPr>
             <w:r>
-              <w:t xml:space="preserve">Pilih menu Rekapitulasi -&gt; klik </w:t>
-            </w:r>
-            <w:r>
-              <w:t>SPP</w:t>
-            </w:r>
-            <w:r>
-              <w:t xml:space="preserve"> -&gt; masuk keform rekap </w:t>
-            </w:r>
-            <w:r>
-              <w:t>SPP</w:t>
+              <w:t>Pilih menu Rekapitulasi -&gt; klik SPP -&gt; masuk keform rekap SPP</w:t>
             </w:r>
           </w:p>
           <w:p>
@@ -10876,19 +10040,7 @@
               </w:numPr>
             </w:pPr>
             <w:r>
-              <w:t xml:space="preserve">Untuk mencari data siswa yang sudah bayar </w:t>
-            </w:r>
-            <w:r>
-              <w:t>SPP</w:t>
-            </w:r>
-            <w:r>
-              <w:t xml:space="preserve"> yaitu, Pilih opsi pencarian contoh : Tanggal “23/09/2019” -&gt; search -&gt; data siswa yang sudah bayar </w:t>
-            </w:r>
-            <w:r>
-              <w:t>SPP</w:t>
-            </w:r>
-            <w:r>
-              <w:t xml:space="preserve"> akan tampil</w:t>
+              <w:t>Untuk mencari data siswa yang sudah bayar SPP yaitu, Pilih opsi pencarian contoh : Tanggal “23/09/2019” -&gt; search -&gt; data siswa yang sudah bayar SPP akan tampil</w:t>
             </w:r>
           </w:p>
         </w:tc>
@@ -10905,10 +10057,7 @@
           </w:tcPr>
           <w:p>
             <w:r>
-              <w:t xml:space="preserve">Berhasil menampilkan data siswa yang sudah membayar </w:t>
-            </w:r>
-            <w:r>
-              <w:t>SPP</w:t>
+              <w:t>Berhasil menampilkan data siswa yang sudah membayar SPP</w:t>
             </w:r>
           </w:p>
         </w:tc>
@@ -11036,19 +10185,7 @@
               </w:numPr>
             </w:pPr>
             <w:r>
-              <w:t xml:space="preserve">Pilih menu rekapitulasi -&gt; </w:t>
-            </w:r>
-            <w:r>
-              <w:t>SPP</w:t>
-            </w:r>
-            <w:r>
-              <w:t xml:space="preserve"> -&gt; masuk ke form rekap </w:t>
-            </w:r>
-            <w:r>
-              <w:t>SPP</w:t>
-            </w:r>
-            <w:r>
-              <w:t xml:space="preserve"> </w:t>
+              <w:t xml:space="preserve">Pilih menu rekapitulasi -&gt; SPP -&gt; masuk ke form rekap SPP </w:t>
             </w:r>
           </w:p>
           <w:p>
@@ -11143,42 +10280,161 @@
         </w:trPr>
         <w:tc>
           <w:tcPr>
-            <w:tcW w:w="5000" w:type="pct"/>
-            <w:gridSpan w:val="8"/>
+            <w:tcW w:w="226" w:type="pct"/>
             <w:tcBorders>
               <w:top w:val="single" w:sz="4" w:space="0" w:color="auto"/>
               <w:left w:val="single" w:sz="12" w:space="0" w:color="auto"/>
               <w:bottom w:val="single" w:sz="4" w:space="0" w:color="auto"/>
+              <w:right w:val="single" w:sz="4" w:space="0" w:color="auto"/>
+            </w:tcBorders>
+            <w:shd w:val="clear" w:color="auto" w:fill="auto"/>
+          </w:tcPr>
+          <w:p>
+            <w:r>
+              <w:t>3.</w:t>
+            </w:r>
+          </w:p>
+        </w:tc>
+        <w:tc>
+          <w:tcPr>
+            <w:tcW w:w="645" w:type="pct"/>
+            <w:tcBorders>
+              <w:top w:val="single" w:sz="4" w:space="0" w:color="auto"/>
+              <w:left w:val="nil"/>
+              <w:bottom w:val="single" w:sz="4" w:space="0" w:color="auto"/>
+              <w:right w:val="single" w:sz="4" w:space="0" w:color="auto"/>
+            </w:tcBorders>
+            <w:shd w:val="clear" w:color="auto" w:fill="auto"/>
+          </w:tcPr>
+          <w:p>
+            <w:r>
+              <w:t>History Biaya</w:t>
+            </w:r>
+          </w:p>
+        </w:tc>
+        <w:tc>
+          <w:tcPr>
+            <w:tcW w:w="1106" w:type="pct"/>
+            <w:tcBorders>
+              <w:top w:val="single" w:sz="4" w:space="0" w:color="auto"/>
+              <w:left w:val="nil"/>
+              <w:bottom w:val="single" w:sz="4" w:space="0" w:color="auto"/>
+              <w:right w:val="single" w:sz="4" w:space="0" w:color="auto"/>
+            </w:tcBorders>
+            <w:shd w:val="clear" w:color="auto" w:fill="auto"/>
+          </w:tcPr>
+          <w:p>
+            <w:pPr>
+              <w:pStyle w:val="ListParagraph"/>
+              <w:numPr>
+                <w:ilvl w:val="0"/>
+                <w:numId w:val="49"/>
+              </w:numPr>
+            </w:pPr>
+            <w:r>
+              <w:t xml:space="preserve">Login </w:t>
+            </w:r>
+          </w:p>
+          <w:p>
+            <w:pPr>
+              <w:pStyle w:val="ListParagraph"/>
+              <w:numPr>
+                <w:ilvl w:val="0"/>
+                <w:numId w:val="49"/>
+              </w:numPr>
+            </w:pPr>
+            <w:r>
+              <w:t xml:space="preserve">Pilih menu rekapitulasi -&gt; SPP -&gt; masuk ke form Rekap SPP -&gt; search berdasarkan apa saja, contoh : Nama “Aulia” -&gt; memunculkan data siswa bernama Aulia yang sudah bayar SPP -&gt; pilih action History Biaya -&gt; masuk ketampilan </w:t>
+            </w:r>
+            <w:r>
+              <w:t>History Administrasi SPP</w:t>
+            </w:r>
+          </w:p>
+          <w:p>
+            <w:pPr>
+              <w:pStyle w:val="ListParagraph"/>
+              <w:numPr>
+                <w:ilvl w:val="0"/>
+                <w:numId w:val="49"/>
+              </w:numPr>
+            </w:pPr>
+            <w:r>
+              <w:t>Back to list jika ingin kembali ke tampilan awal rekap SPP</w:t>
+            </w:r>
+          </w:p>
+        </w:tc>
+        <w:tc>
+          <w:tcPr>
+            <w:tcW w:w="831" w:type="pct"/>
+            <w:tcBorders>
+              <w:top w:val="single" w:sz="4" w:space="0" w:color="auto"/>
+              <w:left w:val="nil"/>
+              <w:bottom w:val="single" w:sz="4" w:space="0" w:color="auto"/>
+              <w:right w:val="single" w:sz="4" w:space="0" w:color="auto"/>
+            </w:tcBorders>
+            <w:shd w:val="clear" w:color="auto" w:fill="auto"/>
+          </w:tcPr>
+          <w:p>
+            <w:r>
+              <w:t xml:space="preserve">Menampilkan </w:t>
+            </w:r>
+            <w:r>
+              <w:t>History Administrasi SPP</w:t>
+            </w:r>
+          </w:p>
+          <w:p/>
+        </w:tc>
+        <w:tc>
+          <w:tcPr>
+            <w:tcW w:w="738" w:type="pct"/>
+            <w:tcBorders>
+              <w:top w:val="single" w:sz="4" w:space="0" w:color="auto"/>
+              <w:left w:val="nil"/>
+              <w:bottom w:val="single" w:sz="4" w:space="0" w:color="auto"/>
+              <w:right w:val="single" w:sz="4" w:space="0" w:color="000000"/>
+            </w:tcBorders>
+            <w:shd w:val="clear" w:color="auto" w:fill="auto"/>
+          </w:tcPr>
+          <w:p/>
+        </w:tc>
+        <w:tc>
+          <w:tcPr>
+            <w:tcW w:w="414" w:type="pct"/>
+            <w:tcBorders>
+              <w:top w:val="single" w:sz="4" w:space="0" w:color="auto"/>
+              <w:left w:val="nil"/>
+              <w:bottom w:val="single" w:sz="4" w:space="0" w:color="auto"/>
+              <w:right w:val="single" w:sz="4" w:space="0" w:color="auto"/>
+            </w:tcBorders>
+            <w:shd w:val="clear" w:color="auto" w:fill="auto"/>
+          </w:tcPr>
+          <w:p/>
+        </w:tc>
+        <w:tc>
+          <w:tcPr>
+            <w:tcW w:w="370" w:type="pct"/>
+            <w:tcBorders>
+              <w:top w:val="single" w:sz="4" w:space="0" w:color="auto"/>
+              <w:left w:val="nil"/>
+              <w:bottom w:val="single" w:sz="4" w:space="0" w:color="auto"/>
+              <w:right w:val="single" w:sz="4" w:space="0" w:color="auto"/>
+            </w:tcBorders>
+            <w:shd w:val="clear" w:color="auto" w:fill="auto"/>
+          </w:tcPr>
+          <w:p/>
+        </w:tc>
+        <w:tc>
+          <w:tcPr>
+            <w:tcW w:w="670" w:type="pct"/>
+            <w:tcBorders>
+              <w:top w:val="single" w:sz="4" w:space="0" w:color="auto"/>
+              <w:left w:val="nil"/>
+              <w:bottom w:val="single" w:sz="4" w:space="0" w:color="auto"/>
               <w:right w:val="single" w:sz="12" w:space="0" w:color="auto"/>
             </w:tcBorders>
             <w:shd w:val="clear" w:color="auto" w:fill="auto"/>
-            <w:vAlign w:val="center"/>
-          </w:tcPr>
-          <w:p>
-            <w:pPr>
-              <w:rPr>
-                <w:b/>
-              </w:rPr>
-            </w:pPr>
-            <w:r>
-              <w:rPr>
-                <w:b/>
-              </w:rPr>
-              <w:t xml:space="preserve">REKAPITULASI </w:t>
-            </w:r>
-            <w:r>
-              <w:rPr>
-                <w:b/>
-              </w:rPr>
-              <w:t>SCHOOL SUPPORT</w:t>
-            </w:r>
-            <w:r>
-              <w:rPr>
-                <w:b/>
-              </w:rPr>
-              <w:t xml:space="preserve"> </w:t>
-            </w:r>
-          </w:p>
+          </w:tcPr>
+          <w:p/>
         </w:tc>
       </w:tr>
       <w:tr>
@@ -11188,160 +10444,31 @@
         </w:trPr>
         <w:tc>
           <w:tcPr>
-            <w:tcW w:w="226" w:type="pct"/>
+            <w:tcW w:w="5000" w:type="pct"/>
+            <w:gridSpan w:val="8"/>
             <w:tcBorders>
               <w:top w:val="single" w:sz="4" w:space="0" w:color="auto"/>
               <w:left w:val="single" w:sz="12" w:space="0" w:color="auto"/>
               <w:bottom w:val="single" w:sz="4" w:space="0" w:color="auto"/>
-              <w:right w:val="single" w:sz="4" w:space="0" w:color="auto"/>
-            </w:tcBorders>
-            <w:shd w:val="clear" w:color="auto" w:fill="auto"/>
-          </w:tcPr>
-          <w:p>
-            <w:r>
-              <w:t>1.</w:t>
-            </w:r>
-          </w:p>
-        </w:tc>
-        <w:tc>
-          <w:tcPr>
-            <w:tcW w:w="645" w:type="pct"/>
-            <w:tcBorders>
-              <w:top w:val="single" w:sz="4" w:space="0" w:color="auto"/>
-              <w:left w:val="nil"/>
-              <w:bottom w:val="single" w:sz="4" w:space="0" w:color="auto"/>
-              <w:right w:val="single" w:sz="4" w:space="0" w:color="auto"/>
-            </w:tcBorders>
-            <w:shd w:val="clear" w:color="auto" w:fill="auto"/>
-          </w:tcPr>
-          <w:p>
-            <w:r>
-              <w:t xml:space="preserve">Menampilkan data siswa yang sudah membayar </w:t>
-            </w:r>
-            <w:r>
-              <w:t>school support</w:t>
-            </w:r>
-            <w:r>
-              <w:t xml:space="preserve"> </w:t>
-            </w:r>
-          </w:p>
-        </w:tc>
-        <w:tc>
-          <w:tcPr>
-            <w:tcW w:w="1106" w:type="pct"/>
-            <w:tcBorders>
-              <w:top w:val="single" w:sz="4" w:space="0" w:color="auto"/>
-              <w:left w:val="nil"/>
-              <w:bottom w:val="single" w:sz="4" w:space="0" w:color="auto"/>
-              <w:right w:val="single" w:sz="4" w:space="0" w:color="auto"/>
-            </w:tcBorders>
-            <w:shd w:val="clear" w:color="auto" w:fill="auto"/>
-          </w:tcPr>
-          <w:p>
-            <w:pPr>
-              <w:pStyle w:val="ListParagraph"/>
-              <w:numPr>
-                <w:ilvl w:val="0"/>
-                <w:numId w:val="37"/>
-              </w:numPr>
-            </w:pPr>
-            <w:r>
-              <w:t xml:space="preserve">Login </w:t>
-            </w:r>
-          </w:p>
-          <w:p>
-            <w:pPr>
-              <w:pStyle w:val="ListParagraph"/>
-              <w:numPr>
-                <w:ilvl w:val="0"/>
-                <w:numId w:val="37"/>
-              </w:numPr>
-            </w:pPr>
-            <w:r>
-              <w:t>Pilih menu Rekapitulasi -&gt; klik school support -&gt; masuk keform rekap school support</w:t>
-            </w:r>
-          </w:p>
-          <w:p>
-            <w:pPr>
-              <w:pStyle w:val="ListParagraph"/>
-              <w:numPr>
-                <w:ilvl w:val="0"/>
-                <w:numId w:val="37"/>
-              </w:numPr>
-            </w:pPr>
-            <w:r>
-              <w:t>Untuk mencari data siswa yang sudah bayar school support yaitu, Pilih opsi pencarian contoh : Tanggal “23/09/2019” -&gt; search -&gt; data siswa yang sudah bayar school support akan tampil</w:t>
-            </w:r>
-          </w:p>
-        </w:tc>
-        <w:tc>
-          <w:tcPr>
-            <w:tcW w:w="831" w:type="pct"/>
-            <w:tcBorders>
-              <w:top w:val="single" w:sz="4" w:space="0" w:color="auto"/>
-              <w:left w:val="nil"/>
-              <w:bottom w:val="single" w:sz="4" w:space="0" w:color="auto"/>
-              <w:right w:val="single" w:sz="4" w:space="0" w:color="auto"/>
-            </w:tcBorders>
-            <w:shd w:val="clear" w:color="auto" w:fill="auto"/>
-          </w:tcPr>
-          <w:p>
-            <w:r>
-              <w:t>Berhasil menampilkan data siswa yang sudah membayar school support</w:t>
-            </w:r>
-          </w:p>
-        </w:tc>
-        <w:tc>
-          <w:tcPr>
-            <w:tcW w:w="738" w:type="pct"/>
-            <w:tcBorders>
-              <w:top w:val="single" w:sz="4" w:space="0" w:color="auto"/>
-              <w:left w:val="nil"/>
-              <w:bottom w:val="single" w:sz="4" w:space="0" w:color="auto"/>
-              <w:right w:val="single" w:sz="4" w:space="0" w:color="000000"/>
-            </w:tcBorders>
-            <w:shd w:val="clear" w:color="auto" w:fill="auto"/>
-          </w:tcPr>
-          <w:p/>
-        </w:tc>
-        <w:tc>
-          <w:tcPr>
-            <w:tcW w:w="414" w:type="pct"/>
-            <w:tcBorders>
-              <w:top w:val="single" w:sz="4" w:space="0" w:color="auto"/>
-              <w:left w:val="nil"/>
-              <w:bottom w:val="single" w:sz="4" w:space="0" w:color="auto"/>
-              <w:right w:val="single" w:sz="4" w:space="0" w:color="auto"/>
-            </w:tcBorders>
-            <w:shd w:val="clear" w:color="auto" w:fill="auto"/>
-          </w:tcPr>
-          <w:p/>
-        </w:tc>
-        <w:tc>
-          <w:tcPr>
-            <w:tcW w:w="370" w:type="pct"/>
-            <w:tcBorders>
-              <w:top w:val="single" w:sz="4" w:space="0" w:color="auto"/>
-              <w:left w:val="nil"/>
-              <w:bottom w:val="single" w:sz="4" w:space="0" w:color="auto"/>
-              <w:right w:val="single" w:sz="4" w:space="0" w:color="auto"/>
-            </w:tcBorders>
-            <w:shd w:val="clear" w:color="auto" w:fill="auto"/>
-          </w:tcPr>
-          <w:p/>
-        </w:tc>
-        <w:tc>
-          <w:tcPr>
-            <w:tcW w:w="670" w:type="pct"/>
-            <w:tcBorders>
-              <w:top w:val="single" w:sz="4" w:space="0" w:color="auto"/>
-              <w:left w:val="nil"/>
-              <w:bottom w:val="single" w:sz="4" w:space="0" w:color="auto"/>
               <w:right w:val="single" w:sz="12" w:space="0" w:color="auto"/>
             </w:tcBorders>
             <w:shd w:val="clear" w:color="auto" w:fill="auto"/>
-          </w:tcPr>
-          <w:p/>
+            <w:vAlign w:val="center"/>
+          </w:tcPr>
+          <w:p>
+            <w:pPr>
+              <w:rPr>
+                <w:b/>
+              </w:rPr>
+            </w:pPr>
+            <w:r>
+              <w:rPr>
+                <w:b/>
+              </w:rPr>
+              <w:lastRenderedPageBreak/>
+              <w:t xml:space="preserve">REKAPITULASI SCHOOL SUPPORT </w:t>
+            </w:r>
+          </w:p>
         </w:tc>
       </w:tr>
       <w:tr>
@@ -11360,7 +10487,11 @@
             </w:tcBorders>
             <w:shd w:val="clear" w:color="auto" w:fill="auto"/>
           </w:tcPr>
-          <w:p/>
+          <w:p>
+            <w:r>
+              <w:t>1.</w:t>
+            </w:r>
+          </w:p>
         </w:tc>
         <w:tc>
           <w:tcPr>
@@ -11375,7 +10506,7 @@
           </w:tcPr>
           <w:p>
             <w:r>
-              <w:t>Search data siswa dengan 2 pilihan</w:t>
+              <w:t xml:space="preserve">Menampilkan data siswa yang sudah membayar school support </w:t>
             </w:r>
           </w:p>
         </w:tc>
@@ -11395,7 +10526,7 @@
               <w:pStyle w:val="ListParagraph"/>
               <w:numPr>
                 <w:ilvl w:val="0"/>
-                <w:numId w:val="38"/>
+                <w:numId w:val="37"/>
               </w:numPr>
             </w:pPr>
             <w:r>
@@ -11407,59 +10538,23 @@
               <w:pStyle w:val="ListParagraph"/>
               <w:numPr>
                 <w:ilvl w:val="0"/>
-                <w:numId w:val="38"/>
-              </w:numPr>
-            </w:pPr>
-            <w:r>
-              <w:t>Pilih menu rekapitulasi -&gt; school support -&gt; masuk ke form rekap school support</w:t>
-            </w:r>
-          </w:p>
-          <w:p>
-            <w:pPr>
-              <w:pStyle w:val="ListParagraph"/>
-              <w:numPr>
-                <w:ilvl w:val="0"/>
-                <w:numId w:val="38"/>
-              </w:numPr>
-            </w:pPr>
-            <w:r>
-              <w:t xml:space="preserve">Jika ingin mencari data siswa dengan 2 pilihan yaitu, pilih opsi pencarian contoh : </w:t>
-            </w:r>
-            <w:r>
-              <w:t xml:space="preserve">school support </w:t>
-            </w:r>
-            <w:r>
-              <w:t>“</w:t>
-            </w:r>
-            <w:r>
-              <w:t>Wisuda</w:t>
-            </w:r>
-            <w:r>
-              <w:t>”, Nama “</w:t>
-            </w:r>
-            <w:r>
-              <w:t>Aulia</w:t>
-            </w:r>
-            <w:r>
-              <w:t xml:space="preserve">” -&gt; search -&gt; data siswa yang bernama </w:t>
-            </w:r>
-            <w:r>
-              <w:t>Aulia</w:t>
-            </w:r>
-            <w:r>
-              <w:t xml:space="preserve"> dan </w:t>
-            </w:r>
-            <w:r>
-              <w:t>school support</w:t>
-            </w:r>
-            <w:r>
-              <w:t xml:space="preserve"> </w:t>
-            </w:r>
-            <w:r>
-              <w:t>Wisuda</w:t>
-            </w:r>
-            <w:r>
-              <w:t xml:space="preserve"> akan tampil</w:t>
+                <w:numId w:val="37"/>
+              </w:numPr>
+            </w:pPr>
+            <w:r>
+              <w:t>Pilih menu Rekapitulasi -&gt; klik school support -&gt; masuk keform rekap school support</w:t>
+            </w:r>
+          </w:p>
+          <w:p>
+            <w:pPr>
+              <w:pStyle w:val="ListParagraph"/>
+              <w:numPr>
+                <w:ilvl w:val="0"/>
+                <w:numId w:val="37"/>
+              </w:numPr>
+            </w:pPr>
+            <w:r>
+              <w:t>Untuk mencari data siswa yang sudah bayar school support yaitu, Pilih opsi pencarian contoh : Tanggal “23/09/2019” -&gt; search -&gt; data siswa yang sudah bayar school support akan tampil</w:t>
             </w:r>
           </w:p>
         </w:tc>
@@ -11476,7 +10571,7 @@
           </w:tcPr>
           <w:p>
             <w:r>
-              <w:t xml:space="preserve">Berhasil search data siswa dengan 2 pilihan. </w:t>
+              <w:t>Berhasil menampilkan data siswa yang sudah membayar school support</w:t>
             </w:r>
           </w:p>
         </w:tc>
@@ -11540,36 +10635,195 @@
         </w:trPr>
         <w:tc>
           <w:tcPr>
-            <w:tcW w:w="5000" w:type="pct"/>
-            <w:gridSpan w:val="8"/>
+            <w:tcW w:w="226" w:type="pct"/>
             <w:tcBorders>
               <w:top w:val="single" w:sz="4" w:space="0" w:color="auto"/>
               <w:left w:val="single" w:sz="12" w:space="0" w:color="auto"/>
               <w:bottom w:val="single" w:sz="4" w:space="0" w:color="auto"/>
+              <w:right w:val="single" w:sz="4" w:space="0" w:color="auto"/>
+            </w:tcBorders>
+            <w:shd w:val="clear" w:color="auto" w:fill="auto"/>
+          </w:tcPr>
+          <w:p>
+            <w:r>
+              <w:t>2.</w:t>
+            </w:r>
+          </w:p>
+        </w:tc>
+        <w:tc>
+          <w:tcPr>
+            <w:tcW w:w="645" w:type="pct"/>
+            <w:tcBorders>
+              <w:top w:val="single" w:sz="4" w:space="0" w:color="auto"/>
+              <w:left w:val="nil"/>
+              <w:bottom w:val="single" w:sz="4" w:space="0" w:color="auto"/>
+              <w:right w:val="single" w:sz="4" w:space="0" w:color="auto"/>
+            </w:tcBorders>
+            <w:shd w:val="clear" w:color="auto" w:fill="auto"/>
+          </w:tcPr>
+          <w:p>
+            <w:r>
+              <w:t>Search data siswa dengan 2 pilihan</w:t>
+            </w:r>
+          </w:p>
+        </w:tc>
+        <w:tc>
+          <w:tcPr>
+            <w:tcW w:w="1106" w:type="pct"/>
+            <w:tcBorders>
+              <w:top w:val="single" w:sz="4" w:space="0" w:color="auto"/>
+              <w:left w:val="nil"/>
+              <w:bottom w:val="single" w:sz="4" w:space="0" w:color="auto"/>
+              <w:right w:val="single" w:sz="4" w:space="0" w:color="auto"/>
+            </w:tcBorders>
+            <w:shd w:val="clear" w:color="auto" w:fill="auto"/>
+          </w:tcPr>
+          <w:p>
+            <w:pPr>
+              <w:pStyle w:val="ListParagraph"/>
+              <w:numPr>
+                <w:ilvl w:val="0"/>
+                <w:numId w:val="38"/>
+              </w:numPr>
+            </w:pPr>
+            <w:r>
+              <w:t xml:space="preserve">Login </w:t>
+            </w:r>
+          </w:p>
+          <w:p>
+            <w:pPr>
+              <w:pStyle w:val="ListParagraph"/>
+              <w:numPr>
+                <w:ilvl w:val="0"/>
+                <w:numId w:val="38"/>
+              </w:numPr>
+            </w:pPr>
+            <w:r>
+              <w:t>Pilih menu rekapitulasi -&gt; school support -&gt; masuk ke form rekap school support</w:t>
+            </w:r>
+          </w:p>
+          <w:p>
+            <w:pPr>
+              <w:pStyle w:val="ListParagraph"/>
+              <w:numPr>
+                <w:ilvl w:val="0"/>
+                <w:numId w:val="38"/>
+              </w:numPr>
+            </w:pPr>
+            <w:r>
+              <w:t xml:space="preserve">Jika ingin mencari data siswa dengan 2 pilihan yaitu, pilih opsi pencarian contoh : </w:t>
+            </w:r>
+            <w:r>
+              <w:t xml:space="preserve">school support </w:t>
+            </w:r>
+            <w:r>
+              <w:t>“</w:t>
+            </w:r>
+            <w:r>
+              <w:t>Wisuda</w:t>
+            </w:r>
+            <w:r>
+              <w:t>”, Nama “</w:t>
+            </w:r>
+            <w:r>
+              <w:t>Aulia</w:t>
+            </w:r>
+            <w:r>
+              <w:t xml:space="preserve">” -&gt; </w:t>
+            </w:r>
+            <w:r>
+              <w:lastRenderedPageBreak/>
+              <w:t xml:space="preserve">search -&gt; data siswa yang bernama </w:t>
+            </w:r>
+            <w:r>
+              <w:t>Aulia</w:t>
+            </w:r>
+            <w:r>
+              <w:t xml:space="preserve"> dan </w:t>
+            </w:r>
+            <w:r>
+              <w:t>school support</w:t>
+            </w:r>
+            <w:r>
+              <w:t xml:space="preserve"> </w:t>
+            </w:r>
+            <w:r>
+              <w:t>Wisuda</w:t>
+            </w:r>
+            <w:r>
+              <w:t xml:space="preserve"> akan tampil</w:t>
+            </w:r>
+          </w:p>
+        </w:tc>
+        <w:tc>
+          <w:tcPr>
+            <w:tcW w:w="831" w:type="pct"/>
+            <w:tcBorders>
+              <w:top w:val="single" w:sz="4" w:space="0" w:color="auto"/>
+              <w:left w:val="nil"/>
+              <w:bottom w:val="single" w:sz="4" w:space="0" w:color="auto"/>
+              <w:right w:val="single" w:sz="4" w:space="0" w:color="auto"/>
+            </w:tcBorders>
+            <w:shd w:val="clear" w:color="auto" w:fill="auto"/>
+          </w:tcPr>
+          <w:p>
+            <w:r>
+              <w:lastRenderedPageBreak/>
+              <w:t xml:space="preserve">Berhasil search data siswa dengan 2 pilihan. </w:t>
+            </w:r>
+          </w:p>
+        </w:tc>
+        <w:tc>
+          <w:tcPr>
+            <w:tcW w:w="738" w:type="pct"/>
+            <w:tcBorders>
+              <w:top w:val="single" w:sz="4" w:space="0" w:color="auto"/>
+              <w:left w:val="nil"/>
+              <w:bottom w:val="single" w:sz="4" w:space="0" w:color="auto"/>
+              <w:right w:val="single" w:sz="4" w:space="0" w:color="000000"/>
+            </w:tcBorders>
+            <w:shd w:val="clear" w:color="auto" w:fill="auto"/>
+          </w:tcPr>
+          <w:p/>
+        </w:tc>
+        <w:tc>
+          <w:tcPr>
+            <w:tcW w:w="414" w:type="pct"/>
+            <w:tcBorders>
+              <w:top w:val="single" w:sz="4" w:space="0" w:color="auto"/>
+              <w:left w:val="nil"/>
+              <w:bottom w:val="single" w:sz="4" w:space="0" w:color="auto"/>
+              <w:right w:val="single" w:sz="4" w:space="0" w:color="auto"/>
+            </w:tcBorders>
+            <w:shd w:val="clear" w:color="auto" w:fill="auto"/>
+          </w:tcPr>
+          <w:p/>
+        </w:tc>
+        <w:tc>
+          <w:tcPr>
+            <w:tcW w:w="370" w:type="pct"/>
+            <w:tcBorders>
+              <w:top w:val="single" w:sz="4" w:space="0" w:color="auto"/>
+              <w:left w:val="nil"/>
+              <w:bottom w:val="single" w:sz="4" w:space="0" w:color="auto"/>
+              <w:right w:val="single" w:sz="4" w:space="0" w:color="auto"/>
+            </w:tcBorders>
+            <w:shd w:val="clear" w:color="auto" w:fill="auto"/>
+          </w:tcPr>
+          <w:p/>
+        </w:tc>
+        <w:tc>
+          <w:tcPr>
+            <w:tcW w:w="670" w:type="pct"/>
+            <w:tcBorders>
+              <w:top w:val="single" w:sz="4" w:space="0" w:color="auto"/>
+              <w:left w:val="nil"/>
+              <w:bottom w:val="single" w:sz="4" w:space="0" w:color="auto"/>
               <w:right w:val="single" w:sz="12" w:space="0" w:color="auto"/>
             </w:tcBorders>
             <w:shd w:val="clear" w:color="auto" w:fill="auto"/>
-            <w:vAlign w:val="center"/>
-          </w:tcPr>
-          <w:p>
-            <w:pPr>
-              <w:rPr>
-                <w:b/>
-              </w:rPr>
-            </w:pPr>
-            <w:r>
-              <w:rPr>
-                <w:b/>
-              </w:rPr>
-              <w:t xml:space="preserve">REKAPITULASI </w:t>
-            </w:r>
-            <w:r>
-              <w:rPr>
-                <w:b/>
-              </w:rPr>
-              <w:t>CETAK REKAPITULASI</w:t>
-            </w:r>
-          </w:p>
+          </w:tcPr>
+          <w:p/>
         </w:tc>
       </w:tr>
       <w:tr>
@@ -11579,174 +10833,30 @@
         </w:trPr>
         <w:tc>
           <w:tcPr>
-            <w:tcW w:w="226" w:type="pct"/>
+            <w:tcW w:w="5000" w:type="pct"/>
+            <w:gridSpan w:val="8"/>
             <w:tcBorders>
               <w:top w:val="single" w:sz="4" w:space="0" w:color="auto"/>
               <w:left w:val="single" w:sz="12" w:space="0" w:color="auto"/>
               <w:bottom w:val="single" w:sz="4" w:space="0" w:color="auto"/>
-              <w:right w:val="single" w:sz="4" w:space="0" w:color="auto"/>
-            </w:tcBorders>
-            <w:shd w:val="clear" w:color="auto" w:fill="auto"/>
-          </w:tcPr>
-          <w:p>
-            <w:r>
-              <w:t>1.</w:t>
-            </w:r>
-          </w:p>
-        </w:tc>
-        <w:tc>
-          <w:tcPr>
-            <w:tcW w:w="645" w:type="pct"/>
-            <w:tcBorders>
-              <w:top w:val="single" w:sz="4" w:space="0" w:color="auto"/>
-              <w:left w:val="nil"/>
-              <w:bottom w:val="single" w:sz="4" w:space="0" w:color="auto"/>
-              <w:right w:val="single" w:sz="4" w:space="0" w:color="auto"/>
-            </w:tcBorders>
-            <w:shd w:val="clear" w:color="auto" w:fill="auto"/>
-          </w:tcPr>
-          <w:p>
-            <w:r>
-              <w:t xml:space="preserve">Jika ingin melihat keseluruhan data siswa yang sudah membayar transaksi </w:t>
-            </w:r>
-          </w:p>
-        </w:tc>
-        <w:tc>
-          <w:tcPr>
-            <w:tcW w:w="1106" w:type="pct"/>
-            <w:tcBorders>
-              <w:top w:val="single" w:sz="4" w:space="0" w:color="auto"/>
-              <w:left w:val="nil"/>
-              <w:bottom w:val="single" w:sz="4" w:space="0" w:color="auto"/>
-              <w:right w:val="single" w:sz="4" w:space="0" w:color="auto"/>
-            </w:tcBorders>
-            <w:shd w:val="clear" w:color="auto" w:fill="auto"/>
-          </w:tcPr>
-          <w:p>
-            <w:pPr>
-              <w:pStyle w:val="ListParagraph"/>
-              <w:numPr>
-                <w:ilvl w:val="0"/>
-                <w:numId w:val="39"/>
-              </w:numPr>
-            </w:pPr>
-            <w:r>
-              <w:t xml:space="preserve">Login </w:t>
-            </w:r>
-          </w:p>
-          <w:p>
-            <w:pPr>
-              <w:pStyle w:val="ListParagraph"/>
-              <w:numPr>
-                <w:ilvl w:val="0"/>
-                <w:numId w:val="39"/>
-              </w:numPr>
-            </w:pPr>
-            <w:r>
-              <w:t xml:space="preserve">Pilih menu Rekapitulasi -&gt; klik </w:t>
-            </w:r>
-            <w:r>
-              <w:t>Cetak Rekapitulasi</w:t>
-            </w:r>
-            <w:r>
-              <w:t xml:space="preserve"> -&gt; masuk keform rekap </w:t>
-            </w:r>
-            <w:r>
-              <w:t>Cetak Rekapitulasi</w:t>
-            </w:r>
-          </w:p>
-          <w:p>
-            <w:pPr>
-              <w:pStyle w:val="ListParagraph"/>
-              <w:numPr>
-                <w:ilvl w:val="0"/>
-                <w:numId w:val="39"/>
-              </w:numPr>
-            </w:pPr>
-            <w:r>
-              <w:t xml:space="preserve">Untuk </w:t>
-            </w:r>
-            <w:r>
-              <w:t>mencari data siswa yang sudah bayar transaksi</w:t>
-            </w:r>
-            <w:r>
-              <w:t xml:space="preserve"> yaitu, Pilih opsi pencarian contoh : Tanggal </w:t>
-            </w:r>
-            <w:r>
-              <w:lastRenderedPageBreak/>
-              <w:t>“23/09/2019” -&gt; search -&gt; data siswa yang sudah bayar akan tampil</w:t>
-            </w:r>
-          </w:p>
-        </w:tc>
-        <w:tc>
-          <w:tcPr>
-            <w:tcW w:w="831" w:type="pct"/>
-            <w:tcBorders>
-              <w:top w:val="single" w:sz="4" w:space="0" w:color="auto"/>
-              <w:left w:val="nil"/>
-              <w:bottom w:val="single" w:sz="4" w:space="0" w:color="auto"/>
-              <w:right w:val="single" w:sz="4" w:space="0" w:color="auto"/>
-            </w:tcBorders>
-            <w:shd w:val="clear" w:color="auto" w:fill="auto"/>
-          </w:tcPr>
-          <w:p>
-            <w:r>
-              <w:lastRenderedPageBreak/>
-              <w:t>Berhasil menampilkan data siswa yang sudah membayar school support</w:t>
-            </w:r>
-          </w:p>
-        </w:tc>
-        <w:tc>
-          <w:tcPr>
-            <w:tcW w:w="738" w:type="pct"/>
-            <w:tcBorders>
-              <w:top w:val="single" w:sz="4" w:space="0" w:color="auto"/>
-              <w:left w:val="nil"/>
-              <w:bottom w:val="single" w:sz="4" w:space="0" w:color="auto"/>
-              <w:right w:val="single" w:sz="4" w:space="0" w:color="000000"/>
-            </w:tcBorders>
-            <w:shd w:val="clear" w:color="auto" w:fill="auto"/>
-          </w:tcPr>
-          <w:p/>
-        </w:tc>
-        <w:tc>
-          <w:tcPr>
-            <w:tcW w:w="414" w:type="pct"/>
-            <w:tcBorders>
-              <w:top w:val="single" w:sz="4" w:space="0" w:color="auto"/>
-              <w:left w:val="nil"/>
-              <w:bottom w:val="single" w:sz="4" w:space="0" w:color="auto"/>
-              <w:right w:val="single" w:sz="4" w:space="0" w:color="auto"/>
-            </w:tcBorders>
-            <w:shd w:val="clear" w:color="auto" w:fill="auto"/>
-          </w:tcPr>
-          <w:p/>
-        </w:tc>
-        <w:tc>
-          <w:tcPr>
-            <w:tcW w:w="370" w:type="pct"/>
-            <w:tcBorders>
-              <w:top w:val="single" w:sz="4" w:space="0" w:color="auto"/>
-              <w:left w:val="nil"/>
-              <w:bottom w:val="single" w:sz="4" w:space="0" w:color="auto"/>
-              <w:right w:val="single" w:sz="4" w:space="0" w:color="auto"/>
-            </w:tcBorders>
-            <w:shd w:val="clear" w:color="auto" w:fill="auto"/>
-          </w:tcPr>
-          <w:p/>
-        </w:tc>
-        <w:tc>
-          <w:tcPr>
-            <w:tcW w:w="670" w:type="pct"/>
-            <w:tcBorders>
-              <w:top w:val="single" w:sz="4" w:space="0" w:color="auto"/>
-              <w:left w:val="nil"/>
-              <w:bottom w:val="single" w:sz="4" w:space="0" w:color="auto"/>
               <w:right w:val="single" w:sz="12" w:space="0" w:color="auto"/>
             </w:tcBorders>
             <w:shd w:val="clear" w:color="auto" w:fill="auto"/>
-          </w:tcPr>
-          <w:p/>
+            <w:vAlign w:val="center"/>
+          </w:tcPr>
+          <w:p>
+            <w:pPr>
+              <w:rPr>
+                <w:b/>
+              </w:rPr>
+            </w:pPr>
+            <w:r>
+              <w:rPr>
+                <w:b/>
+              </w:rPr>
+              <w:t>REKAPITULASI CETAK REKAPITULASI</w:t>
+            </w:r>
+          </w:p>
         </w:tc>
       </w:tr>
       <w:tr>
@@ -11767,7 +10877,7 @@
           </w:tcPr>
           <w:p>
             <w:r>
-              <w:t>2.</w:t>
+              <w:t>1.</w:t>
             </w:r>
           </w:p>
         </w:tc>
@@ -11784,7 +10894,7 @@
           </w:tcPr>
           <w:p>
             <w:r>
-              <w:t>Search data siswa dengan 2 pilihan</w:t>
+              <w:t xml:space="preserve">Jika ingin melihat keseluruhan data siswa yang sudah membayar transaksi </w:t>
             </w:r>
           </w:p>
         </w:tc>
@@ -11804,7 +10914,7 @@
               <w:pStyle w:val="ListParagraph"/>
               <w:numPr>
                 <w:ilvl w:val="0"/>
-                <w:numId w:val="40"/>
+                <w:numId w:val="39"/>
               </w:numPr>
             </w:pPr>
             <w:r>
@@ -11816,17 +10926,17 @@
               <w:pStyle w:val="ListParagraph"/>
               <w:numPr>
                 <w:ilvl w:val="0"/>
-                <w:numId w:val="40"/>
-              </w:numPr>
-            </w:pPr>
-            <w:r>
-              <w:t xml:space="preserve">Pilih menu rekapitulasi -&gt; </w:t>
+                <w:numId w:val="39"/>
+              </w:numPr>
+            </w:pPr>
+            <w:r>
+              <w:t xml:space="preserve">Pilih menu Rekapitulasi -&gt; klik </w:t>
             </w:r>
             <w:r>
               <w:t>Cetak Rekapitulasi</w:t>
             </w:r>
             <w:r>
-              <w:t xml:space="preserve">-&gt; masuk ke form rekap </w:t>
+              <w:t xml:space="preserve"> -&gt; masuk keform rekap </w:t>
             </w:r>
             <w:r>
               <w:t>Cetak Rekapitulasi</w:t>
@@ -11837,47 +10947,17 @@
               <w:pStyle w:val="ListParagraph"/>
               <w:numPr>
                 <w:ilvl w:val="0"/>
-                <w:numId w:val="40"/>
-              </w:numPr>
-            </w:pPr>
-            <w:r>
-              <w:t xml:space="preserve">Jika ingin mencari data siswa dengan 2 pilihan yaitu, pilih opsi pencarian contoh : </w:t>
-            </w:r>
-            <w:r>
-              <w:t>Nama</w:t>
-            </w:r>
-            <w:r>
-              <w:t xml:space="preserve"> “</w:t>
-            </w:r>
-            <w:r>
-              <w:t>Aulia</w:t>
-            </w:r>
-            <w:r>
-              <w:t xml:space="preserve">”, </w:t>
-            </w:r>
-            <w:r>
-              <w:t>tanggal</w:t>
-            </w:r>
-            <w:r>
-              <w:t xml:space="preserve"> “</w:t>
-            </w:r>
-            <w:r>
-              <w:t>23/09/2019</w:t>
-            </w:r>
-            <w:r>
-              <w:t xml:space="preserve">” -&gt; search -&gt; data siswa yang bernama Aulia dan </w:t>
-            </w:r>
-            <w:r>
-              <w:t xml:space="preserve">tanggal </w:t>
-            </w:r>
-            <w:r>
-              <w:t>23/09/2019</w:t>
-            </w:r>
-            <w:r>
-              <w:t xml:space="preserve"> </w:t>
-            </w:r>
-            <w:r>
-              <w:t>akan tampil</w:t>
+                <w:numId w:val="39"/>
+              </w:numPr>
+            </w:pPr>
+            <w:r>
+              <w:t xml:space="preserve">Untuk </w:t>
+            </w:r>
+            <w:r>
+              <w:t>mencari data siswa yang sudah bayar transaksi</w:t>
+            </w:r>
+            <w:r>
+              <w:t xml:space="preserve"> yaitu, Pilih opsi pencarian contoh : Tanggal “23/09/2019” -&gt; search -&gt; data siswa yang sudah bayar akan tampil</w:t>
             </w:r>
           </w:p>
         </w:tc>
@@ -11894,7 +10974,7 @@
           </w:tcPr>
           <w:p>
             <w:r>
-              <w:t xml:space="preserve">Berhasil search data siswa dengan 2 pilihan. </w:t>
+              <w:t>Berhasil menampilkan data siswa yang sudah membayar school support</w:t>
             </w:r>
           </w:p>
         </w:tc>
@@ -11969,6 +11049,204 @@
           </w:tcPr>
           <w:p>
             <w:r>
+              <w:t>2.</w:t>
+            </w:r>
+          </w:p>
+        </w:tc>
+        <w:tc>
+          <w:tcPr>
+            <w:tcW w:w="645" w:type="pct"/>
+            <w:tcBorders>
+              <w:top w:val="single" w:sz="4" w:space="0" w:color="auto"/>
+              <w:left w:val="nil"/>
+              <w:bottom w:val="single" w:sz="4" w:space="0" w:color="auto"/>
+              <w:right w:val="single" w:sz="4" w:space="0" w:color="auto"/>
+            </w:tcBorders>
+            <w:shd w:val="clear" w:color="auto" w:fill="auto"/>
+          </w:tcPr>
+          <w:p>
+            <w:r>
+              <w:t>Search data siswa dengan 2 pilihan</w:t>
+            </w:r>
+          </w:p>
+        </w:tc>
+        <w:tc>
+          <w:tcPr>
+            <w:tcW w:w="1106" w:type="pct"/>
+            <w:tcBorders>
+              <w:top w:val="single" w:sz="4" w:space="0" w:color="auto"/>
+              <w:left w:val="nil"/>
+              <w:bottom w:val="single" w:sz="4" w:space="0" w:color="auto"/>
+              <w:right w:val="single" w:sz="4" w:space="0" w:color="auto"/>
+            </w:tcBorders>
+            <w:shd w:val="clear" w:color="auto" w:fill="auto"/>
+          </w:tcPr>
+          <w:p>
+            <w:pPr>
+              <w:pStyle w:val="ListParagraph"/>
+              <w:numPr>
+                <w:ilvl w:val="0"/>
+                <w:numId w:val="40"/>
+              </w:numPr>
+            </w:pPr>
+            <w:r>
+              <w:t xml:space="preserve">Login </w:t>
+            </w:r>
+          </w:p>
+          <w:p>
+            <w:pPr>
+              <w:pStyle w:val="ListParagraph"/>
+              <w:numPr>
+                <w:ilvl w:val="0"/>
+                <w:numId w:val="40"/>
+              </w:numPr>
+            </w:pPr>
+            <w:r>
+              <w:t xml:space="preserve">Pilih menu rekapitulasi -&gt; </w:t>
+            </w:r>
+            <w:r>
+              <w:t>Cetak Rekapitulasi</w:t>
+            </w:r>
+            <w:r>
+              <w:t xml:space="preserve">-&gt; masuk ke form rekap </w:t>
+            </w:r>
+            <w:r>
+              <w:t>Cetak Rekapitulasi</w:t>
+            </w:r>
+          </w:p>
+          <w:p>
+            <w:pPr>
+              <w:pStyle w:val="ListParagraph"/>
+              <w:numPr>
+                <w:ilvl w:val="0"/>
+                <w:numId w:val="40"/>
+              </w:numPr>
+            </w:pPr>
+            <w:r>
+              <w:lastRenderedPageBreak/>
+              <w:t xml:space="preserve">Jika ingin mencari data siswa dengan 2 pilihan yaitu, pilih opsi pencarian contoh : </w:t>
+            </w:r>
+            <w:r>
+              <w:t>Nama</w:t>
+            </w:r>
+            <w:r>
+              <w:t xml:space="preserve"> “</w:t>
+            </w:r>
+            <w:r>
+              <w:t>Aulia</w:t>
+            </w:r>
+            <w:r>
+              <w:t xml:space="preserve">”, </w:t>
+            </w:r>
+            <w:r>
+              <w:t>tanggal</w:t>
+            </w:r>
+            <w:r>
+              <w:t xml:space="preserve"> “</w:t>
+            </w:r>
+            <w:r>
+              <w:t>23/09/2019</w:t>
+            </w:r>
+            <w:r>
+              <w:t xml:space="preserve">” -&gt; search -&gt; data siswa yang bernama Aulia dan </w:t>
+            </w:r>
+            <w:r>
+              <w:t xml:space="preserve">tanggal 23/09/2019 </w:t>
+            </w:r>
+            <w:r>
+              <w:t>akan tampil</w:t>
+            </w:r>
+          </w:p>
+        </w:tc>
+        <w:tc>
+          <w:tcPr>
+            <w:tcW w:w="831" w:type="pct"/>
+            <w:tcBorders>
+              <w:top w:val="single" w:sz="4" w:space="0" w:color="auto"/>
+              <w:left w:val="nil"/>
+              <w:bottom w:val="single" w:sz="4" w:space="0" w:color="auto"/>
+              <w:right w:val="single" w:sz="4" w:space="0" w:color="auto"/>
+            </w:tcBorders>
+            <w:shd w:val="clear" w:color="auto" w:fill="auto"/>
+          </w:tcPr>
+          <w:p>
+            <w:r>
+              <w:lastRenderedPageBreak/>
+              <w:t xml:space="preserve">Berhasil search data siswa dengan 2 pilihan. </w:t>
+            </w:r>
+          </w:p>
+        </w:tc>
+        <w:tc>
+          <w:tcPr>
+            <w:tcW w:w="738" w:type="pct"/>
+            <w:tcBorders>
+              <w:top w:val="single" w:sz="4" w:space="0" w:color="auto"/>
+              <w:left w:val="nil"/>
+              <w:bottom w:val="single" w:sz="4" w:space="0" w:color="auto"/>
+              <w:right w:val="single" w:sz="4" w:space="0" w:color="000000"/>
+            </w:tcBorders>
+            <w:shd w:val="clear" w:color="auto" w:fill="auto"/>
+          </w:tcPr>
+          <w:p/>
+        </w:tc>
+        <w:tc>
+          <w:tcPr>
+            <w:tcW w:w="414" w:type="pct"/>
+            <w:tcBorders>
+              <w:top w:val="single" w:sz="4" w:space="0" w:color="auto"/>
+              <w:left w:val="nil"/>
+              <w:bottom w:val="single" w:sz="4" w:space="0" w:color="auto"/>
+              <w:right w:val="single" w:sz="4" w:space="0" w:color="auto"/>
+            </w:tcBorders>
+            <w:shd w:val="clear" w:color="auto" w:fill="auto"/>
+          </w:tcPr>
+          <w:p/>
+        </w:tc>
+        <w:tc>
+          <w:tcPr>
+            <w:tcW w:w="370" w:type="pct"/>
+            <w:tcBorders>
+              <w:top w:val="single" w:sz="4" w:space="0" w:color="auto"/>
+              <w:left w:val="nil"/>
+              <w:bottom w:val="single" w:sz="4" w:space="0" w:color="auto"/>
+              <w:right w:val="single" w:sz="4" w:space="0" w:color="auto"/>
+            </w:tcBorders>
+            <w:shd w:val="clear" w:color="auto" w:fill="auto"/>
+          </w:tcPr>
+          <w:p/>
+        </w:tc>
+        <w:tc>
+          <w:tcPr>
+            <w:tcW w:w="670" w:type="pct"/>
+            <w:tcBorders>
+              <w:top w:val="single" w:sz="4" w:space="0" w:color="auto"/>
+              <w:left w:val="nil"/>
+              <w:bottom w:val="single" w:sz="4" w:space="0" w:color="auto"/>
+              <w:right w:val="single" w:sz="12" w:space="0" w:color="auto"/>
+            </w:tcBorders>
+            <w:shd w:val="clear" w:color="auto" w:fill="auto"/>
+          </w:tcPr>
+          <w:p/>
+        </w:tc>
+      </w:tr>
+      <w:tr>
+        <w:trPr>
+          <w:trHeight w:val="495"/>
+          <w:jc w:val="center"/>
+        </w:trPr>
+        <w:tc>
+          <w:tcPr>
+            <w:tcW w:w="226" w:type="pct"/>
+            <w:tcBorders>
+              <w:top w:val="single" w:sz="4" w:space="0" w:color="auto"/>
+              <w:left w:val="single" w:sz="12" w:space="0" w:color="auto"/>
+              <w:bottom w:val="single" w:sz="4" w:space="0" w:color="auto"/>
+              <w:right w:val="single" w:sz="4" w:space="0" w:color="auto"/>
+            </w:tcBorders>
+            <w:shd w:val="clear" w:color="auto" w:fill="auto"/>
+          </w:tcPr>
+          <w:p>
+            <w:r>
               <w:t>3.</w:t>
             </w:r>
           </w:p>
@@ -12043,40 +11321,22 @@
               </w:numPr>
             </w:pPr>
             <w:r>
-              <w:t xml:space="preserve">Jika ingin mencari data siswa dengan 2 pilihan </w:t>
-            </w:r>
+              <w:t xml:space="preserve">Jika ingin mencari data siswa dengan 2 pilihan yaitu, pilih opsi pencarian contoh : Nama “A”, tanggal “23/09/2019” -&gt; search -&gt; data siswa yang terdapat huruf A dan tanggal 23/09/2019 akan tampil -&gt; klik Print </w:t>
+            </w:r>
+            <w:r>
+              <w:t xml:space="preserve">-&gt; masuk ke halaman print </w:t>
+            </w:r>
+          </w:p>
+          <w:p>
+            <w:pPr>
+              <w:pStyle w:val="ListParagraph"/>
+              <w:numPr>
+                <w:ilvl w:val="0"/>
+                <w:numId w:val="48"/>
+              </w:numPr>
+            </w:pPr>
             <w:r>
               <w:lastRenderedPageBreak/>
-              <w:t>yaitu, pilih opsi pencarian contoh : Nama “</w:t>
-            </w:r>
-            <w:r>
-              <w:t>A</w:t>
-            </w:r>
-            <w:r>
-              <w:t>”, tanggal “23/09/2019” -&gt; search -&gt;</w:t>
-            </w:r>
-            <w:r>
-              <w:t xml:space="preserve"> data siswa yang terdapat huruf A</w:t>
-            </w:r>
-            <w:r>
-              <w:t xml:space="preserve"> dan tanggal 23/09/2019 akan tampil</w:t>
-            </w:r>
-            <w:r>
-              <w:t xml:space="preserve"> -&gt; klik Print </w:t>
-            </w:r>
-            <w:r>
-              <w:t xml:space="preserve">-&gt; masuk ke halaman print </w:t>
-            </w:r>
-          </w:p>
-          <w:p>
-            <w:pPr>
-              <w:pStyle w:val="ListParagraph"/>
-              <w:numPr>
-                <w:ilvl w:val="0"/>
-                <w:numId w:val="48"/>
-              </w:numPr>
-            </w:pPr>
-            <w:r>
               <w:t>Sukses print</w:t>
             </w:r>
           </w:p>
@@ -12102,6 +11362,849 @@
             </w:r>
             <w:r>
               <w:t>cari</w:t>
+            </w:r>
+          </w:p>
+        </w:tc>
+        <w:tc>
+          <w:tcPr>
+            <w:tcW w:w="738" w:type="pct"/>
+            <w:tcBorders>
+              <w:top w:val="single" w:sz="4" w:space="0" w:color="auto"/>
+              <w:left w:val="nil"/>
+              <w:bottom w:val="single" w:sz="4" w:space="0" w:color="auto"/>
+              <w:right w:val="single" w:sz="4" w:space="0" w:color="000000"/>
+            </w:tcBorders>
+            <w:shd w:val="clear" w:color="auto" w:fill="auto"/>
+          </w:tcPr>
+          <w:p/>
+        </w:tc>
+        <w:tc>
+          <w:tcPr>
+            <w:tcW w:w="414" w:type="pct"/>
+            <w:tcBorders>
+              <w:top w:val="single" w:sz="4" w:space="0" w:color="auto"/>
+              <w:left w:val="nil"/>
+              <w:bottom w:val="single" w:sz="4" w:space="0" w:color="auto"/>
+              <w:right w:val="single" w:sz="4" w:space="0" w:color="auto"/>
+            </w:tcBorders>
+            <w:shd w:val="clear" w:color="auto" w:fill="auto"/>
+          </w:tcPr>
+          <w:p/>
+        </w:tc>
+        <w:tc>
+          <w:tcPr>
+            <w:tcW w:w="370" w:type="pct"/>
+            <w:tcBorders>
+              <w:top w:val="single" w:sz="4" w:space="0" w:color="auto"/>
+              <w:left w:val="nil"/>
+              <w:bottom w:val="single" w:sz="4" w:space="0" w:color="auto"/>
+              <w:right w:val="single" w:sz="4" w:space="0" w:color="auto"/>
+            </w:tcBorders>
+            <w:shd w:val="clear" w:color="auto" w:fill="auto"/>
+          </w:tcPr>
+          <w:p/>
+        </w:tc>
+        <w:tc>
+          <w:tcPr>
+            <w:tcW w:w="670" w:type="pct"/>
+            <w:tcBorders>
+              <w:top w:val="single" w:sz="4" w:space="0" w:color="auto"/>
+              <w:left w:val="nil"/>
+              <w:bottom w:val="single" w:sz="4" w:space="0" w:color="auto"/>
+              <w:right w:val="single" w:sz="12" w:space="0" w:color="auto"/>
+            </w:tcBorders>
+            <w:shd w:val="clear" w:color="auto" w:fill="auto"/>
+          </w:tcPr>
+          <w:p/>
+        </w:tc>
+      </w:tr>
+      <w:tr>
+        <w:trPr>
+          <w:trHeight w:val="495"/>
+          <w:jc w:val="center"/>
+        </w:trPr>
+        <w:tc>
+          <w:tcPr>
+            <w:tcW w:w="5000" w:type="pct"/>
+            <w:gridSpan w:val="8"/>
+            <w:tcBorders>
+              <w:top w:val="single" w:sz="4" w:space="0" w:color="auto"/>
+              <w:left w:val="single" w:sz="12" w:space="0" w:color="auto"/>
+              <w:bottom w:val="single" w:sz="4" w:space="0" w:color="auto"/>
+              <w:right w:val="single" w:sz="12" w:space="0" w:color="auto"/>
+            </w:tcBorders>
+            <w:shd w:val="clear" w:color="auto" w:fill="auto"/>
+            <w:vAlign w:val="center"/>
+          </w:tcPr>
+          <w:p>
+            <w:pPr>
+              <w:pStyle w:val="Style2"/>
+            </w:pPr>
+            <w:r>
+              <w:rPr>
+                <w:lang w:val="id-ID"/>
+              </w:rPr>
+              <w:t>PENGATURAN USER</w:t>
+            </w:r>
+          </w:p>
+        </w:tc>
+      </w:tr>
+      <w:tr>
+        <w:trPr>
+          <w:trHeight w:val="495"/>
+          <w:jc w:val="center"/>
+        </w:trPr>
+        <w:tc>
+          <w:tcPr>
+            <w:tcW w:w="5000" w:type="pct"/>
+            <w:gridSpan w:val="8"/>
+            <w:tcBorders>
+              <w:top w:val="single" w:sz="4" w:space="0" w:color="auto"/>
+              <w:left w:val="single" w:sz="12" w:space="0" w:color="auto"/>
+              <w:bottom w:val="single" w:sz="4" w:space="0" w:color="auto"/>
+              <w:right w:val="single" w:sz="12" w:space="0" w:color="auto"/>
+            </w:tcBorders>
+            <w:shd w:val="clear" w:color="auto" w:fill="auto"/>
+            <w:vAlign w:val="center"/>
+          </w:tcPr>
+          <w:p>
+            <w:pPr>
+              <w:rPr>
+                <w:b/>
+              </w:rPr>
+            </w:pPr>
+            <w:r>
+              <w:rPr>
+                <w:b/>
+              </w:rPr>
+              <w:t>PENGATURAN USER</w:t>
+            </w:r>
+          </w:p>
+        </w:tc>
+      </w:tr>
+      <w:tr>
+        <w:trPr>
+          <w:trHeight w:val="495"/>
+          <w:jc w:val="center"/>
+        </w:trPr>
+        <w:tc>
+          <w:tcPr>
+            <w:tcW w:w="226" w:type="pct"/>
+            <w:tcBorders>
+              <w:top w:val="single" w:sz="4" w:space="0" w:color="auto"/>
+              <w:left w:val="single" w:sz="12" w:space="0" w:color="auto"/>
+              <w:bottom w:val="single" w:sz="4" w:space="0" w:color="auto"/>
+              <w:right w:val="single" w:sz="4" w:space="0" w:color="auto"/>
+            </w:tcBorders>
+            <w:shd w:val="clear" w:color="auto" w:fill="auto"/>
+          </w:tcPr>
+          <w:p>
+            <w:r>
+              <w:t>1.</w:t>
+            </w:r>
+          </w:p>
+        </w:tc>
+        <w:tc>
+          <w:tcPr>
+            <w:tcW w:w="645" w:type="pct"/>
+            <w:tcBorders>
+              <w:top w:val="single" w:sz="4" w:space="0" w:color="auto"/>
+              <w:left w:val="nil"/>
+              <w:bottom w:val="single" w:sz="4" w:space="0" w:color="auto"/>
+              <w:right w:val="single" w:sz="4" w:space="0" w:color="auto"/>
+            </w:tcBorders>
+            <w:shd w:val="clear" w:color="auto" w:fill="auto"/>
+          </w:tcPr>
+          <w:p>
+            <w:r>
+              <w:t>Create</w:t>
+            </w:r>
+            <w:r>
+              <w:t xml:space="preserve"> </w:t>
+            </w:r>
+          </w:p>
+        </w:tc>
+        <w:tc>
+          <w:tcPr>
+            <w:tcW w:w="1106" w:type="pct"/>
+            <w:tcBorders>
+              <w:top w:val="single" w:sz="4" w:space="0" w:color="auto"/>
+              <w:left w:val="nil"/>
+              <w:bottom w:val="single" w:sz="4" w:space="0" w:color="auto"/>
+              <w:right w:val="single" w:sz="4" w:space="0" w:color="auto"/>
+            </w:tcBorders>
+            <w:shd w:val="clear" w:color="auto" w:fill="auto"/>
+          </w:tcPr>
+          <w:p>
+            <w:pPr>
+              <w:pStyle w:val="ListParagraph"/>
+              <w:numPr>
+                <w:ilvl w:val="0"/>
+                <w:numId w:val="50"/>
+              </w:numPr>
+            </w:pPr>
+            <w:r>
+              <w:t xml:space="preserve">Login </w:t>
+            </w:r>
+          </w:p>
+          <w:p>
+            <w:pPr>
+              <w:pStyle w:val="ListParagraph"/>
+              <w:numPr>
+                <w:ilvl w:val="0"/>
+                <w:numId w:val="50"/>
+              </w:numPr>
+            </w:pPr>
+            <w:r>
+              <w:t xml:space="preserve">Pilih menu pengaturan user -&gt; masuk ke tampilan pengaturan user -&gt; create new </w:t>
+            </w:r>
+          </w:p>
+          <w:p>
+            <w:pPr>
+              <w:pStyle w:val="ListParagraph"/>
+              <w:numPr>
+                <w:ilvl w:val="0"/>
+                <w:numId w:val="50"/>
+              </w:numPr>
+            </w:pPr>
+            <w:r>
+              <w:t xml:space="preserve">Isi semua filed </w:t>
+            </w:r>
+          </w:p>
+          <w:p>
+            <w:pPr>
+              <w:pStyle w:val="ListParagraph"/>
+              <w:numPr>
+                <w:ilvl w:val="0"/>
+                <w:numId w:val="50"/>
+              </w:numPr>
+            </w:pPr>
+            <w:r>
+              <w:t>Pilih Role_Id</w:t>
+            </w:r>
+          </w:p>
+          <w:p>
+            <w:pPr>
+              <w:pStyle w:val="ListParagraph"/>
+              <w:numPr>
+                <w:ilvl w:val="0"/>
+                <w:numId w:val="50"/>
+              </w:numPr>
+            </w:pPr>
+            <w:r>
+              <w:t xml:space="preserve">Create </w:t>
+            </w:r>
+          </w:p>
+          <w:p>
+            <w:pPr>
+              <w:pStyle w:val="ListParagraph"/>
+              <w:numPr>
+                <w:ilvl w:val="0"/>
+                <w:numId w:val="50"/>
+              </w:numPr>
+            </w:pPr>
+            <w:r>
+              <w:t xml:space="preserve">Sukses create user baru </w:t>
+            </w:r>
+          </w:p>
+        </w:tc>
+        <w:tc>
+          <w:tcPr>
+            <w:tcW w:w="831" w:type="pct"/>
+            <w:tcBorders>
+              <w:top w:val="single" w:sz="4" w:space="0" w:color="auto"/>
+              <w:left w:val="nil"/>
+              <w:bottom w:val="single" w:sz="4" w:space="0" w:color="auto"/>
+              <w:right w:val="single" w:sz="4" w:space="0" w:color="auto"/>
+            </w:tcBorders>
+            <w:shd w:val="clear" w:color="auto" w:fill="auto"/>
+          </w:tcPr>
+          <w:p>
+            <w:r>
+              <w:t>Sukses create user</w:t>
+            </w:r>
+          </w:p>
+        </w:tc>
+        <w:tc>
+          <w:tcPr>
+            <w:tcW w:w="738" w:type="pct"/>
+            <w:tcBorders>
+              <w:top w:val="single" w:sz="4" w:space="0" w:color="auto"/>
+              <w:left w:val="nil"/>
+              <w:bottom w:val="single" w:sz="4" w:space="0" w:color="auto"/>
+              <w:right w:val="single" w:sz="4" w:space="0" w:color="000000"/>
+            </w:tcBorders>
+            <w:shd w:val="clear" w:color="auto" w:fill="auto"/>
+          </w:tcPr>
+          <w:p/>
+        </w:tc>
+        <w:tc>
+          <w:tcPr>
+            <w:tcW w:w="414" w:type="pct"/>
+            <w:tcBorders>
+              <w:top w:val="single" w:sz="4" w:space="0" w:color="auto"/>
+              <w:left w:val="nil"/>
+              <w:bottom w:val="single" w:sz="4" w:space="0" w:color="auto"/>
+              <w:right w:val="single" w:sz="4" w:space="0" w:color="auto"/>
+            </w:tcBorders>
+            <w:shd w:val="clear" w:color="auto" w:fill="auto"/>
+          </w:tcPr>
+          <w:p/>
+        </w:tc>
+        <w:tc>
+          <w:tcPr>
+            <w:tcW w:w="370" w:type="pct"/>
+            <w:tcBorders>
+              <w:top w:val="single" w:sz="4" w:space="0" w:color="auto"/>
+              <w:left w:val="nil"/>
+              <w:bottom w:val="single" w:sz="4" w:space="0" w:color="auto"/>
+              <w:right w:val="single" w:sz="4" w:space="0" w:color="auto"/>
+            </w:tcBorders>
+            <w:shd w:val="clear" w:color="auto" w:fill="auto"/>
+          </w:tcPr>
+          <w:p/>
+        </w:tc>
+        <w:tc>
+          <w:tcPr>
+            <w:tcW w:w="670" w:type="pct"/>
+            <w:tcBorders>
+              <w:top w:val="single" w:sz="4" w:space="0" w:color="auto"/>
+              <w:left w:val="nil"/>
+              <w:bottom w:val="single" w:sz="4" w:space="0" w:color="auto"/>
+              <w:right w:val="single" w:sz="12" w:space="0" w:color="auto"/>
+            </w:tcBorders>
+            <w:shd w:val="clear" w:color="auto" w:fill="auto"/>
+          </w:tcPr>
+          <w:p>
+            <w:r>
+              <w:t>Pilih Role_id yang sesuai, ketika pilih admin maka bisa mengakses dan membatalkan transaksi yang gagal atau ketika pilih operator bisa mengakses semuanya kecuali membatalkan transaksi yang tidak jadi gagal.</w:t>
+            </w:r>
+          </w:p>
+        </w:tc>
+      </w:tr>
+      <w:tr>
+        <w:trPr>
+          <w:trHeight w:val="495"/>
+          <w:jc w:val="center"/>
+        </w:trPr>
+        <w:tc>
+          <w:tcPr>
+            <w:tcW w:w="226" w:type="pct"/>
+            <w:tcBorders>
+              <w:top w:val="single" w:sz="4" w:space="0" w:color="auto"/>
+              <w:left w:val="single" w:sz="12" w:space="0" w:color="auto"/>
+              <w:bottom w:val="single" w:sz="4" w:space="0" w:color="auto"/>
+              <w:right w:val="single" w:sz="4" w:space="0" w:color="auto"/>
+            </w:tcBorders>
+            <w:shd w:val="clear" w:color="auto" w:fill="auto"/>
+          </w:tcPr>
+          <w:p>
+            <w:r>
+              <w:t>2.</w:t>
+            </w:r>
+          </w:p>
+        </w:tc>
+        <w:tc>
+          <w:tcPr>
+            <w:tcW w:w="645" w:type="pct"/>
+            <w:tcBorders>
+              <w:top w:val="single" w:sz="4" w:space="0" w:color="auto"/>
+              <w:left w:val="nil"/>
+              <w:bottom w:val="single" w:sz="4" w:space="0" w:color="auto"/>
+              <w:right w:val="single" w:sz="4" w:space="0" w:color="auto"/>
+            </w:tcBorders>
+            <w:shd w:val="clear" w:color="auto" w:fill="auto"/>
+          </w:tcPr>
+          <w:p>
+            <w:r>
+              <w:t xml:space="preserve">Details </w:t>
+            </w:r>
+          </w:p>
+        </w:tc>
+        <w:tc>
+          <w:tcPr>
+            <w:tcW w:w="1106" w:type="pct"/>
+            <w:tcBorders>
+              <w:top w:val="single" w:sz="4" w:space="0" w:color="auto"/>
+              <w:left w:val="nil"/>
+              <w:bottom w:val="single" w:sz="4" w:space="0" w:color="auto"/>
+              <w:right w:val="single" w:sz="4" w:space="0" w:color="auto"/>
+            </w:tcBorders>
+            <w:shd w:val="clear" w:color="auto" w:fill="auto"/>
+          </w:tcPr>
+          <w:p>
+            <w:pPr>
+              <w:pStyle w:val="ListParagraph"/>
+              <w:numPr>
+                <w:ilvl w:val="0"/>
+                <w:numId w:val="51"/>
+              </w:numPr>
+            </w:pPr>
+            <w:r>
+              <w:t xml:space="preserve">Login </w:t>
+            </w:r>
+          </w:p>
+          <w:p>
+            <w:pPr>
+              <w:pStyle w:val="ListParagraph"/>
+              <w:numPr>
+                <w:ilvl w:val="0"/>
+                <w:numId w:val="51"/>
+              </w:numPr>
+            </w:pPr>
+            <w:r>
+              <w:t xml:space="preserve">Pilih menu pengaturan user -&gt; masuk ke tampilan pengaturan user -&gt; pilih </w:t>
+            </w:r>
+            <w:r>
+              <w:lastRenderedPageBreak/>
+              <w:t>action details -&gt; masuk ke tampilan details user</w:t>
+            </w:r>
+          </w:p>
+          <w:p>
+            <w:pPr>
+              <w:pStyle w:val="ListParagraph"/>
+              <w:numPr>
+                <w:ilvl w:val="0"/>
+                <w:numId w:val="51"/>
+              </w:numPr>
+            </w:pPr>
+            <w:r>
+              <w:t xml:space="preserve">Akan menampilkan fullname dan username </w:t>
+            </w:r>
+          </w:p>
+          <w:p>
+            <w:pPr>
+              <w:pStyle w:val="ListParagraph"/>
+              <w:numPr>
+                <w:ilvl w:val="0"/>
+                <w:numId w:val="51"/>
+              </w:numPr>
+            </w:pPr>
+            <w:r>
+              <w:t>Back  to list jika ingin kembali kehalaman pengaturan user</w:t>
+            </w:r>
+          </w:p>
+          <w:p>
+            <w:pPr>
+              <w:pStyle w:val="ListParagraph"/>
+              <w:numPr>
+                <w:ilvl w:val="0"/>
+                <w:numId w:val="51"/>
+              </w:numPr>
+            </w:pPr>
+            <w:r>
+              <w:t>Edit jika ada yang salah</w:t>
+            </w:r>
+          </w:p>
+        </w:tc>
+        <w:tc>
+          <w:tcPr>
+            <w:tcW w:w="831" w:type="pct"/>
+            <w:tcBorders>
+              <w:top w:val="single" w:sz="4" w:space="0" w:color="auto"/>
+              <w:left w:val="nil"/>
+              <w:bottom w:val="single" w:sz="4" w:space="0" w:color="auto"/>
+              <w:right w:val="single" w:sz="4" w:space="0" w:color="auto"/>
+            </w:tcBorders>
+            <w:shd w:val="clear" w:color="auto" w:fill="auto"/>
+          </w:tcPr>
+          <w:p>
+            <w:r>
+              <w:lastRenderedPageBreak/>
+              <w:t>Menampilkan details pengaturan user</w:t>
+            </w:r>
+          </w:p>
+        </w:tc>
+        <w:tc>
+          <w:tcPr>
+            <w:tcW w:w="738" w:type="pct"/>
+            <w:tcBorders>
+              <w:top w:val="single" w:sz="4" w:space="0" w:color="auto"/>
+              <w:left w:val="nil"/>
+              <w:bottom w:val="single" w:sz="4" w:space="0" w:color="auto"/>
+              <w:right w:val="single" w:sz="4" w:space="0" w:color="000000"/>
+            </w:tcBorders>
+            <w:shd w:val="clear" w:color="auto" w:fill="auto"/>
+          </w:tcPr>
+          <w:p/>
+        </w:tc>
+        <w:tc>
+          <w:tcPr>
+            <w:tcW w:w="414" w:type="pct"/>
+            <w:tcBorders>
+              <w:top w:val="single" w:sz="4" w:space="0" w:color="auto"/>
+              <w:left w:val="nil"/>
+              <w:bottom w:val="single" w:sz="4" w:space="0" w:color="auto"/>
+              <w:right w:val="single" w:sz="4" w:space="0" w:color="auto"/>
+            </w:tcBorders>
+            <w:shd w:val="clear" w:color="auto" w:fill="auto"/>
+          </w:tcPr>
+          <w:p/>
+        </w:tc>
+        <w:tc>
+          <w:tcPr>
+            <w:tcW w:w="370" w:type="pct"/>
+            <w:tcBorders>
+              <w:top w:val="single" w:sz="4" w:space="0" w:color="auto"/>
+              <w:left w:val="nil"/>
+              <w:bottom w:val="single" w:sz="4" w:space="0" w:color="auto"/>
+              <w:right w:val="single" w:sz="4" w:space="0" w:color="auto"/>
+            </w:tcBorders>
+            <w:shd w:val="clear" w:color="auto" w:fill="auto"/>
+          </w:tcPr>
+          <w:p/>
+        </w:tc>
+        <w:tc>
+          <w:tcPr>
+            <w:tcW w:w="670" w:type="pct"/>
+            <w:tcBorders>
+              <w:top w:val="single" w:sz="4" w:space="0" w:color="auto"/>
+              <w:left w:val="nil"/>
+              <w:bottom w:val="single" w:sz="4" w:space="0" w:color="auto"/>
+              <w:right w:val="single" w:sz="12" w:space="0" w:color="auto"/>
+            </w:tcBorders>
+            <w:shd w:val="clear" w:color="auto" w:fill="auto"/>
+          </w:tcPr>
+          <w:p/>
+        </w:tc>
+      </w:tr>
+      <w:tr>
+        <w:trPr>
+          <w:trHeight w:val="495"/>
+          <w:jc w:val="center"/>
+        </w:trPr>
+        <w:tc>
+          <w:tcPr>
+            <w:tcW w:w="226" w:type="pct"/>
+            <w:tcBorders>
+              <w:top w:val="single" w:sz="4" w:space="0" w:color="auto"/>
+              <w:left w:val="single" w:sz="12" w:space="0" w:color="auto"/>
+              <w:bottom w:val="single" w:sz="4" w:space="0" w:color="auto"/>
+              <w:right w:val="single" w:sz="4" w:space="0" w:color="auto"/>
+            </w:tcBorders>
+            <w:shd w:val="clear" w:color="auto" w:fill="auto"/>
+          </w:tcPr>
+          <w:p>
+            <w:r>
+              <w:t>3.</w:t>
+            </w:r>
+          </w:p>
+        </w:tc>
+        <w:tc>
+          <w:tcPr>
+            <w:tcW w:w="645" w:type="pct"/>
+            <w:tcBorders>
+              <w:top w:val="single" w:sz="4" w:space="0" w:color="auto"/>
+              <w:left w:val="nil"/>
+              <w:bottom w:val="single" w:sz="4" w:space="0" w:color="auto"/>
+              <w:right w:val="single" w:sz="4" w:space="0" w:color="auto"/>
+            </w:tcBorders>
+            <w:shd w:val="clear" w:color="auto" w:fill="auto"/>
+          </w:tcPr>
+          <w:p>
+            <w:r>
+              <w:t xml:space="preserve">Edit </w:t>
+            </w:r>
+          </w:p>
+        </w:tc>
+        <w:tc>
+          <w:tcPr>
+            <w:tcW w:w="1106" w:type="pct"/>
+            <w:tcBorders>
+              <w:top w:val="single" w:sz="4" w:space="0" w:color="auto"/>
+              <w:left w:val="nil"/>
+              <w:bottom w:val="single" w:sz="4" w:space="0" w:color="auto"/>
+              <w:right w:val="single" w:sz="4" w:space="0" w:color="auto"/>
+            </w:tcBorders>
+            <w:shd w:val="clear" w:color="auto" w:fill="auto"/>
+          </w:tcPr>
+          <w:p>
+            <w:pPr>
+              <w:pStyle w:val="ListParagraph"/>
+              <w:numPr>
+                <w:ilvl w:val="0"/>
+                <w:numId w:val="52"/>
+              </w:numPr>
+            </w:pPr>
+            <w:r>
+              <w:t xml:space="preserve">Login </w:t>
+            </w:r>
+          </w:p>
+          <w:p>
+            <w:pPr>
+              <w:pStyle w:val="ListParagraph"/>
+              <w:numPr>
+                <w:ilvl w:val="0"/>
+                <w:numId w:val="52"/>
+              </w:numPr>
+            </w:pPr>
+            <w:r>
+              <w:t>Pilih menu pengaturan user -&gt; masuk ketampilan pengaturan user -&gt; pilih action edit -&gt; masuk ke form edit</w:t>
+            </w:r>
+          </w:p>
+          <w:p>
+            <w:pPr>
+              <w:pStyle w:val="ListParagraph"/>
+              <w:numPr>
+                <w:ilvl w:val="0"/>
+                <w:numId w:val="52"/>
+              </w:numPr>
+            </w:pPr>
+            <w:r>
+              <w:t>Edit data yang terdapat kesalahan</w:t>
+            </w:r>
+          </w:p>
+          <w:p>
+            <w:pPr>
+              <w:pStyle w:val="ListParagraph"/>
+              <w:numPr>
+                <w:ilvl w:val="0"/>
+                <w:numId w:val="52"/>
+              </w:numPr>
+            </w:pPr>
+            <w:r>
+              <w:t>Save</w:t>
+            </w:r>
+          </w:p>
+          <w:p>
+            <w:pPr>
+              <w:pStyle w:val="ListParagraph"/>
+              <w:numPr>
+                <w:ilvl w:val="0"/>
+                <w:numId w:val="52"/>
+              </w:numPr>
+            </w:pPr>
+            <w:r>
+              <w:t xml:space="preserve">Sukses edit </w:t>
+            </w:r>
+          </w:p>
+          <w:p>
+            <w:pPr>
+              <w:pStyle w:val="ListParagraph"/>
+              <w:numPr>
+                <w:ilvl w:val="0"/>
+                <w:numId w:val="52"/>
+              </w:numPr>
+            </w:pPr>
+            <w:r>
+              <w:t>Back to list jika tidak ingin menguba apapun</w:t>
+            </w:r>
+          </w:p>
+        </w:tc>
+        <w:tc>
+          <w:tcPr>
+            <w:tcW w:w="831" w:type="pct"/>
+            <w:tcBorders>
+              <w:top w:val="single" w:sz="4" w:space="0" w:color="auto"/>
+              <w:left w:val="nil"/>
+              <w:bottom w:val="single" w:sz="4" w:space="0" w:color="auto"/>
+              <w:right w:val="single" w:sz="4" w:space="0" w:color="auto"/>
+            </w:tcBorders>
+            <w:shd w:val="clear" w:color="auto" w:fill="auto"/>
+          </w:tcPr>
+          <w:p>
+            <w:r>
+              <w:t>Sukses edit pengaturan user</w:t>
+            </w:r>
+          </w:p>
+        </w:tc>
+        <w:tc>
+          <w:tcPr>
+            <w:tcW w:w="738" w:type="pct"/>
+            <w:tcBorders>
+              <w:top w:val="single" w:sz="4" w:space="0" w:color="auto"/>
+              <w:left w:val="nil"/>
+              <w:bottom w:val="single" w:sz="4" w:space="0" w:color="auto"/>
+              <w:right w:val="single" w:sz="4" w:space="0" w:color="000000"/>
+            </w:tcBorders>
+            <w:shd w:val="clear" w:color="auto" w:fill="auto"/>
+          </w:tcPr>
+          <w:p/>
+        </w:tc>
+        <w:tc>
+          <w:tcPr>
+            <w:tcW w:w="414" w:type="pct"/>
+            <w:tcBorders>
+              <w:top w:val="single" w:sz="4" w:space="0" w:color="auto"/>
+              <w:left w:val="nil"/>
+              <w:bottom w:val="single" w:sz="4" w:space="0" w:color="auto"/>
+              <w:right w:val="single" w:sz="4" w:space="0" w:color="auto"/>
+            </w:tcBorders>
+            <w:shd w:val="clear" w:color="auto" w:fill="auto"/>
+          </w:tcPr>
+          <w:p/>
+        </w:tc>
+        <w:tc>
+          <w:tcPr>
+            <w:tcW w:w="370" w:type="pct"/>
+            <w:tcBorders>
+              <w:top w:val="single" w:sz="4" w:space="0" w:color="auto"/>
+              <w:left w:val="nil"/>
+              <w:bottom w:val="single" w:sz="4" w:space="0" w:color="auto"/>
+              <w:right w:val="single" w:sz="4" w:space="0" w:color="auto"/>
+            </w:tcBorders>
+            <w:shd w:val="clear" w:color="auto" w:fill="auto"/>
+          </w:tcPr>
+          <w:p/>
+        </w:tc>
+        <w:tc>
+          <w:tcPr>
+            <w:tcW w:w="670" w:type="pct"/>
+            <w:tcBorders>
+              <w:top w:val="single" w:sz="4" w:space="0" w:color="auto"/>
+              <w:left w:val="nil"/>
+              <w:bottom w:val="single" w:sz="4" w:space="0" w:color="auto"/>
+              <w:right w:val="single" w:sz="12" w:space="0" w:color="auto"/>
+            </w:tcBorders>
+            <w:shd w:val="clear" w:color="auto" w:fill="auto"/>
+          </w:tcPr>
+          <w:p/>
+        </w:tc>
+      </w:tr>
+      <w:tr>
+        <w:trPr>
+          <w:trHeight w:val="495"/>
+          <w:jc w:val="center"/>
+        </w:trPr>
+        <w:tc>
+          <w:tcPr>
+            <w:tcW w:w="226" w:type="pct"/>
+            <w:tcBorders>
+              <w:top w:val="single" w:sz="4" w:space="0" w:color="auto"/>
+              <w:left w:val="single" w:sz="12" w:space="0" w:color="auto"/>
+              <w:bottom w:val="single" w:sz="4" w:space="0" w:color="auto"/>
+              <w:right w:val="single" w:sz="4" w:space="0" w:color="auto"/>
+            </w:tcBorders>
+            <w:shd w:val="clear" w:color="auto" w:fill="auto"/>
+          </w:tcPr>
+          <w:p>
+            <w:r>
+              <w:t>4.</w:t>
+            </w:r>
+          </w:p>
+        </w:tc>
+        <w:tc>
+          <w:tcPr>
+            <w:tcW w:w="645" w:type="pct"/>
+            <w:tcBorders>
+              <w:top w:val="single" w:sz="4" w:space="0" w:color="auto"/>
+              <w:left w:val="nil"/>
+              <w:bottom w:val="single" w:sz="4" w:space="0" w:color="auto"/>
+              <w:right w:val="single" w:sz="4" w:space="0" w:color="auto"/>
+            </w:tcBorders>
+            <w:shd w:val="clear" w:color="auto" w:fill="auto"/>
+          </w:tcPr>
+          <w:p>
+            <w:r>
+              <w:t xml:space="preserve">Delete </w:t>
+            </w:r>
+          </w:p>
+        </w:tc>
+        <w:tc>
+          <w:tcPr>
+            <w:tcW w:w="1106" w:type="pct"/>
+            <w:tcBorders>
+              <w:top w:val="single" w:sz="4" w:space="0" w:color="auto"/>
+              <w:left w:val="nil"/>
+              <w:bottom w:val="single" w:sz="4" w:space="0" w:color="auto"/>
+              <w:right w:val="single" w:sz="4" w:space="0" w:color="auto"/>
+            </w:tcBorders>
+            <w:shd w:val="clear" w:color="auto" w:fill="auto"/>
+          </w:tcPr>
+          <w:p>
+            <w:pPr>
+              <w:pStyle w:val="ListParagraph"/>
+              <w:numPr>
+                <w:ilvl w:val="0"/>
+                <w:numId w:val="54"/>
+              </w:numPr>
+            </w:pPr>
+            <w:r>
+              <w:t xml:space="preserve">Login </w:t>
+            </w:r>
+          </w:p>
+          <w:p>
+            <w:pPr>
+              <w:pStyle w:val="ListParagraph"/>
+              <w:numPr>
+                <w:ilvl w:val="0"/>
+                <w:numId w:val="54"/>
+              </w:numPr>
+            </w:pPr>
+            <w:r>
+              <w:t xml:space="preserve">Pilih menu pengaturan user -&gt; masuk ketampilan </w:t>
+            </w:r>
+            <w:r>
+              <w:lastRenderedPageBreak/>
+              <w:t>pengaturan user -&gt; pilih action delete -&gt;</w:t>
+            </w:r>
+            <w:r>
+              <w:t xml:space="preserve"> masuk ke form delete</w:t>
+            </w:r>
+            <w:bookmarkStart w:id="0" w:name="_GoBack"/>
+            <w:bookmarkEnd w:id="0"/>
+          </w:p>
+          <w:p>
+            <w:pPr>
+              <w:pStyle w:val="ListParagraph"/>
+              <w:numPr>
+                <w:ilvl w:val="0"/>
+                <w:numId w:val="54"/>
+              </w:numPr>
+            </w:pPr>
+            <w:r>
+              <w:t>D</w:t>
+            </w:r>
+            <w:r>
+              <w:t>elete</w:t>
+            </w:r>
+            <w:r>
+              <w:t xml:space="preserve"> </w:t>
+            </w:r>
+            <w:r>
+              <w:t xml:space="preserve"> </w:t>
+            </w:r>
+          </w:p>
+          <w:p>
+            <w:pPr>
+              <w:pStyle w:val="ListParagraph"/>
+              <w:numPr>
+                <w:ilvl w:val="0"/>
+                <w:numId w:val="54"/>
+              </w:numPr>
+            </w:pPr>
+            <w:r>
+              <w:t xml:space="preserve">Sukses delete </w:t>
+            </w:r>
+          </w:p>
+          <w:p>
+            <w:pPr>
+              <w:pStyle w:val="ListParagraph"/>
+              <w:numPr>
+                <w:ilvl w:val="0"/>
+                <w:numId w:val="54"/>
+              </w:numPr>
+            </w:pPr>
+            <w:r>
+              <w:t>Back to list jika tidak ingin mendelete apapun</w:t>
+            </w:r>
+          </w:p>
+        </w:tc>
+        <w:tc>
+          <w:tcPr>
+            <w:tcW w:w="831" w:type="pct"/>
+            <w:tcBorders>
+              <w:top w:val="single" w:sz="4" w:space="0" w:color="auto"/>
+              <w:left w:val="nil"/>
+              <w:bottom w:val="single" w:sz="4" w:space="0" w:color="auto"/>
+              <w:right w:val="single" w:sz="4" w:space="0" w:color="auto"/>
+            </w:tcBorders>
+            <w:shd w:val="clear" w:color="auto" w:fill="auto"/>
+          </w:tcPr>
+          <w:p>
+            <w:r>
+              <w:lastRenderedPageBreak/>
+              <w:t>Delete berhasil dilakukan</w:t>
             </w:r>
           </w:p>
         </w:tc>
@@ -12228,7 +12331,6 @@
                 <w:lang w:val="en-US" w:eastAsia="en-US"/>
               </w:rPr>
             </w:pPr>
-            <w:proofErr w:type="spellStart"/>
             <w:r>
               <w:rPr>
                 <w:rFonts w:ascii="Calibri" w:eastAsia="Times New Roman" w:hAnsi="Calibri" w:cs="Calibri"/>
@@ -12241,7 +12343,6 @@
               </w:rPr>
               <w:t>Tanggal</w:t>
             </w:r>
-            <w:proofErr w:type="spellEnd"/>
             <w:r>
               <w:rPr>
                 <w:rFonts w:ascii="Calibri" w:eastAsia="Times New Roman" w:hAnsi="Calibri" w:cs="Calibri"/>
@@ -12261,7 +12362,6 @@
                 <w:lang w:val="en-US"/>
               </w:rPr>
             </w:pPr>
-            <w:proofErr w:type="spellStart"/>
             <w:r>
               <w:rPr>
                 <w:rFonts w:ascii="Calibri" w:eastAsia="Times New Roman" w:hAnsi="Calibri" w:cs="Calibri"/>
@@ -12272,9 +12372,8 @@
                 <w:szCs w:val="20"/>
                 <w:lang w:val="en-US" w:eastAsia="en-US"/>
               </w:rPr>
-              <w:t>Diuji</w:t>
-            </w:r>
-            <w:proofErr w:type="spellEnd"/>
+              <w:t>Diuji oleh</w:t>
+            </w:r>
             <w:r>
               <w:rPr>
                 <w:rFonts w:ascii="Calibri" w:eastAsia="Times New Roman" w:hAnsi="Calibri" w:cs="Calibri"/>
@@ -12285,10 +12384,22 @@
                 <w:szCs w:val="20"/>
                 <w:lang w:val="en-US" w:eastAsia="en-US"/>
               </w:rPr>
-              <w:t xml:space="preserve"> </w:t>
-            </w:r>
-            <w:proofErr w:type="spellStart"/>
-            <w:r>
+              <w:t>:</w:t>
+            </w:r>
+          </w:p>
+        </w:tc>
+        <w:tc>
+          <w:tcPr>
+            <w:tcW w:w="2880" w:type="dxa"/>
+            <w:tcBorders>
+              <w:top w:val="single" w:sz="12" w:space="0" w:color="000000" w:themeColor="text1"/>
+              <w:left w:val="single" w:sz="8" w:space="0" w:color="000000" w:themeColor="text1"/>
+              <w:bottom w:val="single" w:sz="8" w:space="0" w:color="000000" w:themeColor="text1"/>
+              <w:right w:val="single" w:sz="12" w:space="0" w:color="000000" w:themeColor="text1"/>
+            </w:tcBorders>
+          </w:tcPr>
+          <w:p>
+            <w:pPr>
               <w:rPr>
                 <w:rFonts w:ascii="Calibri" w:eastAsia="Times New Roman" w:hAnsi="Calibri" w:cs="Calibri"/>
                 <w:b/>
@@ -12298,9 +12409,7 @@
                 <w:szCs w:val="20"/>
                 <w:lang w:val="en-US" w:eastAsia="en-US"/>
               </w:rPr>
-              <w:t>oleh</w:t>
-            </w:r>
-            <w:proofErr w:type="spellEnd"/>
+            </w:pPr>
             <w:r>
               <w:rPr>
                 <w:rFonts w:ascii="Calibri" w:eastAsia="Times New Roman" w:hAnsi="Calibri" w:cs="Calibri"/>
@@ -12311,22 +12420,9 @@
                 <w:szCs w:val="20"/>
                 <w:lang w:val="en-US" w:eastAsia="en-US"/>
               </w:rPr>
-              <w:t>:</w:t>
-            </w:r>
-          </w:p>
-        </w:tc>
-        <w:tc>
-          <w:tcPr>
-            <w:tcW w:w="2880" w:type="dxa"/>
-            <w:tcBorders>
-              <w:top w:val="single" w:sz="12" w:space="0" w:color="000000" w:themeColor="text1"/>
-              <w:left w:val="single" w:sz="8" w:space="0" w:color="000000" w:themeColor="text1"/>
-              <w:bottom w:val="single" w:sz="8" w:space="0" w:color="000000" w:themeColor="text1"/>
-              <w:right w:val="single" w:sz="12" w:space="0" w:color="000000" w:themeColor="text1"/>
-            </w:tcBorders>
-          </w:tcPr>
-          <w:p>
-            <w:pPr>
+              <w:t>Tanggal</w:t>
+            </w:r>
+            <w:r>
               <w:rPr>
                 <w:rFonts w:ascii="Calibri" w:eastAsia="Times New Roman" w:hAnsi="Calibri" w:cs="Calibri"/>
                 <w:b/>
@@ -12336,8 +12432,27 @@
                 <w:szCs w:val="20"/>
                 <w:lang w:val="en-US" w:eastAsia="en-US"/>
               </w:rPr>
-            </w:pPr>
-            <w:proofErr w:type="spellStart"/>
+              <w:t xml:space="preserve">: </w:t>
+            </w:r>
+            <w:r>
+              <w:rPr>
+                <w:rFonts w:ascii="Calibri" w:eastAsia="Times New Roman" w:hAnsi="Calibri" w:cs="Calibri"/>
+                <w:b/>
+                <w:bCs/>
+                <w:color w:val="0000FF"/>
+                <w:sz w:val="20"/>
+                <w:szCs w:val="20"/>
+                <w:lang w:val="en-US" w:eastAsia="en-US"/>
+              </w:rPr>
+              <w:t xml:space="preserve"> </w:t>
+            </w:r>
+          </w:p>
+          <w:p>
+            <w:pPr>
+              <w:rPr>
+                <w:lang w:val="en-US"/>
+              </w:rPr>
+            </w:pPr>
             <w:r>
               <w:rPr>
                 <w:rFonts w:ascii="Calibri" w:eastAsia="Times New Roman" w:hAnsi="Calibri" w:cs="Calibri"/>
@@ -12348,9 +12463,8 @@
                 <w:szCs w:val="20"/>
                 <w:lang w:val="en-US" w:eastAsia="en-US"/>
               </w:rPr>
-              <w:t>Tanggal</w:t>
-            </w:r>
-            <w:proofErr w:type="spellEnd"/>
+              <w:t>Dicek oleh</w:t>
+            </w:r>
             <w:r>
               <w:rPr>
                 <w:rFonts w:ascii="Calibri" w:eastAsia="Times New Roman" w:hAnsi="Calibri" w:cs="Calibri"/>
@@ -12361,77 +12475,6 @@
                 <w:szCs w:val="20"/>
                 <w:lang w:val="en-US" w:eastAsia="en-US"/>
               </w:rPr>
-              <w:t xml:space="preserve">: </w:t>
-            </w:r>
-            <w:r>
-              <w:rPr>
-                <w:rFonts w:ascii="Calibri" w:eastAsia="Times New Roman" w:hAnsi="Calibri" w:cs="Calibri"/>
-                <w:b/>
-                <w:bCs/>
-                <w:color w:val="0000FF"/>
-                <w:sz w:val="20"/>
-                <w:szCs w:val="20"/>
-                <w:lang w:val="en-US" w:eastAsia="en-US"/>
-              </w:rPr>
-              <w:t xml:space="preserve"> </w:t>
-            </w:r>
-          </w:p>
-          <w:p>
-            <w:pPr>
-              <w:rPr>
-                <w:lang w:val="en-US"/>
-              </w:rPr>
-            </w:pPr>
-            <w:proofErr w:type="spellStart"/>
-            <w:r>
-              <w:rPr>
-                <w:rFonts w:ascii="Calibri" w:eastAsia="Times New Roman" w:hAnsi="Calibri" w:cs="Calibri"/>
-                <w:b/>
-                <w:bCs/>
-                <w:color w:val="000000"/>
-                <w:sz w:val="20"/>
-                <w:szCs w:val="20"/>
-                <w:lang w:val="en-US" w:eastAsia="en-US"/>
-              </w:rPr>
-              <w:t>Dicek</w:t>
-            </w:r>
-            <w:proofErr w:type="spellEnd"/>
-            <w:r>
-              <w:rPr>
-                <w:rFonts w:ascii="Calibri" w:eastAsia="Times New Roman" w:hAnsi="Calibri" w:cs="Calibri"/>
-                <w:b/>
-                <w:bCs/>
-                <w:color w:val="000000"/>
-                <w:sz w:val="20"/>
-                <w:szCs w:val="20"/>
-                <w:lang w:val="en-US" w:eastAsia="en-US"/>
-              </w:rPr>
-              <w:t xml:space="preserve"> </w:t>
-            </w:r>
-            <w:proofErr w:type="spellStart"/>
-            <w:r>
-              <w:rPr>
-                <w:rFonts w:ascii="Calibri" w:eastAsia="Times New Roman" w:hAnsi="Calibri" w:cs="Calibri"/>
-                <w:b/>
-                <w:bCs/>
-                <w:color w:val="000000"/>
-                <w:sz w:val="20"/>
-                <w:szCs w:val="20"/>
-                <w:lang w:val="en-US" w:eastAsia="en-US"/>
-              </w:rPr>
-              <w:t>oleh</w:t>
-            </w:r>
-            <w:proofErr w:type="spellEnd"/>
-            <w:r>
-              <w:rPr>
-                <w:rFonts w:ascii="Calibri" w:eastAsia="Times New Roman" w:hAnsi="Calibri" w:cs="Calibri"/>
-                <w:b/>
-                <w:bCs/>
-                <w:color w:val="000000"/>
-                <w:sz w:val="20"/>
-                <w:szCs w:val="20"/>
-                <w:lang w:val="en-US" w:eastAsia="en-US"/>
-              </w:rPr>
               <w:t>:</w:t>
             </w:r>
           </w:p>
@@ -12506,7 +12549,6 @@
               </w:rPr>
               <w:t>&lt;</w:t>
             </w:r>
-            <w:proofErr w:type="spellStart"/>
             <w:r>
               <w:rPr>
                 <w:rFonts w:ascii="Calibri" w:eastAsia="Times New Roman" w:hAnsi="Calibri" w:cs="Calibri"/>
@@ -12517,7 +12559,6 @@
               </w:rPr>
               <w:t>nama</w:t>
             </w:r>
-            <w:proofErr w:type="spellEnd"/>
             <w:r>
               <w:rPr>
                 <w:rFonts w:ascii="Calibri" w:eastAsia="Times New Roman" w:hAnsi="Calibri" w:cs="Calibri"/>
@@ -12549,7 +12590,6 @@
               </w:rPr>
               <w:t>&lt;</w:t>
             </w:r>
-            <w:proofErr w:type="spellStart"/>
             <w:r>
               <w:rPr>
                 <w:rFonts w:ascii="Calibri" w:eastAsia="Times New Roman" w:hAnsi="Calibri" w:cs="Calibri"/>
@@ -12558,9 +12598,8 @@
                 <w:szCs w:val="20"/>
                 <w:lang w:val="en-US" w:eastAsia="en-US"/>
               </w:rPr>
-              <w:t>peran</w:t>
-            </w:r>
-            <w:proofErr w:type="spellEnd"/>
+              <w:t>peran / jabatan</w:t>
+            </w:r>
             <w:r>
               <w:rPr>
                 <w:rFonts w:ascii="Calibri" w:eastAsia="Times New Roman" w:hAnsi="Calibri" w:cs="Calibri"/>
@@ -12569,10 +12608,50 @@
                 <w:szCs w:val="20"/>
                 <w:lang w:val="en-US" w:eastAsia="en-US"/>
               </w:rPr>
-              <w:t xml:space="preserve"> / </w:t>
-            </w:r>
-            <w:proofErr w:type="spellStart"/>
-            <w:r>
+              <w:t>&gt;</w:t>
+            </w:r>
+          </w:p>
+        </w:tc>
+        <w:tc>
+          <w:tcPr>
+            <w:tcW w:w="2880" w:type="dxa"/>
+            <w:tcBorders>
+              <w:top w:val="single" w:sz="8" w:space="0" w:color="000000" w:themeColor="text1"/>
+              <w:left w:val="single" w:sz="8" w:space="0" w:color="000000" w:themeColor="text1"/>
+              <w:bottom w:val="single" w:sz="12" w:space="0" w:color="000000" w:themeColor="text1"/>
+              <w:right w:val="single" w:sz="12" w:space="0" w:color="000000" w:themeColor="text1"/>
+            </w:tcBorders>
+          </w:tcPr>
+          <w:p>
+            <w:pPr>
+              <w:rPr>
+                <w:lang w:val="en-US"/>
+              </w:rPr>
+            </w:pPr>
+          </w:p>
+          <w:p>
+            <w:pPr>
+              <w:rPr>
+                <w:lang w:val="en-US"/>
+              </w:rPr>
+            </w:pPr>
+          </w:p>
+          <w:p>
+            <w:pPr>
+              <w:rPr>
+                <w:lang w:val="en-US"/>
+              </w:rPr>
+            </w:pPr>
+          </w:p>
+          <w:p>
+            <w:pPr>
+              <w:rPr>
+                <w:lang w:val="en-US"/>
+              </w:rPr>
+            </w:pPr>
+          </w:p>
+          <w:p>
+            <w:pPr>
               <w:rPr>
                 <w:rFonts w:ascii="Calibri" w:eastAsia="Times New Roman" w:hAnsi="Calibri" w:cs="Calibri"/>
                 <w:iCs/>
@@ -12580,9 +12659,14 @@
                 <w:szCs w:val="20"/>
                 <w:lang w:val="en-US" w:eastAsia="en-US"/>
               </w:rPr>
-              <w:t>jabatan</w:t>
-            </w:r>
-            <w:proofErr w:type="spellEnd"/>
+            </w:pPr>
+          </w:p>
+          <w:p>
+            <w:pPr>
+              <w:rPr>
+                <w:lang w:val="en-US"/>
+              </w:rPr>
+            </w:pPr>
             <w:r>
               <w:rPr>
                 <w:rFonts w:ascii="Calibri" w:eastAsia="Times New Roman" w:hAnsi="Calibri" w:cs="Calibri"/>
@@ -12591,50 +12675,9 @@
                 <w:szCs w:val="20"/>
                 <w:lang w:val="en-US" w:eastAsia="en-US"/>
               </w:rPr>
-              <w:t>&gt;</w:t>
-            </w:r>
-          </w:p>
-        </w:tc>
-        <w:tc>
-          <w:tcPr>
-            <w:tcW w:w="2880" w:type="dxa"/>
-            <w:tcBorders>
-              <w:top w:val="single" w:sz="8" w:space="0" w:color="000000" w:themeColor="text1"/>
-              <w:left w:val="single" w:sz="8" w:space="0" w:color="000000" w:themeColor="text1"/>
-              <w:bottom w:val="single" w:sz="12" w:space="0" w:color="000000" w:themeColor="text1"/>
-              <w:right w:val="single" w:sz="12" w:space="0" w:color="000000" w:themeColor="text1"/>
-            </w:tcBorders>
-          </w:tcPr>
-          <w:p>
-            <w:pPr>
-              <w:rPr>
-                <w:lang w:val="en-US"/>
-              </w:rPr>
-            </w:pPr>
-          </w:p>
-          <w:p>
-            <w:pPr>
-              <w:rPr>
-                <w:lang w:val="en-US"/>
-              </w:rPr>
-            </w:pPr>
-          </w:p>
-          <w:p>
-            <w:pPr>
-              <w:rPr>
-                <w:lang w:val="en-US"/>
-              </w:rPr>
-            </w:pPr>
-          </w:p>
-          <w:p>
-            <w:pPr>
-              <w:rPr>
-                <w:lang w:val="en-US"/>
-              </w:rPr>
-            </w:pPr>
-          </w:p>
-          <w:p>
-            <w:pPr>
+              <w:t>&lt;</w:t>
+            </w:r>
+            <w:r>
               <w:rPr>
                 <w:rFonts w:ascii="Calibri" w:eastAsia="Times New Roman" w:hAnsi="Calibri" w:cs="Calibri"/>
                 <w:iCs/>
@@ -12642,14 +12685,8 @@
                 <w:szCs w:val="20"/>
                 <w:lang w:val="en-US" w:eastAsia="en-US"/>
               </w:rPr>
-            </w:pPr>
-          </w:p>
-          <w:p>
-            <w:pPr>
-              <w:rPr>
-                <w:lang w:val="en-US"/>
-              </w:rPr>
-            </w:pPr>
+              <w:t>nama</w:t>
+            </w:r>
             <w:r>
               <w:rPr>
                 <w:rFonts w:ascii="Calibri" w:eastAsia="Times New Roman" w:hAnsi="Calibri" w:cs="Calibri"/>
@@ -12658,10 +12695,11 @@
                 <w:szCs w:val="20"/>
                 <w:lang w:val="en-US" w:eastAsia="en-US"/>
               </w:rPr>
-              <w:t>&lt;</w:t>
-            </w:r>
-            <w:proofErr w:type="spellStart"/>
-            <w:r>
+              <w:t>&gt;</w:t>
+            </w:r>
+          </w:p>
+          <w:p>
+            <w:pPr>
               <w:rPr>
                 <w:rFonts w:ascii="Calibri" w:eastAsia="Times New Roman" w:hAnsi="Calibri" w:cs="Calibri"/>
                 <w:iCs/>
@@ -12669,9 +12707,7 @@
                 <w:szCs w:val="20"/>
                 <w:lang w:val="en-US" w:eastAsia="en-US"/>
               </w:rPr>
-              <w:t>nama</w:t>
-            </w:r>
-            <w:proofErr w:type="spellEnd"/>
+            </w:pPr>
             <w:r>
               <w:rPr>
                 <w:rFonts w:ascii="Calibri" w:eastAsia="Times New Roman" w:hAnsi="Calibri" w:cs="Calibri"/>
@@ -12680,11 +12716,9 @@
                 <w:szCs w:val="20"/>
                 <w:lang w:val="en-US" w:eastAsia="en-US"/>
               </w:rPr>
-              <w:t>&gt;</w:t>
-            </w:r>
-          </w:p>
-          <w:p>
-            <w:pPr>
+              <w:t>&lt;</w:t>
+            </w:r>
+            <w:r>
               <w:rPr>
                 <w:rFonts w:ascii="Calibri" w:eastAsia="Times New Roman" w:hAnsi="Calibri" w:cs="Calibri"/>
                 <w:iCs/>
@@ -12692,51 +12726,8 @@
                 <w:szCs w:val="20"/>
                 <w:lang w:val="en-US" w:eastAsia="en-US"/>
               </w:rPr>
-            </w:pPr>
-            <w:r>
-              <w:rPr>
-                <w:rFonts w:ascii="Calibri" w:eastAsia="Times New Roman" w:hAnsi="Calibri" w:cs="Calibri"/>
-                <w:iCs/>
-                <w:sz w:val="20"/>
-                <w:szCs w:val="20"/>
-                <w:lang w:val="en-US" w:eastAsia="en-US"/>
-              </w:rPr>
-              <w:t>&lt;</w:t>
-            </w:r>
-            <w:proofErr w:type="spellStart"/>
-            <w:r>
-              <w:rPr>
-                <w:rFonts w:ascii="Calibri" w:eastAsia="Times New Roman" w:hAnsi="Calibri" w:cs="Calibri"/>
-                <w:iCs/>
-                <w:sz w:val="20"/>
-                <w:szCs w:val="20"/>
-                <w:lang w:val="en-US" w:eastAsia="en-US"/>
-              </w:rPr>
-              <w:t>peran</w:t>
-            </w:r>
-            <w:proofErr w:type="spellEnd"/>
-            <w:r>
-              <w:rPr>
-                <w:rFonts w:ascii="Calibri" w:eastAsia="Times New Roman" w:hAnsi="Calibri" w:cs="Calibri"/>
-                <w:iCs/>
-                <w:sz w:val="20"/>
-                <w:szCs w:val="20"/>
-                <w:lang w:val="en-US" w:eastAsia="en-US"/>
-              </w:rPr>
-              <w:t xml:space="preserve"> / </w:t>
-            </w:r>
-            <w:proofErr w:type="spellStart"/>
-            <w:r>
-              <w:rPr>
-                <w:rFonts w:ascii="Calibri" w:eastAsia="Times New Roman" w:hAnsi="Calibri" w:cs="Calibri"/>
-                <w:iCs/>
-                <w:sz w:val="20"/>
-                <w:szCs w:val="20"/>
-                <w:lang w:val="en-US" w:eastAsia="en-US"/>
-              </w:rPr>
-              <w:t>jabatan</w:t>
-            </w:r>
-            <w:proofErr w:type="spellEnd"/>
+              <w:t>peran / jabatan</w:t>
+            </w:r>
             <w:r>
               <w:rPr>
                 <w:rFonts w:ascii="Calibri" w:eastAsia="Times New Roman" w:hAnsi="Calibri" w:cs="Calibri"/>
@@ -12789,7 +12780,6 @@
           <w:lang w:val="en-US"/>
         </w:rPr>
       </w:pPr>
-      <w:proofErr w:type="spellStart"/>
       <w:r>
         <w:rPr>
           <w:rFonts w:ascii="Calibri" w:eastAsia="Times New Roman" w:hAnsi="Calibri" w:cs="Calibri"/>
@@ -12801,35 +12791,8 @@
           <w:lang w:val="en-US" w:eastAsia="en-US"/>
         </w:rPr>
         <w:lastRenderedPageBreak/>
-        <w:t>Lembar</w:t>
+        <w:t>Lembar Pengesahan</w:t>
       </w:r>
-      <w:proofErr w:type="spellEnd"/>
-      <w:r>
-        <w:rPr>
-          <w:rFonts w:ascii="Calibri" w:eastAsia="Times New Roman" w:hAnsi="Calibri" w:cs="Calibri"/>
-          <w:b/>
-          <w:bCs/>
-          <w:color w:val="000000"/>
-          <w:sz w:val="28"/>
-          <w:szCs w:val="20"/>
-          <w:lang w:val="en-US" w:eastAsia="en-US"/>
-        </w:rPr>
-        <w:t xml:space="preserve"> </w:t>
-      </w:r>
-      <w:proofErr w:type="spellStart"/>
-      <w:r>
-        <w:rPr>
-          <w:rFonts w:ascii="Calibri" w:eastAsia="Times New Roman" w:hAnsi="Calibri" w:cs="Calibri"/>
-          <w:b/>
-          <w:bCs/>
-          <w:color w:val="000000"/>
-          <w:sz w:val="28"/>
-          <w:szCs w:val="20"/>
-          <w:lang w:val="en-US" w:eastAsia="en-US"/>
-        </w:rPr>
-        <w:t>Pengesahan</w:t>
-      </w:r>
-      <w:proofErr w:type="spellEnd"/>
     </w:p>
     <w:p>
       <w:pPr>
@@ -12838,245 +12801,23 @@
           <w:lang w:val="en-US"/>
         </w:rPr>
       </w:pPr>
-      <w:proofErr w:type="spellStart"/>
       <w:r>
         <w:rPr>
           <w:lang w:val="en-US"/>
         </w:rPr>
-        <w:t>Pada</w:t>
+        <w:t xml:space="preserve">Pada hari [nama hari], [dd-mmm-yyyy] </w:t>
       </w:r>
-      <w:proofErr w:type="spellEnd"/>
       <w:r>
         <w:rPr>
           <w:lang w:val="en-US"/>
         </w:rPr>
-        <w:t xml:space="preserve"> </w:t>
+        <w:t xml:space="preserve">telah dilakukan pengujian </w:t>
       </w:r>
-      <w:proofErr w:type="spellStart"/>
       <w:r>
         <w:rPr>
           <w:lang w:val="en-US"/>
         </w:rPr>
-        <w:t>hari</w:t>
-      </w:r>
-      <w:proofErr w:type="spellEnd"/>
-      <w:r>
-        <w:rPr>
-          <w:lang w:val="en-US"/>
-        </w:rPr>
-        <w:t xml:space="preserve"> [</w:t>
-      </w:r>
-      <w:proofErr w:type="spellStart"/>
-      <w:proofErr w:type="gramStart"/>
-      <w:r>
-        <w:rPr>
-          <w:lang w:val="en-US"/>
-        </w:rPr>
-        <w:t>nama</w:t>
-      </w:r>
-      <w:proofErr w:type="spellEnd"/>
-      <w:proofErr w:type="gramEnd"/>
-      <w:r>
-        <w:rPr>
-          <w:lang w:val="en-US"/>
-        </w:rPr>
-        <w:t xml:space="preserve"> </w:t>
-      </w:r>
-      <w:proofErr w:type="spellStart"/>
-      <w:r>
-        <w:rPr>
-          <w:lang w:val="en-US"/>
-        </w:rPr>
-        <w:t>hari</w:t>
-      </w:r>
-      <w:proofErr w:type="spellEnd"/>
-      <w:r>
-        <w:rPr>
-          <w:lang w:val="en-US"/>
-        </w:rPr>
-        <w:t>], [</w:t>
-      </w:r>
-      <w:proofErr w:type="spellStart"/>
-      <w:r>
-        <w:rPr>
-          <w:lang w:val="en-US"/>
-        </w:rPr>
-        <w:t>dd</w:t>
-      </w:r>
-      <w:proofErr w:type="spellEnd"/>
-      <w:r>
-        <w:rPr>
-          <w:lang w:val="en-US"/>
-        </w:rPr>
-        <w:t>-mmm-</w:t>
-      </w:r>
-      <w:proofErr w:type="spellStart"/>
-      <w:r>
-        <w:rPr>
-          <w:lang w:val="en-US"/>
-        </w:rPr>
-        <w:t>yyyy</w:t>
-      </w:r>
-      <w:proofErr w:type="spellEnd"/>
-      <w:r>
-        <w:rPr>
-          <w:lang w:val="en-US"/>
-        </w:rPr>
-        <w:t xml:space="preserve">] </w:t>
-      </w:r>
-      <w:proofErr w:type="spellStart"/>
-      <w:r>
-        <w:rPr>
-          <w:lang w:val="en-US"/>
-        </w:rPr>
-        <w:t>telah</w:t>
-      </w:r>
-      <w:proofErr w:type="spellEnd"/>
-      <w:r>
-        <w:rPr>
-          <w:lang w:val="en-US"/>
-        </w:rPr>
-        <w:t xml:space="preserve"> </w:t>
-      </w:r>
-      <w:proofErr w:type="spellStart"/>
-      <w:r>
-        <w:rPr>
-          <w:lang w:val="en-US"/>
-        </w:rPr>
-        <w:t>dilakukan</w:t>
-      </w:r>
-      <w:proofErr w:type="spellEnd"/>
-      <w:r>
-        <w:rPr>
-          <w:lang w:val="en-US"/>
-        </w:rPr>
-        <w:t xml:space="preserve"> </w:t>
-      </w:r>
-      <w:proofErr w:type="spellStart"/>
-      <w:r>
-        <w:rPr>
-          <w:lang w:val="en-US"/>
-        </w:rPr>
-        <w:t>pengujian</w:t>
-      </w:r>
-      <w:proofErr w:type="spellEnd"/>
-      <w:r>
-        <w:rPr>
-          <w:lang w:val="en-US"/>
-        </w:rPr>
-        <w:t xml:space="preserve"> </w:t>
-      </w:r>
-      <w:proofErr w:type="spellStart"/>
-      <w:r>
-        <w:rPr>
-          <w:lang w:val="en-US"/>
-        </w:rPr>
-        <w:t>sistem</w:t>
-      </w:r>
-      <w:proofErr w:type="spellEnd"/>
-      <w:r>
-        <w:rPr>
-          <w:lang w:val="en-US"/>
-        </w:rPr>
-        <w:t>/</w:t>
-      </w:r>
-      <w:proofErr w:type="spellStart"/>
-      <w:r>
-        <w:rPr>
-          <w:lang w:val="en-US"/>
-        </w:rPr>
-        <w:t>aplikasi</w:t>
-      </w:r>
-      <w:proofErr w:type="spellEnd"/>
-      <w:r>
-        <w:rPr>
-          <w:lang w:val="en-US"/>
-        </w:rPr>
-        <w:t xml:space="preserve"> [</w:t>
-      </w:r>
-      <w:proofErr w:type="spellStart"/>
-      <w:r>
-        <w:rPr>
-          <w:lang w:val="en-US"/>
-        </w:rPr>
-        <w:t>nama</w:t>
-      </w:r>
-      <w:proofErr w:type="spellEnd"/>
-      <w:r>
-        <w:rPr>
-          <w:lang w:val="en-US"/>
-        </w:rPr>
-        <w:t xml:space="preserve"> </w:t>
-      </w:r>
-      <w:proofErr w:type="spellStart"/>
-      <w:r>
-        <w:rPr>
-          <w:lang w:val="en-US"/>
-        </w:rPr>
-        <w:t>sistem</w:t>
-      </w:r>
-      <w:proofErr w:type="spellEnd"/>
-      <w:r>
-        <w:rPr>
-          <w:lang w:val="en-US"/>
-        </w:rPr>
-        <w:t>/</w:t>
-      </w:r>
-      <w:proofErr w:type="spellStart"/>
-      <w:r>
-        <w:rPr>
-          <w:lang w:val="en-US"/>
-        </w:rPr>
-        <w:t>aplikasi</w:t>
-      </w:r>
-      <w:proofErr w:type="spellEnd"/>
-      <w:r>
-        <w:rPr>
-          <w:lang w:val="en-US"/>
-        </w:rPr>
-        <w:t xml:space="preserve">] </w:t>
-      </w:r>
-      <w:proofErr w:type="spellStart"/>
-      <w:r>
-        <w:rPr>
-          <w:lang w:val="en-US"/>
-        </w:rPr>
-        <w:t>versi</w:t>
-      </w:r>
-      <w:proofErr w:type="spellEnd"/>
-      <w:r>
-        <w:rPr>
-          <w:lang w:val="en-US"/>
-        </w:rPr>
-        <w:t xml:space="preserve"> [</w:t>
-      </w:r>
-      <w:proofErr w:type="spellStart"/>
-      <w:r>
-        <w:rPr>
-          <w:lang w:val="en-US"/>
-        </w:rPr>
-        <w:t>nomor</w:t>
-      </w:r>
-      <w:proofErr w:type="spellEnd"/>
-      <w:r>
-        <w:rPr>
-          <w:lang w:val="en-US"/>
-        </w:rPr>
-        <w:t xml:space="preserve"> </w:t>
-      </w:r>
-      <w:proofErr w:type="spellStart"/>
-      <w:r>
-        <w:rPr>
-          <w:lang w:val="en-US"/>
-        </w:rPr>
-        <w:t>versi</w:t>
-      </w:r>
-      <w:proofErr w:type="spellEnd"/>
-      <w:r>
-        <w:rPr>
-          <w:lang w:val="en-US"/>
-        </w:rPr>
-        <w:t>]</w:t>
+        <w:t>sistem/aplikasi [nama sistem/aplikasi] versi [nomor versi]</w:t>
       </w:r>
       <w:r>
         <w:rPr>
@@ -13090,187 +12831,23 @@
         </w:rPr>
         <w:t xml:space="preserve"> </w:t>
       </w:r>
-      <w:proofErr w:type="spellStart"/>
       <w:r>
         <w:rPr>
           <w:lang w:val="en-US"/>
         </w:rPr>
-        <w:t>dan</w:t>
+        <w:t xml:space="preserve">dan kami yang bertandatangan dibawah ini menyatakan bahwa kegiatan tersebut telah dilakukan </w:t>
       </w:r>
-      <w:proofErr w:type="spellEnd"/>
       <w:r>
         <w:rPr>
           <w:lang w:val="en-US"/>
         </w:rPr>
-        <w:t xml:space="preserve"> kami yang </w:t>
+        <w:t xml:space="preserve">dengan presentase </w:t>
       </w:r>
-      <w:proofErr w:type="spellStart"/>
       <w:r>
         <w:rPr>
           <w:lang w:val="en-US"/>
         </w:rPr>
-        <w:t>bertandatangan</w:t>
-      </w:r>
-      <w:proofErr w:type="spellEnd"/>
-      <w:r>
-        <w:rPr>
-          <w:lang w:val="en-US"/>
-        </w:rPr>
-        <w:t xml:space="preserve"> </w:t>
-      </w:r>
-      <w:proofErr w:type="spellStart"/>
-      <w:r>
-        <w:rPr>
-          <w:lang w:val="en-US"/>
-        </w:rPr>
-        <w:t>dibawah</w:t>
-      </w:r>
-      <w:proofErr w:type="spellEnd"/>
-      <w:r>
-        <w:rPr>
-          <w:lang w:val="en-US"/>
-        </w:rPr>
-        <w:t xml:space="preserve"> </w:t>
-      </w:r>
-      <w:proofErr w:type="spellStart"/>
-      <w:r>
-        <w:rPr>
-          <w:lang w:val="en-US"/>
-        </w:rPr>
-        <w:t>ini</w:t>
-      </w:r>
-      <w:proofErr w:type="spellEnd"/>
-      <w:r>
-        <w:rPr>
-          <w:lang w:val="en-US"/>
-        </w:rPr>
-        <w:t xml:space="preserve"> </w:t>
-      </w:r>
-      <w:proofErr w:type="spellStart"/>
-      <w:r>
-        <w:rPr>
-          <w:lang w:val="en-US"/>
-        </w:rPr>
-        <w:t>menyatakan</w:t>
-      </w:r>
-      <w:proofErr w:type="spellEnd"/>
-      <w:r>
-        <w:rPr>
-          <w:lang w:val="en-US"/>
-        </w:rPr>
-        <w:t xml:space="preserve"> </w:t>
-      </w:r>
-      <w:proofErr w:type="spellStart"/>
-      <w:r>
-        <w:rPr>
-          <w:lang w:val="en-US"/>
-        </w:rPr>
-        <w:t>bahwa</w:t>
-      </w:r>
-      <w:proofErr w:type="spellEnd"/>
-      <w:r>
-        <w:rPr>
-          <w:lang w:val="en-US"/>
-        </w:rPr>
-        <w:t xml:space="preserve"> </w:t>
-      </w:r>
-      <w:proofErr w:type="spellStart"/>
-      <w:r>
-        <w:rPr>
-          <w:lang w:val="en-US"/>
-        </w:rPr>
-        <w:t>kegiatan</w:t>
-      </w:r>
-      <w:proofErr w:type="spellEnd"/>
-      <w:r>
-        <w:rPr>
-          <w:lang w:val="en-US"/>
-        </w:rPr>
-        <w:t xml:space="preserve"> </w:t>
-      </w:r>
-      <w:proofErr w:type="spellStart"/>
-      <w:r>
-        <w:rPr>
-          <w:lang w:val="en-US"/>
-        </w:rPr>
-        <w:t>tersebut</w:t>
-      </w:r>
-      <w:proofErr w:type="spellEnd"/>
-      <w:r>
-        <w:rPr>
-          <w:lang w:val="en-US"/>
-        </w:rPr>
-        <w:t xml:space="preserve"> </w:t>
-      </w:r>
-      <w:proofErr w:type="spellStart"/>
-      <w:r>
-        <w:rPr>
-          <w:lang w:val="en-US"/>
-        </w:rPr>
-        <w:t>telah</w:t>
-      </w:r>
-      <w:proofErr w:type="spellEnd"/>
-      <w:r>
-        <w:rPr>
-          <w:lang w:val="en-US"/>
-        </w:rPr>
-        <w:t xml:space="preserve"> </w:t>
-      </w:r>
-      <w:proofErr w:type="spellStart"/>
-      <w:r>
-        <w:rPr>
-          <w:lang w:val="en-US"/>
-        </w:rPr>
-        <w:t>dilakukan</w:t>
-      </w:r>
-      <w:proofErr w:type="spellEnd"/>
-      <w:r>
-        <w:rPr>
-          <w:lang w:val="en-US"/>
-        </w:rPr>
-        <w:t xml:space="preserve"> </w:t>
-      </w:r>
-      <w:proofErr w:type="spellStart"/>
-      <w:r>
-        <w:rPr>
-          <w:lang w:val="en-US"/>
-        </w:rPr>
-        <w:t>dengan</w:t>
-      </w:r>
-      <w:proofErr w:type="spellEnd"/>
-      <w:r>
-        <w:rPr>
-          <w:lang w:val="en-US"/>
-        </w:rPr>
-        <w:t xml:space="preserve"> </w:t>
-      </w:r>
-      <w:proofErr w:type="spellStart"/>
-      <w:r>
-        <w:rPr>
-          <w:lang w:val="en-US"/>
-        </w:rPr>
-        <w:t>presentase</w:t>
-      </w:r>
-      <w:proofErr w:type="spellEnd"/>
-      <w:r>
-        <w:rPr>
-          <w:lang w:val="en-US"/>
-        </w:rPr>
-        <w:t xml:space="preserve"> </w:t>
-      </w:r>
-      <w:proofErr w:type="spellStart"/>
-      <w:r>
-        <w:rPr>
-          <w:lang w:val="en-US"/>
-        </w:rPr>
-        <w:t>kesuksesan</w:t>
-      </w:r>
-      <w:proofErr w:type="spellEnd"/>
-      <w:r>
-        <w:rPr>
-          <w:lang w:val="en-US"/>
-        </w:rPr>
-        <w:t xml:space="preserve"> </w:t>
+        <w:t xml:space="preserve">kesuksesan </w:t>
       </w:r>
       <w:r>
         <w:rPr>
@@ -13320,7 +12897,6 @@
                 <w:lang w:val="en-US" w:eastAsia="en-US"/>
               </w:rPr>
             </w:pPr>
-            <w:proofErr w:type="spellStart"/>
             <w:r>
               <w:rPr>
                 <w:rFonts w:ascii="Calibri" w:eastAsia="Times New Roman" w:hAnsi="Calibri" w:cs="Calibri"/>
@@ -13330,9 +12906,15 @@
                 <w:szCs w:val="20"/>
                 <w:lang w:val="en-US" w:eastAsia="en-US"/>
               </w:rPr>
-              <w:t>Tanggal</w:t>
-            </w:r>
-            <w:proofErr w:type="spellEnd"/>
+              <w:t xml:space="preserve">Tanggal:  </w:t>
+            </w:r>
+          </w:p>
+          <w:p>
+            <w:pPr>
+              <w:rPr>
+                <w:lang w:val="en-US"/>
+              </w:rPr>
+            </w:pPr>
             <w:r>
               <w:rPr>
                 <w:rFonts w:ascii="Calibri" w:eastAsia="Times New Roman" w:hAnsi="Calibri" w:cs="Calibri"/>
@@ -13342,17 +12924,22 @@
                 <w:szCs w:val="20"/>
                 <w:lang w:val="en-US" w:eastAsia="en-US"/>
               </w:rPr>
-              <w:t xml:space="preserve">:  </w:t>
-            </w:r>
-          </w:p>
-          <w:p>
-            <w:pPr>
-              <w:rPr>
-                <w:lang w:val="en-US"/>
-              </w:rPr>
-            </w:pPr>
-            <w:proofErr w:type="spellStart"/>
-            <w:r>
+              <w:t>Disiapkan oleh:</w:t>
+            </w:r>
+          </w:p>
+        </w:tc>
+        <w:tc>
+          <w:tcPr>
+            <w:tcW w:w="2880" w:type="dxa"/>
+            <w:tcBorders>
+              <w:top w:val="single" w:sz="12" w:space="0" w:color="000000" w:themeColor="text1"/>
+              <w:left w:val="single" w:sz="8" w:space="0" w:color="000000" w:themeColor="text1"/>
+              <w:bottom w:val="single" w:sz="8" w:space="0" w:color="000000" w:themeColor="text1"/>
+              <w:right w:val="nil"/>
+            </w:tcBorders>
+          </w:tcPr>
+          <w:p>
+            <w:pPr>
               <w:rPr>
                 <w:rFonts w:ascii="Calibri" w:eastAsia="Times New Roman" w:hAnsi="Calibri" w:cs="Calibri"/>
                 <w:b/>
@@ -13361,9 +12948,7 @@
                 <w:szCs w:val="20"/>
                 <w:lang w:val="en-US" w:eastAsia="en-US"/>
               </w:rPr>
-              <w:t>Disiapkan</w:t>
-            </w:r>
-            <w:proofErr w:type="spellEnd"/>
+            </w:pPr>
             <w:r>
               <w:rPr>
                 <w:rFonts w:ascii="Calibri" w:eastAsia="Times New Roman" w:hAnsi="Calibri" w:cs="Calibri"/>
@@ -13373,78 +12958,7 @@
                 <w:szCs w:val="20"/>
                 <w:lang w:val="en-US" w:eastAsia="en-US"/>
               </w:rPr>
-              <w:t xml:space="preserve"> </w:t>
-            </w:r>
-            <w:proofErr w:type="spellStart"/>
-            <w:r>
-              <w:rPr>
-                <w:rFonts w:ascii="Calibri" w:eastAsia="Times New Roman" w:hAnsi="Calibri" w:cs="Calibri"/>
-                <w:b/>
-                <w:bCs/>
-                <w:sz w:val="20"/>
-                <w:szCs w:val="20"/>
-                <w:lang w:val="en-US" w:eastAsia="en-US"/>
-              </w:rPr>
-              <w:t>oleh</w:t>
-            </w:r>
-            <w:proofErr w:type="spellEnd"/>
-            <w:r>
-              <w:rPr>
-                <w:rFonts w:ascii="Calibri" w:eastAsia="Times New Roman" w:hAnsi="Calibri" w:cs="Calibri"/>
-                <w:b/>
-                <w:bCs/>
-                <w:sz w:val="20"/>
-                <w:szCs w:val="20"/>
-                <w:lang w:val="en-US" w:eastAsia="en-US"/>
-              </w:rPr>
-              <w:t>:</w:t>
-            </w:r>
-          </w:p>
-        </w:tc>
-        <w:tc>
-          <w:tcPr>
-            <w:tcW w:w="2880" w:type="dxa"/>
-            <w:tcBorders>
-              <w:top w:val="single" w:sz="12" w:space="0" w:color="000000" w:themeColor="text1"/>
-              <w:left w:val="single" w:sz="8" w:space="0" w:color="000000" w:themeColor="text1"/>
-              <w:bottom w:val="single" w:sz="8" w:space="0" w:color="000000" w:themeColor="text1"/>
-              <w:right w:val="nil"/>
-            </w:tcBorders>
-          </w:tcPr>
-          <w:p>
-            <w:pPr>
-              <w:rPr>
-                <w:rFonts w:ascii="Calibri" w:eastAsia="Times New Roman" w:hAnsi="Calibri" w:cs="Calibri"/>
-                <w:b/>
-                <w:bCs/>
-                <w:sz w:val="20"/>
-                <w:szCs w:val="20"/>
-                <w:lang w:val="en-US" w:eastAsia="en-US"/>
-              </w:rPr>
-            </w:pPr>
-            <w:proofErr w:type="spellStart"/>
-            <w:r>
-              <w:rPr>
-                <w:rFonts w:ascii="Calibri" w:eastAsia="Times New Roman" w:hAnsi="Calibri" w:cs="Calibri"/>
-                <w:b/>
-                <w:bCs/>
-                <w:sz w:val="20"/>
-                <w:szCs w:val="20"/>
-                <w:lang w:val="en-US" w:eastAsia="en-US"/>
-              </w:rPr>
-              <w:t>Tanggal</w:t>
-            </w:r>
-            <w:proofErr w:type="spellEnd"/>
-            <w:r>
-              <w:rPr>
-                <w:rFonts w:ascii="Calibri" w:eastAsia="Times New Roman" w:hAnsi="Calibri" w:cs="Calibri"/>
-                <w:b/>
-                <w:bCs/>
-                <w:sz w:val="20"/>
-                <w:szCs w:val="20"/>
-                <w:lang w:val="en-US" w:eastAsia="en-US"/>
-              </w:rPr>
-              <w:t xml:space="preserve">:  </w:t>
+              <w:t xml:space="preserve">Tanggal:  </w:t>
             </w:r>
           </w:p>
           <w:p>
@@ -13485,10 +12999,21 @@
                 <w:szCs w:val="20"/>
                 <w:lang w:val="en-US" w:eastAsia="en-US"/>
               </w:rPr>
-              <w:t xml:space="preserve"> </w:t>
-            </w:r>
-            <w:proofErr w:type="spellStart"/>
-            <w:r>
+              <w:t xml:space="preserve"> oleh:</w:t>
+            </w:r>
+          </w:p>
+        </w:tc>
+        <w:tc>
+          <w:tcPr>
+            <w:tcW w:w="2880" w:type="dxa"/>
+            <w:tcBorders>
+              <w:top w:val="single" w:sz="12" w:space="0" w:color="000000" w:themeColor="text1"/>
+              <w:left w:val="nil"/>
+              <w:right w:val="single" w:sz="2" w:space="0" w:color="000000" w:themeColor="text1"/>
+            </w:tcBorders>
+          </w:tcPr>
+          <w:p>
+            <w:pPr>
               <w:rPr>
                 <w:rFonts w:ascii="Calibri" w:eastAsia="Times New Roman" w:hAnsi="Calibri" w:cs="Calibri"/>
                 <w:b/>
@@ -13497,10 +13022,20 @@
                 <w:szCs w:val="20"/>
                 <w:lang w:val="en-US" w:eastAsia="en-US"/>
               </w:rPr>
-              <w:t>oleh</w:t>
-            </w:r>
-            <w:proofErr w:type="spellEnd"/>
-            <w:r>
+            </w:pPr>
+          </w:p>
+        </w:tc>
+        <w:tc>
+          <w:tcPr>
+            <w:tcW w:w="2880" w:type="dxa"/>
+            <w:tcBorders>
+              <w:top w:val="single" w:sz="12" w:space="0" w:color="000000" w:themeColor="text1"/>
+              <w:left w:val="single" w:sz="2" w:space="0" w:color="000000" w:themeColor="text1"/>
+              <w:right w:val="single" w:sz="12" w:space="0" w:color="000000" w:themeColor="text1"/>
+            </w:tcBorders>
+          </w:tcPr>
+          <w:p>
+            <w:pPr>
               <w:rPr>
                 <w:rFonts w:ascii="Calibri" w:eastAsia="Times New Roman" w:hAnsi="Calibri" w:cs="Calibri"/>
                 <w:b/>
@@ -13509,21 +13044,8 @@
                 <w:szCs w:val="20"/>
                 <w:lang w:val="en-US" w:eastAsia="en-US"/>
               </w:rPr>
-              <w:t>:</w:t>
-            </w:r>
-          </w:p>
-        </w:tc>
-        <w:tc>
-          <w:tcPr>
-            <w:tcW w:w="2880" w:type="dxa"/>
-            <w:tcBorders>
-              <w:top w:val="single" w:sz="12" w:space="0" w:color="000000" w:themeColor="text1"/>
-              <w:left w:val="nil"/>
-              <w:right w:val="single" w:sz="2" w:space="0" w:color="000000" w:themeColor="text1"/>
-            </w:tcBorders>
-          </w:tcPr>
-          <w:p>
-            <w:pPr>
+            </w:pPr>
+            <w:r>
               <w:rPr>
                 <w:rFonts w:ascii="Calibri" w:eastAsia="Times New Roman" w:hAnsi="Calibri" w:cs="Calibri"/>
                 <w:b/>
@@ -13532,20 +13054,16 @@
                 <w:szCs w:val="20"/>
                 <w:lang w:val="en-US" w:eastAsia="en-US"/>
               </w:rPr>
-            </w:pPr>
-          </w:p>
-        </w:tc>
-        <w:tc>
-          <w:tcPr>
-            <w:tcW w:w="2880" w:type="dxa"/>
-            <w:tcBorders>
-              <w:top w:val="single" w:sz="12" w:space="0" w:color="000000" w:themeColor="text1"/>
-              <w:left w:val="single" w:sz="2" w:space="0" w:color="000000" w:themeColor="text1"/>
-              <w:right w:val="single" w:sz="12" w:space="0" w:color="000000" w:themeColor="text1"/>
-            </w:tcBorders>
-          </w:tcPr>
-          <w:p>
-            <w:pPr>
+              <w:t xml:space="preserve">Tanggal:  </w:t>
+            </w:r>
+          </w:p>
+          <w:p>
+            <w:pPr>
+              <w:rPr>
+                <w:lang w:val="en-US"/>
+              </w:rPr>
+            </w:pPr>
+            <w:r>
               <w:rPr>
                 <w:rFonts w:ascii="Calibri" w:eastAsia="Times New Roman" w:hAnsi="Calibri" w:cs="Calibri"/>
                 <w:b/>
@@ -13554,8 +13072,8 @@
                 <w:szCs w:val="20"/>
                 <w:lang w:val="en-US" w:eastAsia="en-US"/>
               </w:rPr>
-            </w:pPr>
-            <w:proofErr w:type="spellStart"/>
+              <w:t>Di</w:t>
+            </w:r>
             <w:r>
               <w:rPr>
                 <w:rFonts w:ascii="Calibri" w:eastAsia="Times New Roman" w:hAnsi="Calibri" w:cs="Calibri"/>
@@ -13565,9 +13083,8 @@
                 <w:szCs w:val="20"/>
                 <w:lang w:val="en-US" w:eastAsia="en-US"/>
               </w:rPr>
-              <w:t>Tanggal</w:t>
-            </w:r>
-            <w:proofErr w:type="spellEnd"/>
+              <w:t>setujui</w:t>
+            </w:r>
             <w:r>
               <w:rPr>
                 <w:rFonts w:ascii="Calibri" w:eastAsia="Times New Roman" w:hAnsi="Calibri" w:cs="Calibri"/>
@@ -13577,73 +13094,7 @@
                 <w:szCs w:val="20"/>
                 <w:lang w:val="en-US" w:eastAsia="en-US"/>
               </w:rPr>
-              <w:t xml:space="preserve">:  </w:t>
-            </w:r>
-          </w:p>
-          <w:p>
-            <w:pPr>
-              <w:rPr>
-                <w:lang w:val="en-US"/>
-              </w:rPr>
-            </w:pPr>
-            <w:proofErr w:type="spellStart"/>
-            <w:r>
-              <w:rPr>
-                <w:rFonts w:ascii="Calibri" w:eastAsia="Times New Roman" w:hAnsi="Calibri" w:cs="Calibri"/>
-                <w:b/>
-                <w:bCs/>
-                <w:sz w:val="20"/>
-                <w:szCs w:val="20"/>
-                <w:lang w:val="en-US" w:eastAsia="en-US"/>
-              </w:rPr>
-              <w:t>Di</w:t>
-            </w:r>
-            <w:r>
-              <w:rPr>
-                <w:rFonts w:ascii="Calibri" w:eastAsia="Times New Roman" w:hAnsi="Calibri" w:cs="Calibri"/>
-                <w:b/>
-                <w:bCs/>
-                <w:sz w:val="20"/>
-                <w:szCs w:val="20"/>
-                <w:lang w:val="en-US" w:eastAsia="en-US"/>
-              </w:rPr>
-              <w:t>setujui</w:t>
-            </w:r>
-            <w:proofErr w:type="spellEnd"/>
-            <w:r>
-              <w:rPr>
-                <w:rFonts w:ascii="Calibri" w:eastAsia="Times New Roman" w:hAnsi="Calibri" w:cs="Calibri"/>
-                <w:b/>
-                <w:bCs/>
-                <w:sz w:val="20"/>
-                <w:szCs w:val="20"/>
-                <w:lang w:val="en-US" w:eastAsia="en-US"/>
-              </w:rPr>
-              <w:t xml:space="preserve"> </w:t>
-            </w:r>
-            <w:proofErr w:type="spellStart"/>
-            <w:r>
-              <w:rPr>
-                <w:rFonts w:ascii="Calibri" w:eastAsia="Times New Roman" w:hAnsi="Calibri" w:cs="Calibri"/>
-                <w:b/>
-                <w:bCs/>
-                <w:sz w:val="20"/>
-                <w:szCs w:val="20"/>
-                <w:lang w:val="en-US" w:eastAsia="en-US"/>
-              </w:rPr>
-              <w:t>oleh</w:t>
-            </w:r>
-            <w:proofErr w:type="spellEnd"/>
-            <w:r>
-              <w:rPr>
-                <w:rFonts w:ascii="Calibri" w:eastAsia="Times New Roman" w:hAnsi="Calibri" w:cs="Calibri"/>
-                <w:b/>
-                <w:bCs/>
-                <w:sz w:val="20"/>
-                <w:szCs w:val="20"/>
-                <w:lang w:val="en-US" w:eastAsia="en-US"/>
-              </w:rPr>
-              <w:t>:</w:t>
+              <w:t xml:space="preserve"> oleh:</w:t>
             </w:r>
           </w:p>
         </w:tc>
@@ -13722,10 +13173,11 @@
                 <w:szCs w:val="20"/>
                 <w:lang w:val="en-US" w:eastAsia="en-US"/>
               </w:rPr>
-              <w:t>&lt;</w:t>
-            </w:r>
-            <w:proofErr w:type="spellStart"/>
-            <w:r>
+              <w:t>&lt;nama&gt;</w:t>
+            </w:r>
+          </w:p>
+          <w:p>
+            <w:pPr>
               <w:rPr>
                 <w:rFonts w:ascii="Calibri" w:eastAsia="Times New Roman" w:hAnsi="Calibri" w:cs="Calibri"/>
                 <w:iCs/>
@@ -13733,9 +13185,7 @@
                 <w:szCs w:val="20"/>
                 <w:lang w:val="en-US" w:eastAsia="en-US"/>
               </w:rPr>
-              <w:t>nama</w:t>
-            </w:r>
-            <w:proofErr w:type="spellEnd"/>
+            </w:pPr>
             <w:r>
               <w:rPr>
                 <w:rFonts w:ascii="Calibri" w:eastAsia="Times New Roman" w:hAnsi="Calibri" w:cs="Calibri"/>
@@ -13744,8 +13194,54 @@
                 <w:szCs w:val="20"/>
                 <w:lang w:val="en-US" w:eastAsia="en-US"/>
               </w:rPr>
-              <w:t>&gt;</w:t>
-            </w:r>
+              <w:t>&lt;peran / jabatan&gt;</w:t>
+            </w:r>
+          </w:p>
+        </w:tc>
+        <w:tc>
+          <w:tcPr>
+            <w:tcW w:w="2880" w:type="dxa"/>
+            <w:tcBorders>
+              <w:top w:val="single" w:sz="8" w:space="0" w:color="000000" w:themeColor="text1"/>
+              <w:left w:val="single" w:sz="8" w:space="0" w:color="000000" w:themeColor="text1"/>
+              <w:bottom w:val="single" w:sz="12" w:space="0" w:color="000000" w:themeColor="text1"/>
+              <w:right w:val="single" w:sz="2" w:space="0" w:color="000000" w:themeColor="text1"/>
+            </w:tcBorders>
+          </w:tcPr>
+          <w:p>
+            <w:pPr>
+              <w:rPr>
+                <w:lang w:val="en-US"/>
+              </w:rPr>
+            </w:pPr>
+          </w:p>
+          <w:p>
+            <w:pPr>
+              <w:rPr>
+                <w:lang w:val="en-US"/>
+              </w:rPr>
+            </w:pPr>
+          </w:p>
+          <w:p>
+            <w:pPr>
+              <w:rPr>
+                <w:lang w:val="en-US"/>
+              </w:rPr>
+            </w:pPr>
+          </w:p>
+          <w:p>
+            <w:pPr>
+              <w:rPr>
+                <w:lang w:val="en-US"/>
+              </w:rPr>
+            </w:pPr>
+          </w:p>
+          <w:p>
+            <w:pPr>
+              <w:rPr>
+                <w:lang w:val="en-US"/>
+              </w:rPr>
+            </w:pPr>
           </w:p>
           <w:p>
             <w:pPr>
@@ -13757,6 +13253,13 @@
                 <w:lang w:val="en-US" w:eastAsia="en-US"/>
               </w:rPr>
             </w:pPr>
+          </w:p>
+          <w:p>
+            <w:pPr>
+              <w:rPr>
+                <w:lang w:val="en-US"/>
+              </w:rPr>
+            </w:pPr>
             <w:r>
               <w:rPr>
                 <w:rFonts w:ascii="Calibri" w:eastAsia="Times New Roman" w:hAnsi="Calibri" w:cs="Calibri"/>
@@ -13765,10 +13268,11 @@
                 <w:szCs w:val="20"/>
                 <w:lang w:val="en-US" w:eastAsia="en-US"/>
               </w:rPr>
-              <w:t>&lt;</w:t>
-            </w:r>
-            <w:proofErr w:type="spellStart"/>
-            <w:r>
+              <w:t>&lt;nama&gt;</w:t>
+            </w:r>
+          </w:p>
+          <w:p>
+            <w:pPr>
               <w:rPr>
                 <w:rFonts w:ascii="Calibri" w:eastAsia="Times New Roman" w:hAnsi="Calibri" w:cs="Calibri"/>
                 <w:iCs/>
@@ -13776,9 +13280,7 @@
                 <w:szCs w:val="20"/>
                 <w:lang w:val="en-US" w:eastAsia="en-US"/>
               </w:rPr>
-              <w:t>peran</w:t>
-            </w:r>
-            <w:proofErr w:type="spellEnd"/>
+            </w:pPr>
             <w:r>
               <w:rPr>
                 <w:rFonts w:ascii="Calibri" w:eastAsia="Times New Roman" w:hAnsi="Calibri" w:cs="Calibri"/>
@@ -13787,10 +13289,56 @@
                 <w:szCs w:val="20"/>
                 <w:lang w:val="en-US" w:eastAsia="en-US"/>
               </w:rPr>
-              <w:t xml:space="preserve"> / </w:t>
-            </w:r>
-            <w:proofErr w:type="spellStart"/>
-            <w:r>
+              <w:t>&lt;peran / jabatan&gt;</w:t>
+            </w:r>
+          </w:p>
+        </w:tc>
+        <w:tc>
+          <w:tcPr>
+            <w:tcW w:w="2880" w:type="dxa"/>
+            <w:tcBorders>
+              <w:left w:val="single" w:sz="2" w:space="0" w:color="000000" w:themeColor="text1"/>
+              <w:bottom w:val="single" w:sz="12" w:space="0" w:color="000000" w:themeColor="text1"/>
+              <w:right w:val="single" w:sz="2" w:space="0" w:color="000000" w:themeColor="text1"/>
+            </w:tcBorders>
+          </w:tcPr>
+          <w:p>
+            <w:pPr>
+              <w:rPr>
+                <w:lang w:val="en-US"/>
+              </w:rPr>
+            </w:pPr>
+          </w:p>
+          <w:p>
+            <w:pPr>
+              <w:rPr>
+                <w:lang w:val="en-US"/>
+              </w:rPr>
+            </w:pPr>
+          </w:p>
+          <w:p>
+            <w:pPr>
+              <w:rPr>
+                <w:lang w:val="en-US"/>
+              </w:rPr>
+            </w:pPr>
+          </w:p>
+          <w:p>
+            <w:pPr>
+              <w:rPr>
+                <w:lang w:val="en-US"/>
+              </w:rPr>
+            </w:pPr>
+          </w:p>
+          <w:p>
+            <w:pPr>
+              <w:rPr>
+                <w:lang w:val="en-US"/>
+              </w:rPr>
+            </w:pPr>
+          </w:p>
+          <w:p>
+            <w:pPr>
               <w:rPr>
                 <w:rFonts w:ascii="Calibri" w:eastAsia="Times New Roman" w:hAnsi="Calibri" w:cs="Calibri"/>
                 <w:iCs/>
@@ -13798,9 +13346,14 @@
                 <w:szCs w:val="20"/>
                 <w:lang w:val="en-US" w:eastAsia="en-US"/>
               </w:rPr>
-              <w:t>jabatan</w:t>
-            </w:r>
-            <w:proofErr w:type="spellEnd"/>
+            </w:pPr>
+          </w:p>
+          <w:p>
+            <w:pPr>
+              <w:rPr>
+                <w:lang w:val="en-US"/>
+              </w:rPr>
+            </w:pPr>
             <w:r>
               <w:rPr>
                 <w:rFonts w:ascii="Calibri" w:eastAsia="Times New Roman" w:hAnsi="Calibri" w:cs="Calibri"/>
@@ -13809,57 +13362,20 @@
                 <w:szCs w:val="20"/>
                 <w:lang w:val="en-US" w:eastAsia="en-US"/>
               </w:rPr>
-              <w:t>&gt;</w:t>
-            </w:r>
-          </w:p>
-        </w:tc>
-        <w:tc>
-          <w:tcPr>
-            <w:tcW w:w="2880" w:type="dxa"/>
-            <w:tcBorders>
-              <w:top w:val="single" w:sz="8" w:space="0" w:color="000000" w:themeColor="text1"/>
-              <w:left w:val="single" w:sz="8" w:space="0" w:color="000000" w:themeColor="text1"/>
-              <w:bottom w:val="single" w:sz="12" w:space="0" w:color="000000" w:themeColor="text1"/>
-              <w:right w:val="single" w:sz="2" w:space="0" w:color="000000" w:themeColor="text1"/>
-            </w:tcBorders>
-          </w:tcPr>
-          <w:p>
-            <w:pPr>
-              <w:rPr>
-                <w:lang w:val="en-US"/>
-              </w:rPr>
-            </w:pPr>
-          </w:p>
-          <w:p>
-            <w:pPr>
-              <w:rPr>
-                <w:lang w:val="en-US"/>
-              </w:rPr>
-            </w:pPr>
-          </w:p>
-          <w:p>
-            <w:pPr>
-              <w:rPr>
-                <w:lang w:val="en-US"/>
-              </w:rPr>
-            </w:pPr>
-          </w:p>
-          <w:p>
-            <w:pPr>
-              <w:rPr>
-                <w:lang w:val="en-US"/>
-              </w:rPr>
-            </w:pPr>
-          </w:p>
-          <w:p>
-            <w:pPr>
-              <w:rPr>
-                <w:lang w:val="en-US"/>
-              </w:rPr>
-            </w:pPr>
-          </w:p>
-          <w:p>
-            <w:pPr>
+              <w:t>&lt;nama&gt;</w:t>
+            </w:r>
+          </w:p>
+          <w:p>
+            <w:pPr>
+              <w:rPr>
+                <w:rFonts w:ascii="Calibri" w:eastAsia="Times New Roman" w:hAnsi="Calibri" w:cs="Calibri"/>
+                <w:iCs/>
+                <w:sz w:val="18"/>
+                <w:szCs w:val="18"/>
+                <w:lang w:val="en-US" w:eastAsia="en-US"/>
+              </w:rPr>
+            </w:pPr>
+            <w:r>
               <w:rPr>
                 <w:rFonts w:ascii="Calibri" w:eastAsia="Times New Roman" w:hAnsi="Calibri" w:cs="Calibri"/>
                 <w:iCs/>
@@ -13867,15 +13383,63 @@
                 <w:szCs w:val="20"/>
                 <w:lang w:val="en-US" w:eastAsia="en-US"/>
               </w:rPr>
-            </w:pPr>
-          </w:p>
+              <w:t>&lt;peran / jabatan&gt;</w:t>
+            </w:r>
+          </w:p>
+        </w:tc>
+        <w:tc>
+          <w:tcPr>
+            <w:tcW w:w="2880" w:type="dxa"/>
+            <w:tcBorders>
+              <w:left w:val="single" w:sz="2" w:space="0" w:color="000000" w:themeColor="text1"/>
+              <w:bottom w:val="single" w:sz="12" w:space="0" w:color="000000" w:themeColor="text1"/>
+              <w:right w:val="single" w:sz="12" w:space="0" w:color="000000" w:themeColor="text1"/>
+            </w:tcBorders>
+          </w:tcPr>
           <w:p>
             <w:pPr>
               <w:rPr>
                 <w:lang w:val="en-US"/>
               </w:rPr>
             </w:pPr>
-            <w:r>
+          </w:p>
+          <w:p>
+            <w:pPr>
+              <w:rPr>
+                <w:lang w:val="en-US"/>
+              </w:rPr>
+            </w:pPr>
+          </w:p>
+          <w:p>
+            <w:pPr>
+              <w:rPr>
+                <w:lang w:val="en-US"/>
+              </w:rPr>
+            </w:pPr>
+          </w:p>
+          <w:p>
+            <w:pPr>
+              <w:rPr>
+                <w:lang w:val="en-US"/>
+              </w:rPr>
+            </w:pPr>
+          </w:p>
+          <w:p>
+            <w:pPr>
+              <w:rPr>
+                <w:lang w:val="en-US"/>
+              </w:rPr>
+            </w:pPr>
+          </w:p>
+          <w:p>
+            <w:pPr>
+              <w:rPr>
+                <w:lang w:val="en-US"/>
+              </w:rPr>
+            </w:pPr>
+          </w:p>
+          <w:p>
+            <w:pPr>
               <w:rPr>
                 <w:rFonts w:ascii="Calibri" w:eastAsia="Times New Roman" w:hAnsi="Calibri" w:cs="Calibri"/>
                 <w:iCs/>
@@ -13883,9 +13447,7 @@
                 <w:szCs w:val="20"/>
                 <w:lang w:val="en-US" w:eastAsia="en-US"/>
               </w:rPr>
-              <w:t>&lt;</w:t>
-            </w:r>
-            <w:proofErr w:type="spellStart"/>
+            </w:pPr>
             <w:r>
               <w:rPr>
                 <w:rFonts w:ascii="Calibri" w:eastAsia="Times New Roman" w:hAnsi="Calibri" w:cs="Calibri"/>
@@ -13894,338 +13456,7 @@
                 <w:szCs w:val="20"/>
                 <w:lang w:val="en-US" w:eastAsia="en-US"/>
               </w:rPr>
-              <w:t>nama</w:t>
-            </w:r>
-            <w:proofErr w:type="spellEnd"/>
-            <w:r>
-              <w:rPr>
-                <w:rFonts w:ascii="Calibri" w:eastAsia="Times New Roman" w:hAnsi="Calibri" w:cs="Calibri"/>
-                <w:iCs/>
-                <w:sz w:val="20"/>
-                <w:szCs w:val="20"/>
-                <w:lang w:val="en-US" w:eastAsia="en-US"/>
-              </w:rPr>
-              <w:t>&gt;</w:t>
-            </w:r>
-          </w:p>
-          <w:p>
-            <w:pPr>
-              <w:rPr>
-                <w:rFonts w:ascii="Calibri" w:eastAsia="Times New Roman" w:hAnsi="Calibri" w:cs="Calibri"/>
-                <w:iCs/>
-                <w:sz w:val="20"/>
-                <w:szCs w:val="20"/>
-                <w:lang w:val="en-US" w:eastAsia="en-US"/>
-              </w:rPr>
-            </w:pPr>
-            <w:r>
-              <w:rPr>
-                <w:rFonts w:ascii="Calibri" w:eastAsia="Times New Roman" w:hAnsi="Calibri" w:cs="Calibri"/>
-                <w:iCs/>
-                <w:sz w:val="20"/>
-                <w:szCs w:val="20"/>
-                <w:lang w:val="en-US" w:eastAsia="en-US"/>
-              </w:rPr>
-              <w:t>&lt;</w:t>
-            </w:r>
-            <w:proofErr w:type="spellStart"/>
-            <w:r>
-              <w:rPr>
-                <w:rFonts w:ascii="Calibri" w:eastAsia="Times New Roman" w:hAnsi="Calibri" w:cs="Calibri"/>
-                <w:iCs/>
-                <w:sz w:val="20"/>
-                <w:szCs w:val="20"/>
-                <w:lang w:val="en-US" w:eastAsia="en-US"/>
-              </w:rPr>
-              <w:t>peran</w:t>
-            </w:r>
-            <w:proofErr w:type="spellEnd"/>
-            <w:r>
-              <w:rPr>
-                <w:rFonts w:ascii="Calibri" w:eastAsia="Times New Roman" w:hAnsi="Calibri" w:cs="Calibri"/>
-                <w:iCs/>
-                <w:sz w:val="20"/>
-                <w:szCs w:val="20"/>
-                <w:lang w:val="en-US" w:eastAsia="en-US"/>
-              </w:rPr>
-              <w:t xml:space="preserve"> / </w:t>
-            </w:r>
-            <w:proofErr w:type="spellStart"/>
-            <w:r>
-              <w:rPr>
-                <w:rFonts w:ascii="Calibri" w:eastAsia="Times New Roman" w:hAnsi="Calibri" w:cs="Calibri"/>
-                <w:iCs/>
-                <w:sz w:val="20"/>
-                <w:szCs w:val="20"/>
-                <w:lang w:val="en-US" w:eastAsia="en-US"/>
-              </w:rPr>
-              <w:t>jabatan</w:t>
-            </w:r>
-            <w:proofErr w:type="spellEnd"/>
-            <w:r>
-              <w:rPr>
-                <w:rFonts w:ascii="Calibri" w:eastAsia="Times New Roman" w:hAnsi="Calibri" w:cs="Calibri"/>
-                <w:iCs/>
-                <w:sz w:val="20"/>
-                <w:szCs w:val="20"/>
-                <w:lang w:val="en-US" w:eastAsia="en-US"/>
-              </w:rPr>
-              <w:t>&gt;</w:t>
-            </w:r>
-          </w:p>
-        </w:tc>
-        <w:tc>
-          <w:tcPr>
-            <w:tcW w:w="2880" w:type="dxa"/>
-            <w:tcBorders>
-              <w:left w:val="single" w:sz="2" w:space="0" w:color="000000" w:themeColor="text1"/>
-              <w:bottom w:val="single" w:sz="12" w:space="0" w:color="000000" w:themeColor="text1"/>
-              <w:right w:val="single" w:sz="2" w:space="0" w:color="000000" w:themeColor="text1"/>
-            </w:tcBorders>
-          </w:tcPr>
-          <w:p>
-            <w:pPr>
-              <w:rPr>
-                <w:lang w:val="en-US"/>
-              </w:rPr>
-            </w:pPr>
-          </w:p>
-          <w:p>
-            <w:pPr>
-              <w:rPr>
-                <w:lang w:val="en-US"/>
-              </w:rPr>
-            </w:pPr>
-          </w:p>
-          <w:p>
-            <w:pPr>
-              <w:rPr>
-                <w:lang w:val="en-US"/>
-              </w:rPr>
-            </w:pPr>
-          </w:p>
-          <w:p>
-            <w:pPr>
-              <w:rPr>
-                <w:lang w:val="en-US"/>
-              </w:rPr>
-            </w:pPr>
-          </w:p>
-          <w:p>
-            <w:pPr>
-              <w:rPr>
-                <w:lang w:val="en-US"/>
-              </w:rPr>
-            </w:pPr>
-          </w:p>
-          <w:p>
-            <w:pPr>
-              <w:rPr>
-                <w:rFonts w:ascii="Calibri" w:eastAsia="Times New Roman" w:hAnsi="Calibri" w:cs="Calibri"/>
-                <w:iCs/>
-                <w:sz w:val="20"/>
-                <w:szCs w:val="20"/>
-                <w:lang w:val="en-US" w:eastAsia="en-US"/>
-              </w:rPr>
-            </w:pPr>
-          </w:p>
-          <w:p>
-            <w:pPr>
-              <w:rPr>
-                <w:lang w:val="en-US"/>
-              </w:rPr>
-            </w:pPr>
-            <w:r>
-              <w:rPr>
-                <w:rFonts w:ascii="Calibri" w:eastAsia="Times New Roman" w:hAnsi="Calibri" w:cs="Calibri"/>
-                <w:iCs/>
-                <w:sz w:val="20"/>
-                <w:szCs w:val="20"/>
-                <w:lang w:val="en-US" w:eastAsia="en-US"/>
-              </w:rPr>
-              <w:t>&lt;</w:t>
-            </w:r>
-            <w:proofErr w:type="spellStart"/>
-            <w:r>
-              <w:rPr>
-                <w:rFonts w:ascii="Calibri" w:eastAsia="Times New Roman" w:hAnsi="Calibri" w:cs="Calibri"/>
-                <w:iCs/>
-                <w:sz w:val="20"/>
-                <w:szCs w:val="20"/>
-                <w:lang w:val="en-US" w:eastAsia="en-US"/>
-              </w:rPr>
-              <w:t>nama</w:t>
-            </w:r>
-            <w:proofErr w:type="spellEnd"/>
-            <w:r>
-              <w:rPr>
-                <w:rFonts w:ascii="Calibri" w:eastAsia="Times New Roman" w:hAnsi="Calibri" w:cs="Calibri"/>
-                <w:iCs/>
-                <w:sz w:val="20"/>
-                <w:szCs w:val="20"/>
-                <w:lang w:val="en-US" w:eastAsia="en-US"/>
-              </w:rPr>
-              <w:t>&gt;</w:t>
-            </w:r>
-          </w:p>
-          <w:p>
-            <w:pPr>
-              <w:rPr>
-                <w:rFonts w:ascii="Calibri" w:eastAsia="Times New Roman" w:hAnsi="Calibri" w:cs="Calibri"/>
-                <w:iCs/>
-                <w:sz w:val="18"/>
-                <w:szCs w:val="18"/>
-                <w:lang w:val="en-US" w:eastAsia="en-US"/>
-              </w:rPr>
-            </w:pPr>
-            <w:r>
-              <w:rPr>
-                <w:rFonts w:ascii="Calibri" w:eastAsia="Times New Roman" w:hAnsi="Calibri" w:cs="Calibri"/>
-                <w:iCs/>
-                <w:sz w:val="20"/>
-                <w:szCs w:val="20"/>
-                <w:lang w:val="en-US" w:eastAsia="en-US"/>
-              </w:rPr>
-              <w:t>&lt;</w:t>
-            </w:r>
-            <w:proofErr w:type="spellStart"/>
-            <w:r>
-              <w:rPr>
-                <w:rFonts w:ascii="Calibri" w:eastAsia="Times New Roman" w:hAnsi="Calibri" w:cs="Calibri"/>
-                <w:iCs/>
-                <w:sz w:val="20"/>
-                <w:szCs w:val="20"/>
-                <w:lang w:val="en-US" w:eastAsia="en-US"/>
-              </w:rPr>
-              <w:t>peran</w:t>
-            </w:r>
-            <w:proofErr w:type="spellEnd"/>
-            <w:r>
-              <w:rPr>
-                <w:rFonts w:ascii="Calibri" w:eastAsia="Times New Roman" w:hAnsi="Calibri" w:cs="Calibri"/>
-                <w:iCs/>
-                <w:sz w:val="20"/>
-                <w:szCs w:val="20"/>
-                <w:lang w:val="en-US" w:eastAsia="en-US"/>
-              </w:rPr>
-              <w:t xml:space="preserve"> / </w:t>
-            </w:r>
-            <w:proofErr w:type="spellStart"/>
-            <w:r>
-              <w:rPr>
-                <w:rFonts w:ascii="Calibri" w:eastAsia="Times New Roman" w:hAnsi="Calibri" w:cs="Calibri"/>
-                <w:iCs/>
-                <w:sz w:val="20"/>
-                <w:szCs w:val="20"/>
-                <w:lang w:val="en-US" w:eastAsia="en-US"/>
-              </w:rPr>
-              <w:t>jabatan</w:t>
-            </w:r>
-            <w:proofErr w:type="spellEnd"/>
-            <w:r>
-              <w:rPr>
-                <w:rFonts w:ascii="Calibri" w:eastAsia="Times New Roman" w:hAnsi="Calibri" w:cs="Calibri"/>
-                <w:iCs/>
-                <w:sz w:val="20"/>
-                <w:szCs w:val="20"/>
-                <w:lang w:val="en-US" w:eastAsia="en-US"/>
-              </w:rPr>
-              <w:t>&gt;</w:t>
-            </w:r>
-          </w:p>
-        </w:tc>
-        <w:tc>
-          <w:tcPr>
-            <w:tcW w:w="2880" w:type="dxa"/>
-            <w:tcBorders>
-              <w:left w:val="single" w:sz="2" w:space="0" w:color="000000" w:themeColor="text1"/>
-              <w:bottom w:val="single" w:sz="12" w:space="0" w:color="000000" w:themeColor="text1"/>
-              <w:right w:val="single" w:sz="12" w:space="0" w:color="000000" w:themeColor="text1"/>
-            </w:tcBorders>
-          </w:tcPr>
-          <w:p>
-            <w:pPr>
-              <w:rPr>
-                <w:lang w:val="en-US"/>
-              </w:rPr>
-            </w:pPr>
-          </w:p>
-          <w:p>
-            <w:pPr>
-              <w:rPr>
-                <w:lang w:val="en-US"/>
-              </w:rPr>
-            </w:pPr>
-          </w:p>
-          <w:p>
-            <w:pPr>
-              <w:rPr>
-                <w:lang w:val="en-US"/>
-              </w:rPr>
-            </w:pPr>
-          </w:p>
-          <w:p>
-            <w:pPr>
-              <w:rPr>
-                <w:lang w:val="en-US"/>
-              </w:rPr>
-            </w:pPr>
-          </w:p>
-          <w:p>
-            <w:pPr>
-              <w:rPr>
-                <w:lang w:val="en-US"/>
-              </w:rPr>
-            </w:pPr>
-          </w:p>
-          <w:p>
-            <w:pPr>
-              <w:rPr>
-                <w:lang w:val="en-US"/>
-              </w:rPr>
-            </w:pPr>
-          </w:p>
-          <w:p>
-            <w:pPr>
-              <w:rPr>
-                <w:rFonts w:ascii="Calibri" w:eastAsia="Times New Roman" w:hAnsi="Calibri" w:cs="Calibri"/>
-                <w:iCs/>
-                <w:sz w:val="20"/>
-                <w:szCs w:val="20"/>
-                <w:lang w:val="en-US" w:eastAsia="en-US"/>
-              </w:rPr>
-            </w:pPr>
-            <w:r>
-              <w:rPr>
-                <w:rFonts w:ascii="Calibri" w:eastAsia="Times New Roman" w:hAnsi="Calibri" w:cs="Calibri"/>
-                <w:iCs/>
-                <w:sz w:val="20"/>
-                <w:szCs w:val="20"/>
-                <w:lang w:val="en-US" w:eastAsia="en-US"/>
-              </w:rPr>
-              <w:t>&lt;</w:t>
-            </w:r>
-            <w:proofErr w:type="spellStart"/>
-            <w:r>
-              <w:rPr>
-                <w:rFonts w:ascii="Calibri" w:eastAsia="Times New Roman" w:hAnsi="Calibri" w:cs="Calibri"/>
-                <w:iCs/>
-                <w:sz w:val="20"/>
-                <w:szCs w:val="20"/>
-                <w:lang w:val="en-US" w:eastAsia="en-US"/>
-              </w:rPr>
-              <w:t>nama</w:t>
-            </w:r>
-            <w:proofErr w:type="spellEnd"/>
-            <w:r>
-              <w:rPr>
-                <w:rFonts w:ascii="Calibri" w:eastAsia="Times New Roman" w:hAnsi="Calibri" w:cs="Calibri"/>
-                <w:iCs/>
-                <w:sz w:val="20"/>
-                <w:szCs w:val="20"/>
-                <w:lang w:val="en-US" w:eastAsia="en-US"/>
-              </w:rPr>
-              <w:t>&gt;</w:t>
+              <w:t>&lt;nama&gt;</w:t>
             </w:r>
           </w:p>
           <w:p>
@@ -14285,8 +13516,8 @@
       </w:pPr>
     </w:p>
     <w:sectPr>
-      <w:headerReference w:type="default" r:id="rId8"/>
-      <w:footerReference w:type="default" r:id="rId9"/>
+      <w:headerReference w:type="default" r:id="rId9"/>
+      <w:footerReference w:type="default" r:id="rId10"/>
       <w:pgSz w:w="16839" w:h="11907" w:orient="landscape" w:code="9"/>
       <w:pgMar w:top="2160" w:right="720" w:bottom="806" w:left="720" w:header="720" w:footer="720" w:gutter="0"/>
       <w:cols w:space="720"/>
@@ -14409,7 +13640,7 @@
         <w:noProof/>
         <w:sz w:val="20"/>
       </w:rPr>
-      <w:t>25</w:t>
+      <w:t>14</w:t>
     </w:r>
     <w:r>
       <w:rPr>
@@ -14427,7 +13658,6 @@
       </w:rPr>
       <w:t xml:space="preserve"> </w:t>
     </w:r>
-    <w:proofErr w:type="spellStart"/>
     <w:r>
       <w:rPr>
         <w:rStyle w:val="PageNumber"/>
@@ -14437,7 +13667,6 @@
       </w:rPr>
       <w:t>dari</w:t>
     </w:r>
-    <w:proofErr w:type="spellEnd"/>
     <w:r>
       <w:rPr>
         <w:rStyle w:val="PageNumber"/>
@@ -14482,7 +13711,7 @@
         <w:sz w:val="20"/>
         <w:lang w:val="en-GB"/>
       </w:rPr>
-      <w:t>27</w:t>
+      <w:t>29</w:t>
     </w:r>
     <w:r>
       <w:rPr>
@@ -14639,51 +13868,6 @@
               <w:lang w:val="sv-SE"/>
             </w:rPr>
           </w:pPr>
-          <w:r>
-            <w:rPr>
-              <w:rFonts w:ascii="Arial" w:hAnsi="Arial" w:cs="Arial"/>
-              <w:b/>
-            </w:rPr>
-            <w:t>D</w:t>
-          </w:r>
-          <w:r>
-            <w:rPr>
-              <w:rFonts w:ascii="Arial" w:hAnsi="Arial" w:cs="Arial"/>
-              <w:b/>
-            </w:rPr>
-            <w:t xml:space="preserve">IVISI </w:t>
-          </w:r>
-          <w:r>
-            <w:rPr>
-              <w:rFonts w:ascii="Arial" w:hAnsi="Arial" w:cs="Arial"/>
-              <w:b/>
-              <w:lang w:val="en-GB"/>
-            </w:rPr>
-            <w:t xml:space="preserve">PERENCANAAN DAN </w:t>
-          </w:r>
-          <w:r>
-            <w:rPr>
-              <w:rFonts w:ascii="Arial" w:hAnsi="Arial" w:cs="Arial"/>
-              <w:b/>
-            </w:rPr>
-            <w:t>PENGEMBANGAN</w:t>
-          </w:r>
-          <w:r>
-            <w:rPr>
-              <w:rFonts w:ascii="Arial" w:hAnsi="Arial" w:cs="Arial"/>
-              <w:b/>
-            </w:rPr>
-            <w:t xml:space="preserve"> </w:t>
-          </w:r>
-          <w:r>
-            <w:rPr>
-              <w:rFonts w:ascii="Arial" w:hAnsi="Arial" w:cs="Arial"/>
-              <w:b/>
-              <w:bCs/>
-              <w:lang w:val="sv-SE"/>
-            </w:rPr>
-            <w:t>TEKNOLOGI  INFORMASI</w:t>
-          </w:r>
         </w:p>
       </w:tc>
       <w:tc>
@@ -14808,7 +13992,7 @@
               <w:sz w:val="16"/>
               <w:szCs w:val="16"/>
             </w:rPr>
-            <w:t>25</w:t>
+            <w:t>14</w:t>
           </w:r>
           <w:r>
             <w:rPr>
@@ -14835,7 +14019,7 @@
               <w:sz w:val="16"/>
               <w:szCs w:val="16"/>
             </w:rPr>
-            <w:t>23</w:t>
+            <w:t>29</w:t>
           </w:r>
         </w:p>
       </w:tc>
@@ -15065,7 +14249,6 @@
             </w:rPr>
             <w:t xml:space="preserve">Tanggal </w:t>
           </w:r>
-          <w:proofErr w:type="spellStart"/>
           <w:r>
             <w:rPr>
               <w:rFonts w:ascii="Arial" w:hAnsi="Arial" w:cs="Arial"/>
@@ -15076,7 +14259,6 @@
             </w:rPr>
             <w:t>Efektif</w:t>
           </w:r>
-          <w:proofErr w:type="spellEnd"/>
         </w:p>
       </w:tc>
       <w:tc>
@@ -15573,6 +14755,95 @@
     </w:lvl>
   </w:abstractNum>
   <w:abstractNum w:abstractNumId="5" w15:restartNumberingAfterBreak="0">
+    <w:nsid w:val="04E739BA"/>
+    <w:multiLevelType w:val="hybridMultilevel"/>
+    <w:tmpl w:val="BBD45824"/>
+    <w:lvl w:ilvl="0" w:tplc="083C20B8">
+      <w:start w:val="1"/>
+      <w:numFmt w:val="decimal"/>
+      <w:lvlText w:val="%1."/>
+      <w:lvlJc w:val="left"/>
+      <w:pPr>
+        <w:ind w:left="1080" w:hanging="360"/>
+      </w:pPr>
+      <w:rPr>
+        <w:rFonts w:hint="default"/>
+      </w:rPr>
+    </w:lvl>
+    <w:lvl w:ilvl="1" w:tplc="04210019" w:tentative="1">
+      <w:start w:val="1"/>
+      <w:numFmt w:val="lowerLetter"/>
+      <w:lvlText w:val="%2."/>
+      <w:lvlJc w:val="left"/>
+      <w:pPr>
+        <w:ind w:left="1800" w:hanging="360"/>
+      </w:pPr>
+    </w:lvl>
+    <w:lvl w:ilvl="2" w:tplc="0421001B" w:tentative="1">
+      <w:start w:val="1"/>
+      <w:numFmt w:val="lowerRoman"/>
+      <w:lvlText w:val="%3."/>
+      <w:lvlJc w:val="right"/>
+      <w:pPr>
+        <w:ind w:left="2520" w:hanging="180"/>
+      </w:pPr>
+    </w:lvl>
+    <w:lvl w:ilvl="3" w:tplc="0421000F" w:tentative="1">
+      <w:start w:val="1"/>
+      <w:numFmt w:val="decimal"/>
+      <w:lvlText w:val="%4."/>
+      <w:lvlJc w:val="left"/>
+      <w:pPr>
+        <w:ind w:left="3240" w:hanging="360"/>
+      </w:pPr>
+    </w:lvl>
+    <w:lvl w:ilvl="4" w:tplc="04210019" w:tentative="1">
+      <w:start w:val="1"/>
+      <w:numFmt w:val="lowerLetter"/>
+      <w:lvlText w:val="%5."/>
+      <w:lvlJc w:val="left"/>
+      <w:pPr>
+        <w:ind w:left="3960" w:hanging="360"/>
+      </w:pPr>
+    </w:lvl>
+    <w:lvl w:ilvl="5" w:tplc="0421001B" w:tentative="1">
+      <w:start w:val="1"/>
+      <w:numFmt w:val="lowerRoman"/>
+      <w:lvlText w:val="%6."/>
+      <w:lvlJc w:val="right"/>
+      <w:pPr>
+        <w:ind w:left="4680" w:hanging="180"/>
+      </w:pPr>
+    </w:lvl>
+    <w:lvl w:ilvl="6" w:tplc="0421000F" w:tentative="1">
+      <w:start w:val="1"/>
+      <w:numFmt w:val="decimal"/>
+      <w:lvlText w:val="%7."/>
+      <w:lvlJc w:val="left"/>
+      <w:pPr>
+        <w:ind w:left="5400" w:hanging="360"/>
+      </w:pPr>
+    </w:lvl>
+    <w:lvl w:ilvl="7" w:tplc="04210019" w:tentative="1">
+      <w:start w:val="1"/>
+      <w:numFmt w:val="lowerLetter"/>
+      <w:lvlText w:val="%8."/>
+      <w:lvlJc w:val="left"/>
+      <w:pPr>
+        <w:ind w:left="6120" w:hanging="360"/>
+      </w:pPr>
+    </w:lvl>
+    <w:lvl w:ilvl="8" w:tplc="0421001B" w:tentative="1">
+      <w:start w:val="1"/>
+      <w:numFmt w:val="lowerRoman"/>
+      <w:lvlText w:val="%9."/>
+      <w:lvlJc w:val="right"/>
+      <w:pPr>
+        <w:ind w:left="6840" w:hanging="180"/>
+      </w:pPr>
+    </w:lvl>
+  </w:abstractNum>
+  <w:abstractNum w:abstractNumId="6" w15:restartNumberingAfterBreak="0">
     <w:nsid w:val="080C5CC8"/>
     <w:multiLevelType w:val="hybridMultilevel"/>
     <w:tmpl w:val="E8546B54"/>
@@ -15661,7 +14932,7 @@
       </w:pPr>
     </w:lvl>
   </w:abstractNum>
-  <w:abstractNum w:abstractNumId="6" w15:restartNumberingAfterBreak="0">
+  <w:abstractNum w:abstractNumId="7" w15:restartNumberingAfterBreak="0">
     <w:nsid w:val="09D260E8"/>
     <w:multiLevelType w:val="hybridMultilevel"/>
     <w:tmpl w:val="472AA4DE"/>
@@ -15750,7 +15021,7 @@
       </w:pPr>
     </w:lvl>
   </w:abstractNum>
-  <w:abstractNum w:abstractNumId="7" w15:restartNumberingAfterBreak="0">
+  <w:abstractNum w:abstractNumId="8" w15:restartNumberingAfterBreak="0">
     <w:nsid w:val="0A894C85"/>
     <w:multiLevelType w:val="hybridMultilevel"/>
     <w:tmpl w:val="931C38CC"/>
@@ -15839,7 +15110,7 @@
       </w:pPr>
     </w:lvl>
   </w:abstractNum>
-  <w:abstractNum w:abstractNumId="8" w15:restartNumberingAfterBreak="0">
+  <w:abstractNum w:abstractNumId="9" w15:restartNumberingAfterBreak="0">
     <w:nsid w:val="0ED35D28"/>
     <w:multiLevelType w:val="hybridMultilevel"/>
     <w:tmpl w:val="52E223F8"/>
@@ -15928,7 +15199,7 @@
       </w:pPr>
     </w:lvl>
   </w:abstractNum>
-  <w:abstractNum w:abstractNumId="9" w15:restartNumberingAfterBreak="0">
+  <w:abstractNum w:abstractNumId="10" w15:restartNumberingAfterBreak="0">
     <w:nsid w:val="112325A2"/>
     <w:multiLevelType w:val="hybridMultilevel"/>
     <w:tmpl w:val="63843504"/>
@@ -16017,7 +15288,96 @@
       </w:pPr>
     </w:lvl>
   </w:abstractNum>
-  <w:abstractNum w:abstractNumId="10" w15:restartNumberingAfterBreak="0">
+  <w:abstractNum w:abstractNumId="11" w15:restartNumberingAfterBreak="0">
+    <w:nsid w:val="12477137"/>
+    <w:multiLevelType w:val="hybridMultilevel"/>
+    <w:tmpl w:val="0AAE3634"/>
+    <w:lvl w:ilvl="0" w:tplc="0421000F">
+      <w:start w:val="1"/>
+      <w:numFmt w:val="decimal"/>
+      <w:lvlText w:val="%1."/>
+      <w:lvlJc w:val="left"/>
+      <w:pPr>
+        <w:ind w:left="720" w:hanging="360"/>
+      </w:pPr>
+      <w:rPr>
+        <w:rFonts w:hint="default"/>
+      </w:rPr>
+    </w:lvl>
+    <w:lvl w:ilvl="1" w:tplc="04210019" w:tentative="1">
+      <w:start w:val="1"/>
+      <w:numFmt w:val="lowerLetter"/>
+      <w:lvlText w:val="%2."/>
+      <w:lvlJc w:val="left"/>
+      <w:pPr>
+        <w:ind w:left="1440" w:hanging="360"/>
+      </w:pPr>
+    </w:lvl>
+    <w:lvl w:ilvl="2" w:tplc="0421001B" w:tentative="1">
+      <w:start w:val="1"/>
+      <w:numFmt w:val="lowerRoman"/>
+      <w:lvlText w:val="%3."/>
+      <w:lvlJc w:val="right"/>
+      <w:pPr>
+        <w:ind w:left="2160" w:hanging="180"/>
+      </w:pPr>
+    </w:lvl>
+    <w:lvl w:ilvl="3" w:tplc="0421000F" w:tentative="1">
+      <w:start w:val="1"/>
+      <w:numFmt w:val="decimal"/>
+      <w:lvlText w:val="%4."/>
+      <w:lvlJc w:val="left"/>
+      <w:pPr>
+        <w:ind w:left="2880" w:hanging="360"/>
+      </w:pPr>
+    </w:lvl>
+    <w:lvl w:ilvl="4" w:tplc="04210019" w:tentative="1">
+      <w:start w:val="1"/>
+      <w:numFmt w:val="lowerLetter"/>
+      <w:lvlText w:val="%5."/>
+      <w:lvlJc w:val="left"/>
+      <w:pPr>
+        <w:ind w:left="3600" w:hanging="360"/>
+      </w:pPr>
+    </w:lvl>
+    <w:lvl w:ilvl="5" w:tplc="0421001B" w:tentative="1">
+      <w:start w:val="1"/>
+      <w:numFmt w:val="lowerRoman"/>
+      <w:lvlText w:val="%6."/>
+      <w:lvlJc w:val="right"/>
+      <w:pPr>
+        <w:ind w:left="4320" w:hanging="180"/>
+      </w:pPr>
+    </w:lvl>
+    <w:lvl w:ilvl="6" w:tplc="0421000F" w:tentative="1">
+      <w:start w:val="1"/>
+      <w:numFmt w:val="decimal"/>
+      <w:lvlText w:val="%7."/>
+      <w:lvlJc w:val="left"/>
+      <w:pPr>
+        <w:ind w:left="5040" w:hanging="360"/>
+      </w:pPr>
+    </w:lvl>
+    <w:lvl w:ilvl="7" w:tplc="04210019" w:tentative="1">
+      <w:start w:val="1"/>
+      <w:numFmt w:val="lowerLetter"/>
+      <w:lvlText w:val="%8."/>
+      <w:lvlJc w:val="left"/>
+      <w:pPr>
+        <w:ind w:left="5760" w:hanging="360"/>
+      </w:pPr>
+    </w:lvl>
+    <w:lvl w:ilvl="8" w:tplc="0421001B" w:tentative="1">
+      <w:start w:val="1"/>
+      <w:numFmt w:val="lowerRoman"/>
+      <w:lvlText w:val="%9."/>
+      <w:lvlJc w:val="right"/>
+      <w:pPr>
+        <w:ind w:left="6480" w:hanging="180"/>
+      </w:pPr>
+    </w:lvl>
+  </w:abstractNum>
+  <w:abstractNum w:abstractNumId="12" w15:restartNumberingAfterBreak="0">
     <w:nsid w:val="130714B5"/>
     <w:multiLevelType w:val="hybridMultilevel"/>
     <w:tmpl w:val="11AC76A0"/>
@@ -16106,7 +15466,7 @@
       </w:pPr>
     </w:lvl>
   </w:abstractNum>
-  <w:abstractNum w:abstractNumId="11" w15:restartNumberingAfterBreak="0">
+  <w:abstractNum w:abstractNumId="13" w15:restartNumberingAfterBreak="0">
     <w:nsid w:val="160B4D60"/>
     <w:multiLevelType w:val="hybridMultilevel"/>
     <w:tmpl w:val="4762D564"/>
@@ -16195,7 +15555,96 @@
       </w:pPr>
     </w:lvl>
   </w:abstractNum>
-  <w:abstractNum w:abstractNumId="12" w15:restartNumberingAfterBreak="0">
+  <w:abstractNum w:abstractNumId="14" w15:restartNumberingAfterBreak="0">
+    <w:nsid w:val="1884307B"/>
+    <w:multiLevelType w:val="hybridMultilevel"/>
+    <w:tmpl w:val="E3F822C4"/>
+    <w:lvl w:ilvl="0" w:tplc="0421000F">
+      <w:start w:val="1"/>
+      <w:numFmt w:val="decimal"/>
+      <w:lvlText w:val="%1."/>
+      <w:lvlJc w:val="left"/>
+      <w:pPr>
+        <w:ind w:left="720" w:hanging="360"/>
+      </w:pPr>
+      <w:rPr>
+        <w:rFonts w:hint="default"/>
+      </w:rPr>
+    </w:lvl>
+    <w:lvl w:ilvl="1" w:tplc="04210019" w:tentative="1">
+      <w:start w:val="1"/>
+      <w:numFmt w:val="lowerLetter"/>
+      <w:lvlText w:val="%2."/>
+      <w:lvlJc w:val="left"/>
+      <w:pPr>
+        <w:ind w:left="1440" w:hanging="360"/>
+      </w:pPr>
+    </w:lvl>
+    <w:lvl w:ilvl="2" w:tplc="0421001B" w:tentative="1">
+      <w:start w:val="1"/>
+      <w:numFmt w:val="lowerRoman"/>
+      <w:lvlText w:val="%3."/>
+      <w:lvlJc w:val="right"/>
+      <w:pPr>
+        <w:ind w:left="2160" w:hanging="180"/>
+      </w:pPr>
+    </w:lvl>
+    <w:lvl w:ilvl="3" w:tplc="0421000F" w:tentative="1">
+      <w:start w:val="1"/>
+      <w:numFmt w:val="decimal"/>
+      <w:lvlText w:val="%4."/>
+      <w:lvlJc w:val="left"/>
+      <w:pPr>
+        <w:ind w:left="2880" w:hanging="360"/>
+      </w:pPr>
+    </w:lvl>
+    <w:lvl w:ilvl="4" w:tplc="04210019" w:tentative="1">
+      <w:start w:val="1"/>
+      <w:numFmt w:val="lowerLetter"/>
+      <w:lvlText w:val="%5."/>
+      <w:lvlJc w:val="left"/>
+      <w:pPr>
+        <w:ind w:left="3600" w:hanging="360"/>
+      </w:pPr>
+    </w:lvl>
+    <w:lvl w:ilvl="5" w:tplc="0421001B" w:tentative="1">
+      <w:start w:val="1"/>
+      <w:numFmt w:val="lowerRoman"/>
+      <w:lvlText w:val="%6."/>
+      <w:lvlJc w:val="right"/>
+      <w:pPr>
+        <w:ind w:left="4320" w:hanging="180"/>
+      </w:pPr>
+    </w:lvl>
+    <w:lvl w:ilvl="6" w:tplc="0421000F" w:tentative="1">
+      <w:start w:val="1"/>
+      <w:numFmt w:val="decimal"/>
+      <w:lvlText w:val="%7."/>
+      <w:lvlJc w:val="left"/>
+      <w:pPr>
+        <w:ind w:left="5040" w:hanging="360"/>
+      </w:pPr>
+    </w:lvl>
+    <w:lvl w:ilvl="7" w:tplc="04210019" w:tentative="1">
+      <w:start w:val="1"/>
+      <w:numFmt w:val="lowerLetter"/>
+      <w:lvlText w:val="%8."/>
+      <w:lvlJc w:val="left"/>
+      <w:pPr>
+        <w:ind w:left="5760" w:hanging="360"/>
+      </w:pPr>
+    </w:lvl>
+    <w:lvl w:ilvl="8" w:tplc="0421001B" w:tentative="1">
+      <w:start w:val="1"/>
+      <w:numFmt w:val="lowerRoman"/>
+      <w:lvlText w:val="%9."/>
+      <w:lvlJc w:val="right"/>
+      <w:pPr>
+        <w:ind w:left="6480" w:hanging="180"/>
+      </w:pPr>
+    </w:lvl>
+  </w:abstractNum>
+  <w:abstractNum w:abstractNumId="15" w15:restartNumberingAfterBreak="0">
     <w:nsid w:val="18D144AC"/>
     <w:multiLevelType w:val="hybridMultilevel"/>
     <w:tmpl w:val="7BD8A026"/>
@@ -16284,7 +15733,7 @@
       </w:pPr>
     </w:lvl>
   </w:abstractNum>
-  <w:abstractNum w:abstractNumId="13" w15:restartNumberingAfterBreak="0">
+  <w:abstractNum w:abstractNumId="16" w15:restartNumberingAfterBreak="0">
     <w:nsid w:val="1F0700CE"/>
     <w:multiLevelType w:val="hybridMultilevel"/>
     <w:tmpl w:val="2D92A5AE"/>
@@ -16373,7 +15822,7 @@
       </w:pPr>
     </w:lvl>
   </w:abstractNum>
-  <w:abstractNum w:abstractNumId="14" w15:restartNumberingAfterBreak="0">
+  <w:abstractNum w:abstractNumId="17" w15:restartNumberingAfterBreak="0">
     <w:nsid w:val="1F513133"/>
     <w:multiLevelType w:val="hybridMultilevel"/>
     <w:tmpl w:val="ADB4858E"/>
@@ -16462,7 +15911,7 @@
       </w:pPr>
     </w:lvl>
   </w:abstractNum>
-  <w:abstractNum w:abstractNumId="15" w15:restartNumberingAfterBreak="0">
+  <w:abstractNum w:abstractNumId="18" w15:restartNumberingAfterBreak="0">
     <w:nsid w:val="20C439B1"/>
     <w:multiLevelType w:val="hybridMultilevel"/>
     <w:tmpl w:val="4D622DD4"/>
@@ -16551,7 +16000,7 @@
       </w:pPr>
     </w:lvl>
   </w:abstractNum>
-  <w:abstractNum w:abstractNumId="16" w15:restartNumberingAfterBreak="0">
+  <w:abstractNum w:abstractNumId="19" w15:restartNumberingAfterBreak="0">
     <w:nsid w:val="219B6897"/>
     <w:multiLevelType w:val="hybridMultilevel"/>
     <w:tmpl w:val="8EB671E4"/>
@@ -16640,7 +16089,7 @@
       </w:pPr>
     </w:lvl>
   </w:abstractNum>
-  <w:abstractNum w:abstractNumId="17" w15:restartNumberingAfterBreak="0">
+  <w:abstractNum w:abstractNumId="20" w15:restartNumberingAfterBreak="0">
     <w:nsid w:val="224F660C"/>
     <w:multiLevelType w:val="hybridMultilevel"/>
     <w:tmpl w:val="48C41EFE"/>
@@ -16730,7 +16179,7 @@
       </w:pPr>
     </w:lvl>
   </w:abstractNum>
-  <w:abstractNum w:abstractNumId="18" w15:restartNumberingAfterBreak="0">
+  <w:abstractNum w:abstractNumId="21" w15:restartNumberingAfterBreak="0">
     <w:nsid w:val="23CF7F93"/>
     <w:multiLevelType w:val="hybridMultilevel"/>
     <w:tmpl w:val="91281464"/>
@@ -16819,7 +16268,7 @@
       </w:pPr>
     </w:lvl>
   </w:abstractNum>
-  <w:abstractNum w:abstractNumId="19" w15:restartNumberingAfterBreak="0">
+  <w:abstractNum w:abstractNumId="22" w15:restartNumberingAfterBreak="0">
     <w:nsid w:val="268869E9"/>
     <w:multiLevelType w:val="hybridMultilevel"/>
     <w:tmpl w:val="78A4D1B6"/>
@@ -16908,7 +16357,7 @@
       </w:pPr>
     </w:lvl>
   </w:abstractNum>
-  <w:abstractNum w:abstractNumId="20" w15:restartNumberingAfterBreak="0">
+  <w:abstractNum w:abstractNumId="23" w15:restartNumberingAfterBreak="0">
     <w:nsid w:val="26B347D2"/>
     <w:multiLevelType w:val="hybridMultilevel"/>
     <w:tmpl w:val="E59C3DCC"/>
@@ -16997,7 +16446,7 @@
       </w:pPr>
     </w:lvl>
   </w:abstractNum>
-  <w:abstractNum w:abstractNumId="21" w15:restartNumberingAfterBreak="0">
+  <w:abstractNum w:abstractNumId="24" w15:restartNumberingAfterBreak="0">
     <w:nsid w:val="2A912E98"/>
     <w:multiLevelType w:val="hybridMultilevel"/>
     <w:tmpl w:val="6FE2C87E"/>
@@ -17086,7 +16535,7 @@
       </w:pPr>
     </w:lvl>
   </w:abstractNum>
-  <w:abstractNum w:abstractNumId="22" w15:restartNumberingAfterBreak="0">
+  <w:abstractNum w:abstractNumId="25" w15:restartNumberingAfterBreak="0">
     <w:nsid w:val="30CC4C3E"/>
     <w:multiLevelType w:val="hybridMultilevel"/>
     <w:tmpl w:val="4C98B8EE"/>
@@ -17175,7 +16624,7 @@
       </w:pPr>
     </w:lvl>
   </w:abstractNum>
-  <w:abstractNum w:abstractNumId="23" w15:restartNumberingAfterBreak="0">
+  <w:abstractNum w:abstractNumId="26" w15:restartNumberingAfterBreak="0">
     <w:nsid w:val="32E8327F"/>
     <w:multiLevelType w:val="hybridMultilevel"/>
     <w:tmpl w:val="57A0207A"/>
@@ -17264,7 +16713,7 @@
       </w:pPr>
     </w:lvl>
   </w:abstractNum>
-  <w:abstractNum w:abstractNumId="24" w15:restartNumberingAfterBreak="0">
+  <w:abstractNum w:abstractNumId="27" w15:restartNumberingAfterBreak="0">
     <w:nsid w:val="35680E60"/>
     <w:multiLevelType w:val="hybridMultilevel"/>
     <w:tmpl w:val="761C80CA"/>
@@ -17353,7 +16802,7 @@
       </w:pPr>
     </w:lvl>
   </w:abstractNum>
-  <w:abstractNum w:abstractNumId="25" w15:restartNumberingAfterBreak="0">
+  <w:abstractNum w:abstractNumId="28" w15:restartNumberingAfterBreak="0">
     <w:nsid w:val="35F11429"/>
     <w:multiLevelType w:val="hybridMultilevel"/>
     <w:tmpl w:val="BD249F2C"/>
@@ -17442,7 +16891,7 @@
       </w:pPr>
     </w:lvl>
   </w:abstractNum>
-  <w:abstractNum w:abstractNumId="26" w15:restartNumberingAfterBreak="0">
+  <w:abstractNum w:abstractNumId="29" w15:restartNumberingAfterBreak="0">
     <w:nsid w:val="36103661"/>
     <w:multiLevelType w:val="hybridMultilevel"/>
     <w:tmpl w:val="BEB60402"/>
@@ -17531,7 +16980,7 @@
       </w:pPr>
     </w:lvl>
   </w:abstractNum>
-  <w:abstractNum w:abstractNumId="27" w15:restartNumberingAfterBreak="0">
+  <w:abstractNum w:abstractNumId="30" w15:restartNumberingAfterBreak="0">
     <w:nsid w:val="39BE7BAC"/>
     <w:multiLevelType w:val="hybridMultilevel"/>
     <w:tmpl w:val="52AC1D08"/>
@@ -17620,7 +17069,7 @@
       </w:pPr>
     </w:lvl>
   </w:abstractNum>
-  <w:abstractNum w:abstractNumId="28" w15:restartNumberingAfterBreak="0">
+  <w:abstractNum w:abstractNumId="31" w15:restartNumberingAfterBreak="0">
     <w:nsid w:val="3C3B6DA7"/>
     <w:multiLevelType w:val="hybridMultilevel"/>
     <w:tmpl w:val="FADA3406"/>
@@ -17709,7 +17158,7 @@
       </w:pPr>
     </w:lvl>
   </w:abstractNum>
-  <w:abstractNum w:abstractNumId="29" w15:restartNumberingAfterBreak="0">
+  <w:abstractNum w:abstractNumId="32" w15:restartNumberingAfterBreak="0">
     <w:nsid w:val="3DE95EF2"/>
     <w:multiLevelType w:val="hybridMultilevel"/>
     <w:tmpl w:val="B7A84E34"/>
@@ -17798,7 +17247,96 @@
       </w:pPr>
     </w:lvl>
   </w:abstractNum>
-  <w:abstractNum w:abstractNumId="30" w15:restartNumberingAfterBreak="0">
+  <w:abstractNum w:abstractNumId="33" w15:restartNumberingAfterBreak="0">
+    <w:nsid w:val="3F8058AB"/>
+    <w:multiLevelType w:val="hybridMultilevel"/>
+    <w:tmpl w:val="D52ECB70"/>
+    <w:lvl w:ilvl="0" w:tplc="0421000F">
+      <w:start w:val="1"/>
+      <w:numFmt w:val="decimal"/>
+      <w:lvlText w:val="%1."/>
+      <w:lvlJc w:val="left"/>
+      <w:pPr>
+        <w:ind w:left="720" w:hanging="360"/>
+      </w:pPr>
+      <w:rPr>
+        <w:rFonts w:hint="default"/>
+      </w:rPr>
+    </w:lvl>
+    <w:lvl w:ilvl="1" w:tplc="04210019" w:tentative="1">
+      <w:start w:val="1"/>
+      <w:numFmt w:val="lowerLetter"/>
+      <w:lvlText w:val="%2."/>
+      <w:lvlJc w:val="left"/>
+      <w:pPr>
+        <w:ind w:left="1440" w:hanging="360"/>
+      </w:pPr>
+    </w:lvl>
+    <w:lvl w:ilvl="2" w:tplc="0421001B" w:tentative="1">
+      <w:start w:val="1"/>
+      <w:numFmt w:val="lowerRoman"/>
+      <w:lvlText w:val="%3."/>
+      <w:lvlJc w:val="right"/>
+      <w:pPr>
+        <w:ind w:left="2160" w:hanging="180"/>
+      </w:pPr>
+    </w:lvl>
+    <w:lvl w:ilvl="3" w:tplc="0421000F" w:tentative="1">
+      <w:start w:val="1"/>
+      <w:numFmt w:val="decimal"/>
+      <w:lvlText w:val="%4."/>
+      <w:lvlJc w:val="left"/>
+      <w:pPr>
+        <w:ind w:left="2880" w:hanging="360"/>
+      </w:pPr>
+    </w:lvl>
+    <w:lvl w:ilvl="4" w:tplc="04210019" w:tentative="1">
+      <w:start w:val="1"/>
+      <w:numFmt w:val="lowerLetter"/>
+      <w:lvlText w:val="%5."/>
+      <w:lvlJc w:val="left"/>
+      <w:pPr>
+        <w:ind w:left="3600" w:hanging="360"/>
+      </w:pPr>
+    </w:lvl>
+    <w:lvl w:ilvl="5" w:tplc="0421001B" w:tentative="1">
+      <w:start w:val="1"/>
+      <w:numFmt w:val="lowerRoman"/>
+      <w:lvlText w:val="%6."/>
+      <w:lvlJc w:val="right"/>
+      <w:pPr>
+        <w:ind w:left="4320" w:hanging="180"/>
+      </w:pPr>
+    </w:lvl>
+    <w:lvl w:ilvl="6" w:tplc="0421000F" w:tentative="1">
+      <w:start w:val="1"/>
+      <w:numFmt w:val="decimal"/>
+      <w:lvlText w:val="%7."/>
+      <w:lvlJc w:val="left"/>
+      <w:pPr>
+        <w:ind w:left="5040" w:hanging="360"/>
+      </w:pPr>
+    </w:lvl>
+    <w:lvl w:ilvl="7" w:tplc="04210019" w:tentative="1">
+      <w:start w:val="1"/>
+      <w:numFmt w:val="lowerLetter"/>
+      <w:lvlText w:val="%8."/>
+      <w:lvlJc w:val="left"/>
+      <w:pPr>
+        <w:ind w:left="5760" w:hanging="360"/>
+      </w:pPr>
+    </w:lvl>
+    <w:lvl w:ilvl="8" w:tplc="0421001B" w:tentative="1">
+      <w:start w:val="1"/>
+      <w:numFmt w:val="lowerRoman"/>
+      <w:lvlText w:val="%9."/>
+      <w:lvlJc w:val="right"/>
+      <w:pPr>
+        <w:ind w:left="6480" w:hanging="180"/>
+      </w:pPr>
+    </w:lvl>
+  </w:abstractNum>
+  <w:abstractNum w:abstractNumId="34" w15:restartNumberingAfterBreak="0">
     <w:nsid w:val="4182610A"/>
     <w:multiLevelType w:val="hybridMultilevel"/>
     <w:tmpl w:val="70AE2108"/>
@@ -17887,7 +17425,96 @@
       </w:pPr>
     </w:lvl>
   </w:abstractNum>
-  <w:abstractNum w:abstractNumId="31" w15:restartNumberingAfterBreak="0">
+  <w:abstractNum w:abstractNumId="35" w15:restartNumberingAfterBreak="0">
+    <w:nsid w:val="461730B4"/>
+    <w:multiLevelType w:val="hybridMultilevel"/>
+    <w:tmpl w:val="34C84358"/>
+    <w:lvl w:ilvl="0" w:tplc="0421000F">
+      <w:start w:val="1"/>
+      <w:numFmt w:val="decimal"/>
+      <w:lvlText w:val="%1."/>
+      <w:lvlJc w:val="left"/>
+      <w:pPr>
+        <w:ind w:left="720" w:hanging="360"/>
+      </w:pPr>
+      <w:rPr>
+        <w:rFonts w:hint="default"/>
+      </w:rPr>
+    </w:lvl>
+    <w:lvl w:ilvl="1" w:tplc="04210019" w:tentative="1">
+      <w:start w:val="1"/>
+      <w:numFmt w:val="lowerLetter"/>
+      <w:lvlText w:val="%2."/>
+      <w:lvlJc w:val="left"/>
+      <w:pPr>
+        <w:ind w:left="1440" w:hanging="360"/>
+      </w:pPr>
+    </w:lvl>
+    <w:lvl w:ilvl="2" w:tplc="0421001B" w:tentative="1">
+      <w:start w:val="1"/>
+      <w:numFmt w:val="lowerRoman"/>
+      <w:lvlText w:val="%3."/>
+      <w:lvlJc w:val="right"/>
+      <w:pPr>
+        <w:ind w:left="2160" w:hanging="180"/>
+      </w:pPr>
+    </w:lvl>
+    <w:lvl w:ilvl="3" w:tplc="0421000F" w:tentative="1">
+      <w:start w:val="1"/>
+      <w:numFmt w:val="decimal"/>
+      <w:lvlText w:val="%4."/>
+      <w:lvlJc w:val="left"/>
+      <w:pPr>
+        <w:ind w:left="2880" w:hanging="360"/>
+      </w:pPr>
+    </w:lvl>
+    <w:lvl w:ilvl="4" w:tplc="04210019" w:tentative="1">
+      <w:start w:val="1"/>
+      <w:numFmt w:val="lowerLetter"/>
+      <w:lvlText w:val="%5."/>
+      <w:lvlJc w:val="left"/>
+      <w:pPr>
+        <w:ind w:left="3600" w:hanging="360"/>
+      </w:pPr>
+    </w:lvl>
+    <w:lvl w:ilvl="5" w:tplc="0421001B" w:tentative="1">
+      <w:start w:val="1"/>
+      <w:numFmt w:val="lowerRoman"/>
+      <w:lvlText w:val="%6."/>
+      <w:lvlJc w:val="right"/>
+      <w:pPr>
+        <w:ind w:left="4320" w:hanging="180"/>
+      </w:pPr>
+    </w:lvl>
+    <w:lvl w:ilvl="6" w:tplc="0421000F" w:tentative="1">
+      <w:start w:val="1"/>
+      <w:numFmt w:val="decimal"/>
+      <w:lvlText w:val="%7."/>
+      <w:lvlJc w:val="left"/>
+      <w:pPr>
+        <w:ind w:left="5040" w:hanging="360"/>
+      </w:pPr>
+    </w:lvl>
+    <w:lvl w:ilvl="7" w:tplc="04210019" w:tentative="1">
+      <w:start w:val="1"/>
+      <w:numFmt w:val="lowerLetter"/>
+      <w:lvlText w:val="%8."/>
+      <w:lvlJc w:val="left"/>
+      <w:pPr>
+        <w:ind w:left="5760" w:hanging="360"/>
+      </w:pPr>
+    </w:lvl>
+    <w:lvl w:ilvl="8" w:tplc="0421001B" w:tentative="1">
+      <w:start w:val="1"/>
+      <w:numFmt w:val="lowerRoman"/>
+      <w:lvlText w:val="%9."/>
+      <w:lvlJc w:val="right"/>
+      <w:pPr>
+        <w:ind w:left="6480" w:hanging="180"/>
+      </w:pPr>
+    </w:lvl>
+  </w:abstractNum>
+  <w:abstractNum w:abstractNumId="36" w15:restartNumberingAfterBreak="0">
     <w:nsid w:val="483E3C22"/>
     <w:multiLevelType w:val="hybridMultilevel"/>
     <w:tmpl w:val="EF7AC414"/>
@@ -17976,7 +17603,7 @@
       </w:pPr>
     </w:lvl>
   </w:abstractNum>
-  <w:abstractNum w:abstractNumId="32" w15:restartNumberingAfterBreak="0">
+  <w:abstractNum w:abstractNumId="37" w15:restartNumberingAfterBreak="0">
     <w:nsid w:val="4AED3722"/>
     <w:multiLevelType w:val="hybridMultilevel"/>
     <w:tmpl w:val="1C4834F0"/>
@@ -18065,7 +17692,7 @@
       </w:pPr>
     </w:lvl>
   </w:abstractNum>
-  <w:abstractNum w:abstractNumId="33" w15:restartNumberingAfterBreak="0">
+  <w:abstractNum w:abstractNumId="38" w15:restartNumberingAfterBreak="0">
     <w:nsid w:val="51A573A9"/>
     <w:multiLevelType w:val="hybridMultilevel"/>
     <w:tmpl w:val="E9A6439E"/>
@@ -18154,7 +17781,7 @@
       </w:pPr>
     </w:lvl>
   </w:abstractNum>
-  <w:abstractNum w:abstractNumId="34" w15:restartNumberingAfterBreak="0">
+  <w:abstractNum w:abstractNumId="39" w15:restartNumberingAfterBreak="0">
     <w:nsid w:val="521C3C1F"/>
     <w:multiLevelType w:val="hybridMultilevel"/>
     <w:tmpl w:val="C420BAE0"/>
@@ -18243,7 +17870,7 @@
       </w:pPr>
     </w:lvl>
   </w:abstractNum>
-  <w:abstractNum w:abstractNumId="35" w15:restartNumberingAfterBreak="0">
+  <w:abstractNum w:abstractNumId="40" w15:restartNumberingAfterBreak="0">
     <w:nsid w:val="54F45807"/>
     <w:multiLevelType w:val="hybridMultilevel"/>
     <w:tmpl w:val="CAB2AEEA"/>
@@ -18332,7 +17959,7 @@
       </w:pPr>
     </w:lvl>
   </w:abstractNum>
-  <w:abstractNum w:abstractNumId="36" w15:restartNumberingAfterBreak="0">
+  <w:abstractNum w:abstractNumId="41" w15:restartNumberingAfterBreak="0">
     <w:nsid w:val="59F37E53"/>
     <w:multiLevelType w:val="hybridMultilevel"/>
     <w:tmpl w:val="C3144D50"/>
@@ -18421,7 +18048,7 @@
       </w:pPr>
     </w:lvl>
   </w:abstractNum>
-  <w:abstractNum w:abstractNumId="37" w15:restartNumberingAfterBreak="0">
+  <w:abstractNum w:abstractNumId="42" w15:restartNumberingAfterBreak="0">
     <w:nsid w:val="5C2007D6"/>
     <w:multiLevelType w:val="hybridMultilevel"/>
     <w:tmpl w:val="C5EEBF0E"/>
@@ -18510,7 +18137,7 @@
       </w:pPr>
     </w:lvl>
   </w:abstractNum>
-  <w:abstractNum w:abstractNumId="38" w15:restartNumberingAfterBreak="0">
+  <w:abstractNum w:abstractNumId="43" w15:restartNumberingAfterBreak="0">
     <w:nsid w:val="5EF3631F"/>
     <w:multiLevelType w:val="hybridMultilevel"/>
     <w:tmpl w:val="8D0EC38C"/>
@@ -18599,7 +18226,7 @@
       </w:pPr>
     </w:lvl>
   </w:abstractNum>
-  <w:abstractNum w:abstractNumId="39" w15:restartNumberingAfterBreak="0">
+  <w:abstractNum w:abstractNumId="44" w15:restartNumberingAfterBreak="0">
     <w:nsid w:val="5F8654CC"/>
     <w:multiLevelType w:val="hybridMultilevel"/>
     <w:tmpl w:val="0A50156C"/>
@@ -18688,7 +18315,7 @@
       </w:pPr>
     </w:lvl>
   </w:abstractNum>
-  <w:abstractNum w:abstractNumId="40" w15:restartNumberingAfterBreak="0">
+  <w:abstractNum w:abstractNumId="45" w15:restartNumberingAfterBreak="0">
     <w:nsid w:val="64FE304D"/>
     <w:multiLevelType w:val="hybridMultilevel"/>
     <w:tmpl w:val="9F8ADEEA"/>
@@ -18777,7 +18404,7 @@
       </w:pPr>
     </w:lvl>
   </w:abstractNum>
-  <w:abstractNum w:abstractNumId="41" w15:restartNumberingAfterBreak="0">
+  <w:abstractNum w:abstractNumId="46" w15:restartNumberingAfterBreak="0">
     <w:nsid w:val="651E772D"/>
     <w:multiLevelType w:val="hybridMultilevel"/>
     <w:tmpl w:val="FD10DDA0"/>
@@ -18866,7 +18493,7 @@
       </w:pPr>
     </w:lvl>
   </w:abstractNum>
-  <w:abstractNum w:abstractNumId="42" w15:restartNumberingAfterBreak="0">
+  <w:abstractNum w:abstractNumId="47" w15:restartNumberingAfterBreak="0">
     <w:nsid w:val="65622B04"/>
     <w:multiLevelType w:val="hybridMultilevel"/>
     <w:tmpl w:val="9B2A1444"/>
@@ -18955,7 +18582,7 @@
       </w:pPr>
     </w:lvl>
   </w:abstractNum>
-  <w:abstractNum w:abstractNumId="43" w15:restartNumberingAfterBreak="0">
+  <w:abstractNum w:abstractNumId="48" w15:restartNumberingAfterBreak="0">
     <w:nsid w:val="68E13C2A"/>
     <w:multiLevelType w:val="hybridMultilevel"/>
     <w:tmpl w:val="2FFC646C"/>
@@ -19044,7 +18671,7 @@
       </w:pPr>
     </w:lvl>
   </w:abstractNum>
-  <w:abstractNum w:abstractNumId="44" w15:restartNumberingAfterBreak="0">
+  <w:abstractNum w:abstractNumId="49" w15:restartNumberingAfterBreak="0">
     <w:nsid w:val="73776846"/>
     <w:multiLevelType w:val="hybridMultilevel"/>
     <w:tmpl w:val="9466A4F0"/>
@@ -19133,7 +18760,7 @@
       </w:pPr>
     </w:lvl>
   </w:abstractNum>
-  <w:abstractNum w:abstractNumId="45" w15:restartNumberingAfterBreak="0">
+  <w:abstractNum w:abstractNumId="50" w15:restartNumberingAfterBreak="0">
     <w:nsid w:val="73990E28"/>
     <w:multiLevelType w:val="hybridMultilevel"/>
     <w:tmpl w:val="A6C698D4"/>
@@ -19222,7 +18849,7 @@
       </w:pPr>
     </w:lvl>
   </w:abstractNum>
-  <w:abstractNum w:abstractNumId="46" w15:restartNumberingAfterBreak="0">
+  <w:abstractNum w:abstractNumId="51" w15:restartNumberingAfterBreak="0">
     <w:nsid w:val="741D5AA4"/>
     <w:multiLevelType w:val="hybridMultilevel"/>
     <w:tmpl w:val="16980430"/>
@@ -19311,7 +18938,96 @@
       </w:pPr>
     </w:lvl>
   </w:abstractNum>
-  <w:abstractNum w:abstractNumId="47" w15:restartNumberingAfterBreak="0">
+  <w:abstractNum w:abstractNumId="52" w15:restartNumberingAfterBreak="0">
+    <w:nsid w:val="78A63D6F"/>
+    <w:multiLevelType w:val="hybridMultilevel"/>
+    <w:tmpl w:val="2FFC646C"/>
+    <w:lvl w:ilvl="0" w:tplc="0421000F">
+      <w:start w:val="1"/>
+      <w:numFmt w:val="decimal"/>
+      <w:lvlText w:val="%1."/>
+      <w:lvlJc w:val="left"/>
+      <w:pPr>
+        <w:ind w:left="720" w:hanging="360"/>
+      </w:pPr>
+      <w:rPr>
+        <w:rFonts w:hint="default"/>
+      </w:rPr>
+    </w:lvl>
+    <w:lvl w:ilvl="1" w:tplc="04210019" w:tentative="1">
+      <w:start w:val="1"/>
+      <w:numFmt w:val="lowerLetter"/>
+      <w:lvlText w:val="%2."/>
+      <w:lvlJc w:val="left"/>
+      <w:pPr>
+        <w:ind w:left="1440" w:hanging="360"/>
+      </w:pPr>
+    </w:lvl>
+    <w:lvl w:ilvl="2" w:tplc="0421001B" w:tentative="1">
+      <w:start w:val="1"/>
+      <w:numFmt w:val="lowerRoman"/>
+      <w:lvlText w:val="%3."/>
+      <w:lvlJc w:val="right"/>
+      <w:pPr>
+        <w:ind w:left="2160" w:hanging="180"/>
+      </w:pPr>
+    </w:lvl>
+    <w:lvl w:ilvl="3" w:tplc="0421000F" w:tentative="1">
+      <w:start w:val="1"/>
+      <w:numFmt w:val="decimal"/>
+      <w:lvlText w:val="%4."/>
+      <w:lvlJc w:val="left"/>
+      <w:pPr>
+        <w:ind w:left="2880" w:hanging="360"/>
+      </w:pPr>
+    </w:lvl>
+    <w:lvl w:ilvl="4" w:tplc="04210019" w:tentative="1">
+      <w:start w:val="1"/>
+      <w:numFmt w:val="lowerLetter"/>
+      <w:lvlText w:val="%5."/>
+      <w:lvlJc w:val="left"/>
+      <w:pPr>
+        <w:ind w:left="3600" w:hanging="360"/>
+      </w:pPr>
+    </w:lvl>
+    <w:lvl w:ilvl="5" w:tplc="0421001B" w:tentative="1">
+      <w:start w:val="1"/>
+      <w:numFmt w:val="lowerRoman"/>
+      <w:lvlText w:val="%6."/>
+      <w:lvlJc w:val="right"/>
+      <w:pPr>
+        <w:ind w:left="4320" w:hanging="180"/>
+      </w:pPr>
+    </w:lvl>
+    <w:lvl w:ilvl="6" w:tplc="0421000F" w:tentative="1">
+      <w:start w:val="1"/>
+      <w:numFmt w:val="decimal"/>
+      <w:lvlText w:val="%7."/>
+      <w:lvlJc w:val="left"/>
+      <w:pPr>
+        <w:ind w:left="5040" w:hanging="360"/>
+      </w:pPr>
+    </w:lvl>
+    <w:lvl w:ilvl="7" w:tplc="04210019" w:tentative="1">
+      <w:start w:val="1"/>
+      <w:numFmt w:val="lowerLetter"/>
+      <w:lvlText w:val="%8."/>
+      <w:lvlJc w:val="left"/>
+      <w:pPr>
+        <w:ind w:left="5760" w:hanging="360"/>
+      </w:pPr>
+    </w:lvl>
+    <w:lvl w:ilvl="8" w:tplc="0421001B" w:tentative="1">
+      <w:start w:val="1"/>
+      <w:numFmt w:val="lowerRoman"/>
+      <w:lvlText w:val="%9."/>
+      <w:lvlJc w:val="right"/>
+      <w:pPr>
+        <w:ind w:left="6480" w:hanging="180"/>
+      </w:pPr>
+    </w:lvl>
+  </w:abstractNum>
+  <w:abstractNum w:abstractNumId="53" w15:restartNumberingAfterBreak="0">
     <w:nsid w:val="795D4A75"/>
     <w:multiLevelType w:val="hybridMultilevel"/>
     <w:tmpl w:val="28F0E74A"/>
@@ -19401,148 +19117,166 @@
     </w:lvl>
   </w:abstractNum>
   <w:num w:numId="1">
+    <w:abstractNumId w:val="20"/>
+  </w:num>
+  <w:num w:numId="2">
     <w:abstractNumId w:val="17"/>
   </w:num>
-  <w:num w:numId="2">
-    <w:abstractNumId w:val="14"/>
+  <w:num w:numId="3">
+    <w:abstractNumId w:val="7"/>
   </w:num>
-  <w:num w:numId="3">
+  <w:num w:numId="4">
+    <w:abstractNumId w:val="47"/>
+  </w:num>
+  <w:num w:numId="5">
+    <w:abstractNumId w:val="42"/>
+  </w:num>
+  <w:num w:numId="6">
+    <w:abstractNumId w:val="8"/>
+  </w:num>
+  <w:num w:numId="7">
+    <w:abstractNumId w:val="30"/>
+  </w:num>
+  <w:num w:numId="8">
+    <w:abstractNumId w:val="36"/>
+  </w:num>
+  <w:num w:numId="9">
     <w:abstractNumId w:val="6"/>
   </w:num>
-  <w:num w:numId="4">
-    <w:abstractNumId w:val="42"/>
+  <w:num w:numId="10">
+    <w:abstractNumId w:val="29"/>
   </w:num>
-  <w:num w:numId="5">
+  <w:num w:numId="11">
+    <w:abstractNumId w:val="15"/>
+  </w:num>
+  <w:num w:numId="12">
+    <w:abstractNumId w:val="32"/>
+  </w:num>
+  <w:num w:numId="13">
+    <w:abstractNumId w:val="34"/>
+  </w:num>
+  <w:num w:numId="14">
     <w:abstractNumId w:val="37"/>
   </w:num>
-  <w:num w:numId="6">
-    <w:abstractNumId w:val="7"/>
-  </w:num>
-  <w:num w:numId="7">
-    <w:abstractNumId w:val="27"/>
-  </w:num>
-  <w:num w:numId="8">
-    <w:abstractNumId w:val="31"/>
-  </w:num>
-  <w:num w:numId="9">
-    <w:abstractNumId w:val="5"/>
-  </w:num>
-  <w:num w:numId="10">
-    <w:abstractNumId w:val="26"/>
-  </w:num>
-  <w:num w:numId="11">
-    <w:abstractNumId w:val="12"/>
-  </w:num>
-  <w:num w:numId="12">
-    <w:abstractNumId w:val="29"/>
-  </w:num>
-  <w:num w:numId="13">
-    <w:abstractNumId w:val="30"/>
-  </w:num>
-  <w:num w:numId="14">
-    <w:abstractNumId w:val="32"/>
-  </w:num>
   <w:num w:numId="15">
-    <w:abstractNumId w:val="44"/>
+    <w:abstractNumId w:val="49"/>
   </w:num>
   <w:num w:numId="16">
-    <w:abstractNumId w:val="40"/>
+    <w:abstractNumId w:val="45"/>
   </w:num>
   <w:num w:numId="17">
-    <w:abstractNumId w:val="8"/>
+    <w:abstractNumId w:val="9"/>
   </w:num>
   <w:num w:numId="18">
-    <w:abstractNumId w:val="23"/>
+    <w:abstractNumId w:val="26"/>
   </w:num>
   <w:num w:numId="19">
     <w:abstractNumId w:val="1"/>
   </w:num>
   <w:num w:numId="20">
-    <w:abstractNumId w:val="13"/>
+    <w:abstractNumId w:val="16"/>
   </w:num>
   <w:num w:numId="21">
-    <w:abstractNumId w:val="47"/>
+    <w:abstractNumId w:val="53"/>
   </w:num>
   <w:num w:numId="22">
-    <w:abstractNumId w:val="45"/>
+    <w:abstractNumId w:val="50"/>
   </w:num>
   <w:num w:numId="23">
     <w:abstractNumId w:val="0"/>
   </w:num>
   <w:num w:numId="24">
-    <w:abstractNumId w:val="34"/>
+    <w:abstractNumId w:val="39"/>
   </w:num>
   <w:num w:numId="25">
-    <w:abstractNumId w:val="15"/>
+    <w:abstractNumId w:val="18"/>
   </w:num>
   <w:num w:numId="26">
-    <w:abstractNumId w:val="41"/>
+    <w:abstractNumId w:val="46"/>
   </w:num>
   <w:num w:numId="27">
-    <w:abstractNumId w:val="35"/>
+    <w:abstractNumId w:val="40"/>
   </w:num>
   <w:num w:numId="28">
     <w:abstractNumId w:val="2"/>
   </w:num>
   <w:num w:numId="29">
-    <w:abstractNumId w:val="24"/>
+    <w:abstractNumId w:val="27"/>
   </w:num>
   <w:num w:numId="30">
-    <w:abstractNumId w:val="18"/>
+    <w:abstractNumId w:val="21"/>
   </w:num>
   <w:num w:numId="31">
-    <w:abstractNumId w:val="10"/>
+    <w:abstractNumId w:val="12"/>
   </w:num>
   <w:num w:numId="32">
+    <w:abstractNumId w:val="22"/>
+  </w:num>
+  <w:num w:numId="33">
+    <w:abstractNumId w:val="51"/>
+  </w:num>
+  <w:num w:numId="34">
+    <w:abstractNumId w:val="43"/>
+  </w:num>
+  <w:num w:numId="35">
+    <w:abstractNumId w:val="25"/>
+  </w:num>
+  <w:num w:numId="36">
+    <w:abstractNumId w:val="13"/>
+  </w:num>
+  <w:num w:numId="37">
     <w:abstractNumId w:val="19"/>
   </w:num>
-  <w:num w:numId="33">
-    <w:abstractNumId w:val="46"/>
-  </w:num>
-  <w:num w:numId="34">
-    <w:abstractNumId w:val="38"/>
-  </w:num>
-  <w:num w:numId="35">
-    <w:abstractNumId w:val="22"/>
-  </w:num>
-  <w:num w:numId="36">
-    <w:abstractNumId w:val="11"/>
-  </w:num>
-  <w:num w:numId="37">
-    <w:abstractNumId w:val="16"/>
-  </w:num>
   <w:num w:numId="38">
-    <w:abstractNumId w:val="25"/>
+    <w:abstractNumId w:val="28"/>
   </w:num>
   <w:num w:numId="39">
-    <w:abstractNumId w:val="43"/>
+    <w:abstractNumId w:val="48"/>
   </w:num>
   <w:num w:numId="40">
-    <w:abstractNumId w:val="36"/>
+    <w:abstractNumId w:val="41"/>
   </w:num>
   <w:num w:numId="41">
     <w:abstractNumId w:val="3"/>
   </w:num>
   <w:num w:numId="42">
-    <w:abstractNumId w:val="39"/>
+    <w:abstractNumId w:val="44"/>
   </w:num>
   <w:num w:numId="43">
-    <w:abstractNumId w:val="20"/>
+    <w:abstractNumId w:val="23"/>
   </w:num>
   <w:num w:numId="44">
-    <w:abstractNumId w:val="33"/>
+    <w:abstractNumId w:val="38"/>
   </w:num>
   <w:num w:numId="45">
-    <w:abstractNumId w:val="28"/>
+    <w:abstractNumId w:val="31"/>
   </w:num>
   <w:num w:numId="46">
-    <w:abstractNumId w:val="9"/>
+    <w:abstractNumId w:val="10"/>
   </w:num>
   <w:num w:numId="47">
     <w:abstractNumId w:val="4"/>
   </w:num>
   <w:num w:numId="48">
-    <w:abstractNumId w:val="21"/>
+    <w:abstractNumId w:val="24"/>
+  </w:num>
+  <w:num w:numId="49">
+    <w:abstractNumId w:val="11"/>
+  </w:num>
+  <w:num w:numId="50">
+    <w:abstractNumId w:val="52"/>
+  </w:num>
+  <w:num w:numId="51">
+    <w:abstractNumId w:val="14"/>
+  </w:num>
+  <w:num w:numId="52">
+    <w:abstractNumId w:val="33"/>
+  </w:num>
+  <w:num w:numId="53">
+    <w:abstractNumId w:val="5"/>
+  </w:num>
+  <w:num w:numId="54">
+    <w:abstractNumId w:val="35"/>
   </w:num>
   <w:numIdMacAtCleanup w:val="48"/>
 </w:numbering>
@@ -19987,6 +19721,29 @@
       <w:color w:val="4F81BD" w:themeColor="accent1"/>
       <w:sz w:val="26"/>
       <w:szCs w:val="26"/>
+    </w:rPr>
+  </w:style>
+  <w:style w:type="paragraph" w:styleId="Heading3">
+    <w:name w:val="heading 3"/>
+    <w:basedOn w:val="Normal"/>
+    <w:next w:val="Normal"/>
+    <w:link w:val="Heading3Char"/>
+    <w:uiPriority w:val="9"/>
+    <w:semiHidden/>
+    <w:unhideWhenUsed/>
+    <w:qFormat/>
+    <w:rsid w:val="008A3929"/>
+    <w:pPr>
+      <w:keepNext/>
+      <w:keepLines/>
+      <w:spacing w:before="40" w:after="0"/>
+      <w:outlineLvl w:val="2"/>
+    </w:pPr>
+    <w:rPr>
+      <w:rFonts w:asciiTheme="majorHAnsi" w:eastAsiaTheme="majorEastAsia" w:hAnsiTheme="majorHAnsi" w:cstheme="majorBidi"/>
+      <w:color w:val="243F60" w:themeColor="accent1" w:themeShade="7F"/>
+      <w:sz w:val="24"/>
+      <w:szCs w:val="24"/>
     </w:rPr>
   </w:style>
   <w:style w:type="character" w:default="1" w:styleId="DefaultParagraphFont">
@@ -20582,6 +20339,20 @@
       <w:ind w:left="440"/>
     </w:pPr>
   </w:style>
+  <w:style w:type="character" w:customStyle="1" w:styleId="Heading3Char">
+    <w:name w:val="Heading 3 Char"/>
+    <w:basedOn w:val="DefaultParagraphFont"/>
+    <w:link w:val="Heading3"/>
+    <w:uiPriority w:val="9"/>
+    <w:semiHidden/>
+    <w:rsid w:val="008A3929"/>
+    <w:rPr>
+      <w:rFonts w:asciiTheme="majorHAnsi" w:eastAsiaTheme="majorEastAsia" w:hAnsiTheme="majorHAnsi" w:cstheme="majorBidi"/>
+      <w:color w:val="243F60" w:themeColor="accent1" w:themeShade="7F"/>
+      <w:sz w:val="24"/>
+      <w:szCs w:val="24"/>
+    </w:rPr>
+  </w:style>
 </w:styles>
 </file>
 
@@ -20873,7 +20644,7 @@
 </file>
 
 <file path=customXml/itemProps1.xml><?xml version="1.0" encoding="utf-8"?>
-<ds:datastoreItem xmlns:ds="http://schemas.openxmlformats.org/officeDocument/2006/customXml" ds:itemID="{90DEA025-645E-4723-AAEC-0E642D6E85BA}">
+<ds:datastoreItem xmlns:ds="http://schemas.openxmlformats.org/officeDocument/2006/customXml" ds:itemID="{4193456F-3CE6-430A-8443-B194A18AACE2}">
   <ds:schemaRefs>
     <ds:schemaRef ds:uri="http://schemas.openxmlformats.org/officeDocument/2006/bibliography"/>
   </ds:schemaRefs>

--- a/Documents/DAC-TCS-DARBI-19sep2019-A1.docx
+++ b/Documents/DAC-TCS-DARBI-19sep2019-A1.docx
@@ -8722,7 +8722,21 @@
             </w:tcBorders>
             <w:shd w:val="clear" w:color="auto" w:fill="auto"/>
           </w:tcPr>
-          <w:p/>
+          <w:p>
+            <w:pPr>
+              <w:rPr>
+                <w:rFonts w:hint="default"/>
+                <w:lang w:val="en-US"/>
+              </w:rPr>
+            </w:pPr>
+            <w:r>
+              <w:rPr>
+                <w:rFonts w:hint="default"/>
+                <w:lang w:val="en-US"/>
+              </w:rPr>
+              <w:t xml:space="preserve">Ok </w:t>
+            </w:r>
+          </w:p>
         </w:tc>
         <w:tc>
           <w:tcPr>
@@ -8937,7 +8951,21 @@
             </w:tcBorders>
             <w:shd w:val="clear" w:color="auto" w:fill="auto"/>
           </w:tcPr>
-          <w:p/>
+          <w:p>
+            <w:pPr>
+              <w:rPr>
+                <w:rFonts w:hint="default"/>
+                <w:lang w:val="en-US"/>
+              </w:rPr>
+            </w:pPr>
+            <w:r>
+              <w:rPr>
+                <w:rFonts w:hint="default"/>
+                <w:lang w:val="en-US"/>
+              </w:rPr>
+              <w:t xml:space="preserve">Ok </w:t>
+            </w:r>
+          </w:p>
         </w:tc>
         <w:tc>
           <w:tcPr>
@@ -8999,8 +9027,6 @@
               </w:rPr>
               <w:t>7</w:t>
             </w:r>
-            <w:bookmarkStart w:id="0" w:name="_GoBack"/>
-            <w:bookmarkEnd w:id="0"/>
             <w:r>
               <w:t>.</w:t>
             </w:r>
@@ -9166,7 +9192,21 @@
             </w:tcBorders>
             <w:shd w:val="clear" w:color="auto" w:fill="auto"/>
           </w:tcPr>
-          <w:p/>
+          <w:p>
+            <w:pPr>
+              <w:rPr>
+                <w:rFonts w:hint="default"/>
+                <w:lang w:val="en-US"/>
+              </w:rPr>
+            </w:pPr>
+            <w:r>
+              <w:rPr>
+                <w:rFonts w:hint="default"/>
+                <w:lang w:val="en-US"/>
+              </w:rPr>
+              <w:t xml:space="preserve">Ok </w:t>
+            </w:r>
+          </w:p>
         </w:tc>
         <w:tc>
           <w:tcPr>
@@ -9442,7 +9482,21 @@
             </w:tcBorders>
             <w:shd w:val="clear" w:color="auto" w:fill="auto"/>
           </w:tcPr>
-          <w:p/>
+          <w:p>
+            <w:pPr>
+              <w:rPr>
+                <w:rFonts w:hint="default"/>
+                <w:lang w:val="en-US"/>
+              </w:rPr>
+            </w:pPr>
+            <w:r>
+              <w:rPr>
+                <w:rFonts w:hint="default"/>
+                <w:lang w:val="en-US"/>
+              </w:rPr>
+              <w:t>Not ok</w:t>
+            </w:r>
+          </w:p>
         </w:tc>
         <w:tc>
           <w:tcPr>
@@ -9701,7 +9755,21 @@
             </w:tcBorders>
             <w:shd w:val="clear" w:color="auto" w:fill="auto"/>
           </w:tcPr>
-          <w:p/>
+          <w:p>
+            <w:pPr>
+              <w:rPr>
+                <w:rFonts w:hint="default"/>
+                <w:lang w:val="en-US"/>
+              </w:rPr>
+            </w:pPr>
+            <w:r>
+              <w:rPr>
+                <w:rFonts w:hint="default"/>
+                <w:lang w:val="en-US"/>
+              </w:rPr>
+              <w:t xml:space="preserve">Ok </w:t>
+            </w:r>
+          </w:p>
         </w:tc>
         <w:tc>
           <w:tcPr>
@@ -9939,7 +10007,21 @@
             </w:tcBorders>
             <w:shd w:val="clear" w:color="auto" w:fill="auto"/>
           </w:tcPr>
-          <w:p/>
+          <w:p>
+            <w:pPr>
+              <w:rPr>
+                <w:rFonts w:hint="default"/>
+                <w:lang w:val="en-US"/>
+              </w:rPr>
+            </w:pPr>
+            <w:r>
+              <w:rPr>
+                <w:rFonts w:hint="default"/>
+                <w:lang w:val="en-US"/>
+              </w:rPr>
+              <w:t xml:space="preserve">Ok </w:t>
+            </w:r>
+          </w:p>
         </w:tc>
         <w:tc>
           <w:tcPr>
@@ -10128,7 +10210,21 @@
             </w:tcBorders>
             <w:shd w:val="clear" w:color="auto" w:fill="auto"/>
           </w:tcPr>
-          <w:p/>
+          <w:p>
+            <w:pPr>
+              <w:rPr>
+                <w:rFonts w:hint="default"/>
+                <w:lang w:val="en-US"/>
+              </w:rPr>
+            </w:pPr>
+            <w:r>
+              <w:rPr>
+                <w:rFonts w:hint="default"/>
+                <w:lang w:val="en-US"/>
+              </w:rPr>
+              <w:t>Masih belum bisa dijalanankan</w:t>
+            </w:r>
+          </w:p>
         </w:tc>
         <w:tc>
           <w:tcPr>
@@ -10141,7 +10237,21 @@
             </w:tcBorders>
             <w:shd w:val="clear" w:color="auto" w:fill="auto"/>
           </w:tcPr>
-          <w:p/>
+          <w:p>
+            <w:pPr>
+              <w:rPr>
+                <w:rFonts w:hint="default"/>
+                <w:lang w:val="en-US"/>
+              </w:rPr>
+            </w:pPr>
+            <w:r>
+              <w:rPr>
+                <w:rFonts w:hint="default"/>
+                <w:lang w:val="en-US"/>
+              </w:rPr>
+              <w:t>Not ok</w:t>
+            </w:r>
+          </w:p>
         </w:tc>
         <w:tc>
           <w:tcPr>
@@ -10307,7 +10417,23 @@
             </w:tcBorders>
             <w:shd w:val="clear" w:color="auto" w:fill="auto"/>
           </w:tcPr>
-          <w:p/>
+          <w:p>
+            <w:pPr>
+              <w:rPr>
+                <w:rFonts w:hint="default"/>
+                <w:lang w:val="en-US"/>
+              </w:rPr>
+            </w:pPr>
+            <w:r>
+              <w:rPr>
+                <w:rFonts w:hint="default"/>
+                <w:lang w:val="en-US"/>
+              </w:rPr>
+              <w:t xml:space="preserve">Ok </w:t>
+            </w:r>
+            <w:bookmarkStart w:id="0" w:name="_GoBack"/>
+            <w:bookmarkEnd w:id="0"/>
+          </w:p>
         </w:tc>
         <w:tc>
           <w:tcPr>
@@ -14913,12 +15039,6 @@
           <w:insideV w:val="single" w:color="000000" w:sz="4" w:space="0"/>
         </w:tblBorders>
         <w:tblLayout w:type="fixed"/>
-        <w:tblCellMar>
-          <w:top w:w="0" w:type="dxa"/>
-          <w:left w:w="108" w:type="dxa"/>
-          <w:bottom w:w="0" w:type="dxa"/>
-          <w:right w:w="108" w:type="dxa"/>
-        </w:tblCellMar>
       </w:tblPrEx>
       <w:trPr>
         <w:trHeight w:val="694" w:hRule="atLeast"/>
@@ -20870,6 +20990,7 @@
     <w:basedOn w:val="14"/>
     <w:link w:val="9"/>
     <w:semiHidden/>
+    <w:qFormat/>
     <w:uiPriority w:val="99"/>
     <w:rPr>
       <w:lang w:val="zh-CN"/>
@@ -21088,6 +21209,7 @@
     <w:name w:val="Heading 1 Char"/>
     <w:basedOn w:val="14"/>
     <w:link w:val="2"/>
+    <w:qFormat/>
     <w:uiPriority w:val="9"/>
     <w:rPr>
       <w:rFonts w:asciiTheme="majorHAnsi" w:hAnsiTheme="majorHAnsi" w:eastAsiaTheme="majorEastAsia" w:cstheme="majorBidi"/>
